--- a/hive/hive优化.docx
+++ b/hive/hive优化.docx
@@ -4,6 +4,7 @@
   <w:body>
     <w:p>
       <w:pPr>
+        <w:spacing w:before="93" w:after="93"/>
         <w:rPr>
           <w:b/>
           <w:bCs/>
@@ -22,11 +23,17 @@
       </w:r>
     </w:p>
     <w:p>
+      <w:pPr>
+        <w:spacing w:before="93" w:after="93"/>
+      </w:pPr>
       <w:r>
         <w:t>Hive中对某些情况的查询可以不必使用MapReduce计算。例如：SELECT * FROM employees;在这种情况下，Hive可以简单地读取employee对应的存储目录下的文件，然后输出查询结果到控制台。</w:t>
       </w:r>
     </w:p>
     <w:p>
+      <w:pPr>
+        <w:spacing w:before="93" w:after="93"/>
+      </w:pPr>
       <w:r>
         <w:t>在</w:t>
       </w:r>
@@ -60,6 +67,9 @@
       </w:r>
     </w:p>
     <w:p>
+      <w:pPr>
+        <w:spacing w:before="93" w:after="93"/>
+      </w:pPr>
       <w:r>
         <w:t>该属性修改为more以后，在全局查找、字段查找、limit查找等都不走</w:t>
       </w:r>
@@ -72,9 +82,14 @@
         <w:t>。</w:t>
       </w:r>
     </w:p>
-    <w:p/>
-    <w:p>
-      <w:pPr>
+    <w:p>
+      <w:pPr>
+        <w:spacing w:before="93" w:after="93"/>
+      </w:pPr>
+    </w:p>
+    <w:p>
+      <w:pPr>
+        <w:spacing w:before="93" w:after="93"/>
         <w:rPr>
           <w:b/>
           <w:bCs/>
@@ -93,11 +108,17 @@
       </w:r>
     </w:p>
     <w:p>
+      <w:pPr>
+        <w:spacing w:before="93" w:after="93"/>
+      </w:pPr>
       <w:r>
         <w:t>有时Hive的输入数据量是非常小的。在这种情况下，为查询触发执行任务时消耗可能会比实际job的执行时间要多的多。对于大多数这种情况，Hive可以通过本地模式在单台机器上处理所有的任务。对于小数据集，执行时间可以明显被缩短。</w:t>
       </w:r>
     </w:p>
     <w:p>
+      <w:pPr>
+        <w:spacing w:before="93" w:after="93"/>
+      </w:pPr>
       <w:r>
         <w:t>用户可以通过设置</w:t>
       </w:r>
@@ -122,9 +143,14 @@
         <w:t>，来让Hive在适当的时候自动启动这个优化。</w:t>
       </w:r>
     </w:p>
-    <w:p/>
-    <w:p>
-      <w:pPr>
+    <w:p>
+      <w:pPr>
+        <w:spacing w:before="93" w:after="93"/>
+      </w:pPr>
+    </w:p>
+    <w:p>
+      <w:pPr>
+        <w:spacing w:before="93" w:after="93"/>
         <w:rPr>
           <w:b/>
           <w:bCs/>
@@ -144,6 +170,7 @@
     </w:p>
     <w:p>
       <w:pPr>
+        <w:spacing w:before="93" w:after="93"/>
         <w:rPr>
           <w:sz w:val="28"/>
           <w:szCs w:val="28"/>
@@ -154,121 +181,12 @@
           <w:sz w:val="28"/>
           <w:szCs w:val="28"/>
         </w:rPr>
-        <w:t>3.1map端join，大表join小表</w:t>
-      </w:r>
-    </w:p>
-    <w:p>
-      <w:r>
-        <w:t>如果不指定</w:t>
-      </w:r>
-      <w:proofErr w:type="spellStart"/>
-      <w:r>
-        <w:t>MapJoin</w:t>
-      </w:r>
-      <w:proofErr w:type="spellEnd"/>
-      <w:r>
-        <w:t>或者不符合</w:t>
-      </w:r>
-      <w:proofErr w:type="spellStart"/>
-      <w:r>
-        <w:t>MapJoin</w:t>
-      </w:r>
-      <w:proofErr w:type="spellEnd"/>
-      <w:r>
-        <w:t>的条件，那么Hive解析器会将Join操作转换成Common Join，即：在Reduce阶段完成join。容易发生数据倾斜。可以用</w:t>
-      </w:r>
-      <w:proofErr w:type="spellStart"/>
-      <w:r>
-        <w:t>MapJoin</w:t>
-      </w:r>
-      <w:proofErr w:type="spellEnd"/>
-      <w:r>
-        <w:t>把小表全部加载到内存在map端进行join，避免reducer处理。</w:t>
-      </w:r>
-    </w:p>
-    <w:p>
-      <w:r>
-        <w:t>map端join的参数设置：</w:t>
-      </w:r>
-    </w:p>
-    <w:p>
-      <w:r>
-        <w:t>设置自动选择</w:t>
-      </w:r>
-      <w:proofErr w:type="spellStart"/>
-      <w:r>
-        <w:t>mapjoin</w:t>
-      </w:r>
-      <w:proofErr w:type="spellEnd"/>
-    </w:p>
-    <w:p>
-      <w:pPr>
-        <w:rPr>
-          <w:color w:val="FF0000"/>
-        </w:rPr>
-      </w:pPr>
-      <w:r>
-        <w:rPr>
-          <w:color w:val="FF0000"/>
-        </w:rPr>
-        <w:t xml:space="preserve">set </w:t>
-      </w:r>
-      <w:proofErr w:type="spellStart"/>
-      <w:r>
-        <w:rPr>
-          <w:color w:val="FF0000"/>
-        </w:rPr>
-        <w:t>hive.auto.convert.join</w:t>
-      </w:r>
-      <w:proofErr w:type="spellEnd"/>
-      <w:r>
-        <w:rPr>
-          <w:color w:val="FF0000"/>
-        </w:rPr>
-        <w:t xml:space="preserve"> = true; -- 默认为true</w:t>
-      </w:r>
-    </w:p>
-    <w:p>
-      <w:r>
-        <w:t>大表小表的阈值设置：</w:t>
-      </w:r>
-    </w:p>
-    <w:p>
-      <w:pPr>
-        <w:rPr>
-          <w:color w:val="FF0000"/>
-        </w:rPr>
-      </w:pPr>
-      <w:r>
-        <w:rPr>
-          <w:color w:val="FF0000"/>
-        </w:rPr>
-        <w:t xml:space="preserve">set </w:t>
-      </w:r>
-      <w:proofErr w:type="spellStart"/>
-      <w:r>
-        <w:rPr>
-          <w:color w:val="FF0000"/>
-        </w:rPr>
-        <w:t>hive.mapjoin.smalltable.filesize</w:t>
-      </w:r>
-      <w:proofErr w:type="spellEnd"/>
-      <w:r>
-        <w:rPr>
-          <w:color w:val="FF0000"/>
-        </w:rPr>
-        <w:t>= 25000000;</w:t>
-      </w:r>
-    </w:p>
-    <w:p/>
-    <w:p>
-      <w:r>
-        <w:t>小表的输入文件大小的阈值（以字节为单位）;如果文件大小小于此阈值，它将尝试将common join转换为map join。</w:t>
-      </w:r>
-    </w:p>
-    <w:p/>
-    <w:p>
-      <w:pPr>
+        <w:t>3.1mapjoin</w:t>
+      </w:r>
+    </w:p>
+    <w:p>
+      <w:pPr>
+        <w:spacing w:before="93" w:after="93"/>
         <w:rPr>
           <w:sz w:val="28"/>
           <w:szCs w:val="28"/>
@@ -279,10 +197,279 @@
           <w:sz w:val="28"/>
           <w:szCs w:val="28"/>
         </w:rPr>
+        <w:t>大表join小表</w:t>
+      </w:r>
+    </w:p>
+    <w:p>
+      <w:pPr>
+        <w:spacing w:before="93" w:after="93"/>
+      </w:pPr>
+      <w:r>
+        <w:t>如果不指定</w:t>
+      </w:r>
+      <w:proofErr w:type="spellStart"/>
+      <w:r>
+        <w:t>MapJoin</w:t>
+      </w:r>
+      <w:proofErr w:type="spellEnd"/>
+      <w:r>
+        <w:t>或者不符合</w:t>
+      </w:r>
+      <w:proofErr w:type="spellStart"/>
+      <w:r>
+        <w:t>MapJoin</w:t>
+      </w:r>
+      <w:proofErr w:type="spellEnd"/>
+      <w:r>
+        <w:t>的条件，那么Hive解析器会将Join操作转换成Common Join，即：在Reduce阶段完成join。容易发生数据倾斜。可以用</w:t>
+      </w:r>
+      <w:proofErr w:type="spellStart"/>
+      <w:r>
+        <w:t>MapJoin</w:t>
+      </w:r>
+      <w:proofErr w:type="spellEnd"/>
+      <w:r>
+        <w:t>把小表全部加载到内存在map端进行join，避免reducer处理。</w:t>
+      </w:r>
+    </w:p>
+    <w:p>
+      <w:pPr>
+        <w:spacing w:before="93" w:after="93"/>
+      </w:pPr>
+      <w:r>
+        <w:t>map端join的参数设置：</w:t>
+      </w:r>
+    </w:p>
+    <w:p>
+      <w:pPr>
+        <w:spacing w:before="93" w:after="93"/>
+      </w:pPr>
+      <w:r>
+        <w:t>设置自动选择</w:t>
+      </w:r>
+      <w:proofErr w:type="spellStart"/>
+      <w:r>
+        <w:t>mapjoin</w:t>
+      </w:r>
+      <w:proofErr w:type="spellEnd"/>
+    </w:p>
+    <w:p>
+      <w:pPr>
+        <w:spacing w:before="93" w:after="93"/>
+        <w:rPr>
+          <w:color w:val="FF0000"/>
+        </w:rPr>
+      </w:pPr>
+      <w:r>
+        <w:rPr>
+          <w:color w:val="FF0000"/>
+        </w:rPr>
+        <w:t xml:space="preserve">set </w:t>
+      </w:r>
+      <w:proofErr w:type="spellStart"/>
+      <w:r>
+        <w:rPr>
+          <w:color w:val="FF0000"/>
+        </w:rPr>
+        <w:t>hive.auto.convert.join</w:t>
+      </w:r>
+      <w:proofErr w:type="spellEnd"/>
+      <w:r>
+        <w:rPr>
+          <w:color w:val="FF0000"/>
+        </w:rPr>
+        <w:t xml:space="preserve"> = true; -- 默认为true</w:t>
+      </w:r>
+    </w:p>
+    <w:p>
+      <w:pPr>
+        <w:spacing w:before="93" w:after="93"/>
+      </w:pPr>
+      <w:r>
+        <w:t>大表小表的阈值设置：</w:t>
+      </w:r>
+    </w:p>
+    <w:p>
+      <w:pPr>
+        <w:spacing w:before="93" w:after="93"/>
+        <w:rPr>
+          <w:color w:val="FF0000"/>
+        </w:rPr>
+      </w:pPr>
+      <w:r>
+        <w:rPr>
+          <w:color w:val="FF0000"/>
+        </w:rPr>
+        <w:t xml:space="preserve">set </w:t>
+      </w:r>
+      <w:proofErr w:type="spellStart"/>
+      <w:r>
+        <w:rPr>
+          <w:color w:val="FF0000"/>
+        </w:rPr>
+        <w:t>hive.mapjoin.smalltable.filesize</w:t>
+      </w:r>
+      <w:proofErr w:type="spellEnd"/>
+      <w:r>
+        <w:rPr>
+          <w:color w:val="FF0000"/>
+        </w:rPr>
+        <w:t>= 25000000;</w:t>
+      </w:r>
+    </w:p>
+    <w:p>
+      <w:pPr>
+        <w:spacing w:before="93" w:after="93"/>
+      </w:pPr>
+    </w:p>
+    <w:p>
+      <w:pPr>
+        <w:spacing w:before="93" w:after="93"/>
+      </w:pPr>
+      <w:r>
+        <w:t>小表的输入文件大小的阈值（以字节为单位）;如果文件大小小于此阈值，它将尝试将common join转换为map join。</w:t>
+      </w:r>
+    </w:p>
+    <w:p>
+      <w:pPr>
+        <w:spacing w:before="93" w:after="93"/>
+      </w:pPr>
+    </w:p>
+    <w:p>
+      <w:pPr>
+        <w:spacing w:before="93" w:after="93"/>
+        <w:rPr>
+          <w:sz w:val="28"/>
+          <w:szCs w:val="28"/>
+        </w:rPr>
+      </w:pPr>
+      <w:r>
+        <w:rPr>
+          <w:rFonts w:hint="eastAsia"/>
+          <w:sz w:val="28"/>
+          <w:szCs w:val="28"/>
+        </w:rPr>
+        <w:lastRenderedPageBreak/>
+        <w:t>不等</w:t>
+      </w:r>
+      <w:r>
+        <w:rPr>
+          <w:rFonts w:hint="eastAsia"/>
+          <w:sz w:val="28"/>
+          <w:szCs w:val="28"/>
+        </w:rPr>
+        <w:t>连接</w:t>
+      </w:r>
+    </w:p>
+    <w:p>
+      <w:pPr>
+        <w:spacing w:before="93" w:after="93"/>
+        <w:rPr>
+          <w:szCs w:val="24"/>
+        </w:rPr>
+      </w:pPr>
+      <w:r>
+        <w:t>s</w:t>
+      </w:r>
+      <w:r>
+        <w:rPr>
+          <w:szCs w:val="24"/>
+        </w:rPr>
+        <w:t>elect</w:t>
+      </w:r>
+      <w:r>
+        <w:t xml:space="preserve"> </w:t>
+      </w:r>
+      <w:proofErr w:type="spellStart"/>
+      <w:r>
+        <w:t>f.a,f.b</w:t>
+      </w:r>
+      <w:proofErr w:type="spellEnd"/>
+      <w:r>
+        <w:t xml:space="preserve"> from A f join B t </w:t>
+      </w:r>
+      <w:r>
+        <w:rPr>
+          <w:rFonts w:hint="eastAsia"/>
+        </w:rPr>
+        <w:t>where</w:t>
+      </w:r>
+      <w:r>
+        <w:t xml:space="preserve"> </w:t>
+      </w:r>
+      <w:proofErr w:type="spellStart"/>
+      <w:r>
+        <w:t>f.a</w:t>
+      </w:r>
+      <w:proofErr w:type="spellEnd"/>
+      <w:r>
+        <w:t xml:space="preserve"> &gt; </w:t>
+      </w:r>
+      <w:proofErr w:type="spellStart"/>
+      <w:r>
+        <w:t>t.a</w:t>
+      </w:r>
+      <w:proofErr w:type="spellEnd"/>
+      <w:r>
+        <w:rPr>
+          <w:rFonts w:hint="eastAsia"/>
+        </w:rPr>
+        <w:t>；将连接条件写到where中</w:t>
+      </w:r>
+      <w:proofErr w:type="spellStart"/>
+      <w:r>
+        <w:rPr>
+          <w:rFonts w:hint="eastAsia"/>
+        </w:rPr>
+        <w:t>mr</w:t>
+      </w:r>
+      <w:proofErr w:type="spellEnd"/>
+      <w:r>
+        <w:rPr>
+          <w:rFonts w:hint="eastAsia"/>
+        </w:rPr>
+        <w:t>会进行笛卡尔积，效率特别低，如果使用</w:t>
+      </w:r>
+      <w:proofErr w:type="spellStart"/>
+      <w:r>
+        <w:rPr>
+          <w:rFonts w:hint="eastAsia"/>
+        </w:rPr>
+        <w:t>mapjoin</w:t>
+      </w:r>
+      <w:proofErr w:type="spellEnd"/>
+      <w:r>
+        <w:rPr>
+          <w:rFonts w:hint="eastAsia"/>
+        </w:rPr>
+        <w:t>将在map端进行不等值的join操作，进而提高效率</w:t>
+      </w:r>
+    </w:p>
+    <w:p>
+      <w:pPr>
+        <w:spacing w:before="93" w:after="93"/>
+      </w:pPr>
+    </w:p>
+    <w:p>
+      <w:pPr>
+        <w:spacing w:before="93" w:after="93"/>
+        <w:rPr>
+          <w:sz w:val="28"/>
+          <w:szCs w:val="28"/>
+        </w:rPr>
+      </w:pPr>
+      <w:r>
+        <w:rPr>
+          <w:sz w:val="28"/>
+          <w:szCs w:val="28"/>
+        </w:rPr>
         <w:t>3.2大表join大表</w:t>
       </w:r>
     </w:p>
     <w:p>
+      <w:pPr>
+        <w:spacing w:before="93" w:after="93"/>
+      </w:pPr>
       <w:r>
         <w:t xml:space="preserve">3.2.1空key过滤，过滤掉为空的key，例如：SELECT a.* FROM (SELECT * FROM </w:t>
       </w:r>
@@ -311,55 +498,1803 @@
         <w:t xml:space="preserve"> b ON a.id = b.id;</w:t>
       </w:r>
     </w:p>
-    <w:p/>
-    <w:p>
+    <w:p>
+      <w:pPr>
+        <w:spacing w:before="93" w:after="93"/>
+      </w:pPr>
+    </w:p>
+    <w:p>
+      <w:pPr>
+        <w:spacing w:before="93" w:after="93"/>
+      </w:pPr>
       <w:r>
         <w:t>3.2.2空key随机转换</w:t>
       </w:r>
     </w:p>
     <w:p>
+      <w:pPr>
+        <w:spacing w:before="93" w:after="93"/>
+      </w:pPr>
       <w:r>
         <w:t>有时虽然某个key为空对应的数据很多，但是相应的数据不是异常数据，必须要包含在join的结果中，此时我们可以表a中key为空的字段赋一个随机的值，使得数据随机均匀地分不到不同的reducer上。</w:t>
       </w:r>
     </w:p>
     <w:p>
+      <w:pPr>
+        <w:spacing w:before="93" w:after="93"/>
+      </w:pPr>
       <w:r>
         <w:t>为了解决这种情况，我们可以通过hive的rand函数，随记的给每一个为空的id赋上一个随机值，这样就不会造成数据倾斜。例如：</w:t>
       </w:r>
     </w:p>
     <w:p>
-      <w:r>
+      <w:pPr>
+        <w:spacing w:before="93" w:after="93"/>
+      </w:pPr>
+      <w:r>
+        <w:t xml:space="preserve">SELECT a.* FROM </w:t>
+      </w:r>
+      <w:proofErr w:type="spellStart"/>
+      <w:r>
+        <w:t>nullidtable</w:t>
+      </w:r>
+      <w:proofErr w:type="spellEnd"/>
+      <w:r>
+        <w:t xml:space="preserve"> a LEFT JOIN </w:t>
+      </w:r>
+      <w:proofErr w:type="spellStart"/>
+      <w:r>
+        <w:t>ori</w:t>
+      </w:r>
+      <w:proofErr w:type="spellEnd"/>
+      <w:r>
+        <w:t xml:space="preserve"> b ON CASE WHEN a.id IS NULL THEN </w:t>
+      </w:r>
+      <w:proofErr w:type="spellStart"/>
+      <w:r>
+        <w:t>concat</w:t>
+      </w:r>
+      <w:proofErr w:type="spellEnd"/>
+      <w:r>
+        <w:t>('hive', rand()) ELSE a.id END = b.id;</w:t>
+      </w:r>
+    </w:p>
+    <w:p>
+      <w:pPr>
+        <w:spacing w:before="93" w:after="93"/>
+      </w:pPr>
+    </w:p>
+    <w:p>
+      <w:pPr>
+        <w:spacing w:before="93" w:after="93"/>
+        <w:rPr>
+          <w:sz w:val="28"/>
+          <w:szCs w:val="28"/>
+        </w:rPr>
+      </w:pPr>
+      <w:r>
+        <w:rPr>
+          <w:sz w:val="28"/>
+          <w:szCs w:val="28"/>
+        </w:rPr>
+        <w:t>3.3</w:t>
+      </w:r>
+      <w:r>
+        <w:rPr>
+          <w:sz w:val="28"/>
+          <w:szCs w:val="28"/>
+        </w:rPr>
+        <w:t>Bucket-Mapjoin</w:t>
+      </w:r>
+      <w:r>
+        <w:rPr>
+          <w:rFonts w:hint="eastAsia"/>
+          <w:sz w:val="28"/>
+          <w:szCs w:val="28"/>
+        </w:rPr>
+        <w:t>分桶join</w:t>
+      </w:r>
+    </w:p>
+    <w:p>
+      <w:pPr>
+        <w:spacing w:before="93" w:after="93"/>
+      </w:pPr>
+      <w:r>
+        <w:rPr>
+          <w:rFonts w:hint="eastAsia"/>
+        </w:rPr>
+        <w:t>大表join大表时，不足以放到内存中，如果想在map端进行join就要使用bucket</w:t>
+      </w:r>
+      <w:r>
+        <w:t>-</w:t>
+      </w:r>
+      <w:proofErr w:type="spellStart"/>
+      <w:r>
+        <w:rPr>
+          <w:rFonts w:hint="eastAsia"/>
+        </w:rPr>
+        <w:t>mapjoin</w:t>
+      </w:r>
+      <w:proofErr w:type="spellEnd"/>
+      <w:r>
+        <w:rPr>
+          <w:rFonts w:hint="eastAsia"/>
+        </w:rPr>
+        <w:t>。</w:t>
+      </w:r>
+    </w:p>
+    <w:p>
+      <w:pPr>
+        <w:spacing w:before="93" w:after="93"/>
+      </w:pPr>
+      <w:r>
+        <w:rPr>
+          <w:rFonts w:hint="eastAsia"/>
+        </w:rPr>
+        <w:t>实现方式</w:t>
+      </w:r>
+      <w:r>
+        <w:rPr>
+          <w:rFonts w:hint="eastAsia"/>
+        </w:rPr>
+        <w:t>：</w:t>
+      </w:r>
+    </w:p>
+    <w:p>
+      <w:pPr>
+        <w:spacing w:before="93" w:after="93"/>
+      </w:pPr>
+      <w:r>
+        <w:rPr>
+          <w:rFonts w:hint="eastAsia"/>
+          <w:szCs w:val="22"/>
+        </w:rPr>
+        <w:t>两个join表在join key上都做</w:t>
+      </w:r>
+      <w:r>
+        <w:rPr>
+          <w:rFonts w:hint="eastAsia"/>
+          <w:color w:val="FF0000"/>
+          <w:szCs w:val="22"/>
+        </w:rPr>
+        <w:t>hash bucket</w:t>
+      </w:r>
+      <w:r>
+        <w:rPr>
+          <w:rFonts w:hint="eastAsia"/>
+          <w:szCs w:val="22"/>
+        </w:rPr>
+        <w:t>，并且把你打算复制的那个（相对）</w:t>
+      </w:r>
+      <w:r>
+        <w:rPr>
+          <w:rFonts w:hint="eastAsia"/>
+          <w:color w:val="FF0000"/>
+          <w:szCs w:val="22"/>
+        </w:rPr>
+        <w:t>小表的bucket数设置为大表的倍数</w:t>
+      </w:r>
+      <w:r>
+        <w:rPr>
+          <w:rFonts w:hint="eastAsia"/>
+          <w:szCs w:val="22"/>
+        </w:rPr>
+        <w:t>。这样数据就会按照key join，做hash bucket。小表依然复制到所有节点，Map join的时候，小表的每一组bucket加载成</w:t>
+      </w:r>
+      <w:proofErr w:type="spellStart"/>
+      <w:r>
+        <w:rPr>
+          <w:rFonts w:hint="eastAsia"/>
+          <w:szCs w:val="22"/>
+        </w:rPr>
+        <w:t>hashtable</w:t>
+      </w:r>
+      <w:proofErr w:type="spellEnd"/>
+      <w:r>
+        <w:rPr>
+          <w:rFonts w:hint="eastAsia"/>
+          <w:szCs w:val="22"/>
+        </w:rPr>
+        <w:t>，与对应的一个大表bucket做</w:t>
+      </w:r>
+      <w:r>
+        <w:rPr>
+          <w:rFonts w:hint="eastAsia"/>
+          <w:color w:val="FF0000"/>
+          <w:szCs w:val="22"/>
+        </w:rPr>
+        <w:t>局部join</w:t>
+      </w:r>
+      <w:r>
+        <w:rPr>
+          <w:rFonts w:hint="eastAsia"/>
+          <w:szCs w:val="22"/>
+        </w:rPr>
+        <w:t>，这样每次只需要加载部分</w:t>
+      </w:r>
+      <w:proofErr w:type="spellStart"/>
+      <w:r>
+        <w:rPr>
+          <w:rFonts w:hint="eastAsia"/>
+          <w:szCs w:val="22"/>
+        </w:rPr>
+        <w:t>hashtable</w:t>
+      </w:r>
+      <w:proofErr w:type="spellEnd"/>
+      <w:r>
+        <w:rPr>
+          <w:rFonts w:hint="eastAsia"/>
+          <w:szCs w:val="22"/>
+        </w:rPr>
+        <w:t>就可以了。</w:t>
+      </w:r>
+    </w:p>
+    <w:p>
+      <w:pPr>
+        <w:spacing w:before="93" w:after="93"/>
+      </w:pPr>
+      <w:r>
+        <w:rPr>
+          <w:rFonts w:hint="eastAsia"/>
+        </w:rPr>
+        <w:t>作用：</w:t>
+      </w:r>
+    </w:p>
+    <w:p>
+      <w:pPr>
+        <w:spacing w:before="93" w:after="93"/>
+        <w:rPr>
+          <w:sz w:val="24"/>
+          <w:szCs w:val="24"/>
+        </w:rPr>
+      </w:pPr>
+      <w:r>
+        <w:t>1.</w:t>
+      </w:r>
+      <w:r>
+        <w:rPr>
+          <w:sz w:val="24"/>
+          <w:szCs w:val="24"/>
+        </w:rPr>
+        <w:t>提高join查询效率</w:t>
+      </w:r>
+    </w:p>
+    <w:p>
+      <w:pPr>
+        <w:spacing w:before="93" w:after="93"/>
+        <w:rPr>
+          <w:sz w:val="24"/>
+          <w:szCs w:val="24"/>
+        </w:rPr>
+      </w:pPr>
+      <w:r>
+        <w:rPr>
+          <w:sz w:val="24"/>
+          <w:szCs w:val="24"/>
+        </w:rPr>
+        <w:t>2.快速检测</w:t>
+      </w:r>
+      <w:proofErr w:type="spellStart"/>
+      <w:r>
+        <w:rPr>
+          <w:sz w:val="24"/>
+          <w:szCs w:val="24"/>
+        </w:rPr>
+        <w:t>sql</w:t>
+      </w:r>
+      <w:proofErr w:type="spellEnd"/>
+      <w:r>
+        <w:rPr>
+          <w:sz w:val="24"/>
+          <w:szCs w:val="24"/>
+        </w:rPr>
+        <w:t>是否可用，可以达到快速开发目的</w:t>
+      </w:r>
+    </w:p>
+    <w:p>
+      <w:pPr>
+        <w:spacing w:before="93" w:after="93"/>
+        <w:rPr>
+          <w:sz w:val="24"/>
+          <w:szCs w:val="24"/>
+        </w:rPr>
+      </w:pPr>
+      <w:r>
+        <w:rPr>
+          <w:sz w:val="24"/>
+          <w:szCs w:val="24"/>
+        </w:rPr>
+        <w:t>抽样检测</w:t>
+      </w:r>
+    </w:p>
+    <w:p>
+      <w:pPr>
+        <w:spacing w:before="93" w:after="93"/>
+        <w:rPr>
+          <w:color w:val="DF402A"/>
+          <w:shd w:val="clear" w:color="auto" w:fill="FFFFFF"/>
+        </w:rPr>
+      </w:pPr>
+      <w:r>
+        <w:rPr>
+          <w:color w:val="DF402A"/>
+          <w:shd w:val="clear" w:color="auto" w:fill="FFFFFF"/>
+        </w:rPr>
+        <w:t xml:space="preserve">select * from </w:t>
+      </w:r>
+      <w:proofErr w:type="spellStart"/>
+      <w:r>
+        <w:rPr>
+          <w:color w:val="DF402A"/>
+          <w:shd w:val="clear" w:color="auto" w:fill="FFFFFF"/>
+        </w:rPr>
+        <w:t>t_bucket</w:t>
+      </w:r>
+      <w:proofErr w:type="spellEnd"/>
+      <w:r>
+        <w:rPr>
+          <w:color w:val="DF402A"/>
+          <w:shd w:val="clear" w:color="auto" w:fill="FFFFFF"/>
+        </w:rPr>
+        <w:t xml:space="preserve"> </w:t>
+      </w:r>
+      <w:proofErr w:type="spellStart"/>
+      <w:r>
+        <w:rPr>
+          <w:color w:val="DF402A"/>
+          <w:shd w:val="clear" w:color="auto" w:fill="FFFFFF"/>
+        </w:rPr>
+        <w:t>tablesample</w:t>
+      </w:r>
+      <w:proofErr w:type="spellEnd"/>
+      <w:r>
+        <w:rPr>
+          <w:color w:val="DF402A"/>
+          <w:shd w:val="clear" w:color="auto" w:fill="FFFFFF"/>
+        </w:rPr>
+        <w:t>(bucket x out of y on xx);</w:t>
+      </w:r>
+    </w:p>
+    <w:p>
+      <w:pPr>
+        <w:spacing w:before="93" w:after="93"/>
+        <w:rPr>
+          <w:rFonts w:hint="eastAsia"/>
+          <w:szCs w:val="21"/>
+        </w:rPr>
+      </w:pPr>
+      <w:r>
+        <w:rPr>
+          <w:rFonts w:hint="eastAsia"/>
+          <w:color w:val="DF402A"/>
+          <w:shd w:val="clear" w:color="auto" w:fill="FFFFFF"/>
+        </w:rPr>
+        <w:t>如果表有别名</w:t>
+      </w:r>
+      <w:proofErr w:type="spellStart"/>
+      <w:r>
+        <w:rPr>
+          <w:rFonts w:hint="eastAsia"/>
+          <w:color w:val="DF402A"/>
+          <w:shd w:val="clear" w:color="auto" w:fill="FFFFFF"/>
+        </w:rPr>
+        <w:t>table</w:t>
+      </w:r>
+      <w:r>
+        <w:rPr>
+          <w:color w:val="DF402A"/>
+          <w:shd w:val="clear" w:color="auto" w:fill="FFFFFF"/>
+        </w:rPr>
+        <w:t>sample</w:t>
+      </w:r>
+      <w:proofErr w:type="spellEnd"/>
+      <w:r>
+        <w:rPr>
+          <w:rFonts w:hint="eastAsia"/>
+          <w:color w:val="DF402A"/>
+          <w:shd w:val="clear" w:color="auto" w:fill="FFFFFF"/>
+        </w:rPr>
+        <w:t>函数紧跟着表名之后。</w:t>
+      </w:r>
+    </w:p>
+    <w:p>
+      <w:pPr>
+        <w:spacing w:before="93" w:after="93"/>
+        <w:rPr>
+          <w:color w:val="DF402A"/>
+          <w:shd w:val="clear" w:color="auto" w:fill="FFFFFF"/>
+        </w:rPr>
+      </w:pPr>
+      <w:r>
+        <w:rPr>
+          <w:color w:val="DF402A"/>
+          <w:shd w:val="clear" w:color="auto" w:fill="FFFFFF"/>
+        </w:rPr>
+        <w:t>x表示从哪个bucket进行抽样,桶计数从1开始.y用来计算抽取数据的量，计算方式为分桶数</w:t>
+      </w:r>
+      <w:r>
+        <w:rPr>
+          <w:color w:val="DF402A"/>
+          <w:shd w:val="clear" w:color="auto" w:fill="FFFFFF"/>
+        </w:rPr>
         <w:lastRenderedPageBreak/>
-        <w:t xml:space="preserve">SELECT a.* FROM </w:t>
-      </w:r>
-      <w:proofErr w:type="spellStart"/>
-      <w:r>
-        <w:t>nullidtable</w:t>
-      </w:r>
-      <w:proofErr w:type="spellEnd"/>
-      <w:r>
-        <w:t xml:space="preserve"> a LEFT JOIN </w:t>
-      </w:r>
-      <w:proofErr w:type="spellStart"/>
-      <w:r>
-        <w:t>ori</w:t>
-      </w:r>
-      <w:proofErr w:type="spellEnd"/>
-      <w:r>
-        <w:t xml:space="preserve"> b ON CASE WHEN a.id IS NULL THEN </w:t>
-      </w:r>
-      <w:proofErr w:type="spellStart"/>
-      <w:r>
-        <w:t>concat</w:t>
-      </w:r>
-      <w:proofErr w:type="spellEnd"/>
-      <w:r>
-        <w:t>('hive', rand()) ELSE a.id END = b.id;</w:t>
-      </w:r>
-    </w:p>
-    <w:p/>
-    <w:p>
-      <w:pPr>
+        <w:t>/y.假设我们一共分了128个桶,y设置为32,则表示要抽取4个bucket,如果x为12,则抽取的数据来自于12/</w:t>
+      </w:r>
+      <w:r>
+        <w:rPr>
+          <w:color w:val="DF402A"/>
+          <w:shd w:val="clear" w:color="auto" w:fill="FFFFFF"/>
+        </w:rPr>
+        <w:t>16</w:t>
+      </w:r>
+      <w:r>
+        <w:rPr>
+          <w:color w:val="DF402A"/>
+          <w:shd w:val="clear" w:color="auto" w:fill="FFFFFF"/>
+        </w:rPr>
+        <w:t>/</w:t>
+      </w:r>
+      <w:r>
+        <w:rPr>
+          <w:color w:val="DF402A"/>
+          <w:shd w:val="clear" w:color="auto" w:fill="FFFFFF"/>
+        </w:rPr>
+        <w:t>20</w:t>
+      </w:r>
+      <w:r>
+        <w:rPr>
+          <w:color w:val="DF402A"/>
+          <w:shd w:val="clear" w:color="auto" w:fill="FFFFFF"/>
+        </w:rPr>
+        <w:t>/</w:t>
+      </w:r>
+      <w:r>
+        <w:rPr>
+          <w:color w:val="DF402A"/>
+          <w:shd w:val="clear" w:color="auto" w:fill="FFFFFF"/>
+        </w:rPr>
+        <w:t>24…</w:t>
+      </w:r>
+      <w:r>
+        <w:rPr>
+          <w:color w:val="DF402A"/>
+          <w:shd w:val="clear" w:color="auto" w:fill="FFFFFF"/>
+        </w:rPr>
+        <w:t>.y的值可以为桶个数的公约数,可以为任意值.</w:t>
+      </w:r>
+    </w:p>
+    <w:p>
+      <w:pPr>
+        <w:spacing w:before="93" w:after="93"/>
+        <w:rPr>
+          <w:color w:val="00B050"/>
+          <w:shd w:val="clear" w:color="auto" w:fill="FFFFFF"/>
+        </w:rPr>
+      </w:pPr>
+      <w:r>
+        <w:rPr>
+          <w:rFonts w:hint="eastAsia"/>
+          <w:color w:val="00B050"/>
+          <w:shd w:val="clear" w:color="auto" w:fill="FFFFFF"/>
+        </w:rPr>
+        <w:t>条件：</w:t>
+      </w:r>
+    </w:p>
+    <w:p>
+      <w:pPr>
+        <w:spacing w:before="93" w:after="93"/>
+        <w:rPr>
+          <w:color w:val="00B050"/>
+          <w:shd w:val="clear" w:color="auto" w:fill="FFFFFF"/>
+        </w:rPr>
+      </w:pPr>
+      <w:r>
+        <w:rPr>
+          <w:rFonts w:ascii="宋体" w:eastAsia="宋体" w:hAnsi="宋体" w:cs="宋体" w:hint="eastAsia"/>
+          <w:color w:val="00B050"/>
+          <w:sz w:val="24"/>
+          <w:szCs w:val="24"/>
+          <w:shd w:val="clear" w:color="auto" w:fill="FFFFFF"/>
+        </w:rPr>
+        <w:t xml:space="preserve">1） set </w:t>
+      </w:r>
+      <w:proofErr w:type="spellStart"/>
+      <w:r>
+        <w:rPr>
+          <w:rFonts w:ascii="宋体" w:eastAsia="宋体" w:hAnsi="宋体" w:cs="宋体" w:hint="eastAsia"/>
+          <w:color w:val="00B050"/>
+          <w:sz w:val="24"/>
+          <w:szCs w:val="24"/>
+          <w:shd w:val="clear" w:color="auto" w:fill="FFFFFF"/>
+        </w:rPr>
+        <w:t>hive.optimize.bucketmapjoin</w:t>
+      </w:r>
+      <w:proofErr w:type="spellEnd"/>
+      <w:r>
+        <w:rPr>
+          <w:rFonts w:ascii="宋体" w:eastAsia="宋体" w:hAnsi="宋体" w:cs="宋体" w:hint="eastAsia"/>
+          <w:color w:val="00B050"/>
+          <w:sz w:val="24"/>
+          <w:szCs w:val="24"/>
+          <w:shd w:val="clear" w:color="auto" w:fill="FFFFFF"/>
+        </w:rPr>
+        <w:t xml:space="preserve"> = true;</w:t>
+      </w:r>
+      <w:r>
+        <w:rPr>
+          <w:rFonts w:ascii="宋体" w:eastAsia="宋体" w:hAnsi="宋体" w:cs="宋体" w:hint="eastAsia"/>
+          <w:color w:val="00B050"/>
+          <w:sz w:val="24"/>
+          <w:szCs w:val="24"/>
+          <w:shd w:val="clear" w:color="auto" w:fill="FFFFFF"/>
+        </w:rPr>
+        <w:br/>
+        <w:t>2） 一个表的bucket数是另一个表bucket数的整数倍</w:t>
+      </w:r>
+      <w:r>
+        <w:rPr>
+          <w:rFonts w:ascii="宋体" w:eastAsia="宋体" w:hAnsi="宋体" w:cs="宋体" w:hint="eastAsia"/>
+          <w:color w:val="00B050"/>
+          <w:sz w:val="24"/>
+          <w:szCs w:val="24"/>
+          <w:shd w:val="clear" w:color="auto" w:fill="FFFFFF"/>
+        </w:rPr>
+        <w:br/>
+        <w:t>3） bucket列 == join列</w:t>
+      </w:r>
+      <w:r>
+        <w:rPr>
+          <w:rFonts w:ascii="宋体" w:eastAsia="宋体" w:hAnsi="宋体" w:cs="宋体" w:hint="eastAsia"/>
+          <w:color w:val="00B050"/>
+          <w:sz w:val="24"/>
+          <w:szCs w:val="24"/>
+          <w:shd w:val="clear" w:color="auto" w:fill="FFFFFF"/>
+        </w:rPr>
+        <w:br/>
+        <w:t>4） 必须是应用在map join的场景中</w:t>
+      </w:r>
+    </w:p>
+    <w:p>
+      <w:pPr>
+        <w:spacing w:before="93" w:after="93"/>
+        <w:rPr>
+          <w:rFonts w:ascii="宋体" w:eastAsia="宋体" w:hAnsi="宋体" w:cs="宋体"/>
+          <w:color w:val="00B050"/>
+          <w:sz w:val="24"/>
+          <w:shd w:val="clear" w:color="auto" w:fill="FFFFFF"/>
+        </w:rPr>
+      </w:pPr>
+      <w:r>
+        <w:rPr>
+          <w:rFonts w:hint="eastAsia"/>
+          <w:color w:val="00B050"/>
+          <w:shd w:val="clear" w:color="auto" w:fill="FFFFFF"/>
+        </w:rPr>
+        <w:t>注</w:t>
+      </w:r>
+      <w:r>
+        <w:rPr>
+          <w:rFonts w:hint="eastAsia"/>
+          <w:color w:val="00B050"/>
+          <w:shd w:val="clear" w:color="auto" w:fill="FFFFFF"/>
+        </w:rPr>
+        <w:t>意：</w:t>
+      </w:r>
+      <w:r>
+        <w:rPr>
+          <w:rFonts w:ascii="宋体" w:hAnsi="宋体" w:cs="宋体"/>
+          <w:color w:val="00B050"/>
+          <w:shd w:val="clear" w:color="auto" w:fill="FFFFFF"/>
+        </w:rPr>
+        <w:t>要向分桶表中填充成员，需要将</w:t>
+      </w:r>
+      <w:r>
+        <w:rPr>
+          <w:rFonts w:ascii="宋体" w:hAnsi="宋体" w:cs="宋体"/>
+          <w:color w:val="00B050"/>
+          <w:shd w:val="clear" w:color="auto" w:fill="FFFFFF"/>
+        </w:rPr>
+        <w:t xml:space="preserve"> </w:t>
+      </w:r>
+      <w:proofErr w:type="spellStart"/>
+      <w:r>
+        <w:rPr>
+          <w:rFonts w:ascii="宋体" w:hAnsi="宋体" w:cs="宋体"/>
+          <w:color w:val="00B050"/>
+          <w:shd w:val="clear" w:color="auto" w:fill="FFFFFF"/>
+        </w:rPr>
+        <w:t>hive.enforce.bucketing</w:t>
+      </w:r>
+      <w:proofErr w:type="spellEnd"/>
+      <w:r>
+        <w:rPr>
+          <w:rFonts w:ascii="宋体" w:hAnsi="宋体" w:cs="宋体"/>
+          <w:color w:val="00B050"/>
+          <w:shd w:val="clear" w:color="auto" w:fill="FFFFFF"/>
+        </w:rPr>
+        <w:t xml:space="preserve"> </w:t>
+      </w:r>
+      <w:r>
+        <w:rPr>
+          <w:rFonts w:ascii="宋体" w:hAnsi="宋体" w:cs="宋体"/>
+          <w:color w:val="00B050"/>
+          <w:shd w:val="clear" w:color="auto" w:fill="FFFFFF"/>
+        </w:rPr>
+        <w:t>属性设置为</w:t>
+      </w:r>
+      <w:r>
+        <w:rPr>
+          <w:rFonts w:ascii="宋体" w:hAnsi="宋体" w:cs="宋体"/>
+          <w:color w:val="00B050"/>
+          <w:shd w:val="clear" w:color="auto" w:fill="FFFFFF"/>
+        </w:rPr>
+        <w:t xml:space="preserve"> true</w:t>
+      </w:r>
+      <w:r>
+        <w:rPr>
+          <w:rFonts w:ascii="宋体" w:hAnsi="宋体" w:cs="宋体"/>
+          <w:color w:val="00B050"/>
+          <w:shd w:val="clear" w:color="auto" w:fill="FFFFFF"/>
+        </w:rPr>
+        <w:t>。</w:t>
+      </w:r>
+    </w:p>
+    <w:p>
+      <w:pPr>
+        <w:spacing w:before="93" w:after="93"/>
+        <w:rPr>
+          <w:color w:val="00B050"/>
+          <w:szCs w:val="21"/>
+        </w:rPr>
+      </w:pPr>
+    </w:p>
+    <w:p>
+      <w:pPr>
+        <w:spacing w:before="93" w:after="93"/>
+        <w:rPr>
+          <w:szCs w:val="21"/>
+        </w:rPr>
+      </w:pPr>
+      <w:r>
+        <w:rPr>
+          <w:szCs w:val="21"/>
+        </w:rPr>
+        <w:t>分区表和分桶表的区别</w:t>
+      </w:r>
+    </w:p>
+    <w:p>
+      <w:pPr>
+        <w:spacing w:before="93" w:after="93"/>
+        <w:rPr>
+          <w:szCs w:val="21"/>
+        </w:rPr>
+      </w:pPr>
+      <w:r>
+        <w:rPr>
+          <w:szCs w:val="21"/>
+        </w:rPr>
+        <w:t>分区表将一个文件按照分区字段放到不同的分区目录，提升查询性能，分区字段是额外的字段跟表字段无关</w:t>
+      </w:r>
+    </w:p>
+    <w:p>
+      <w:pPr>
+        <w:spacing w:before="93" w:after="93"/>
+        <w:rPr>
+          <w:szCs w:val="21"/>
+        </w:rPr>
+      </w:pPr>
+      <w:r>
+        <w:rPr>
+          <w:szCs w:val="21"/>
+        </w:rPr>
+        <w:t>分桶表将一个文件按照分桶字段拆分多个文件，在特殊场景提升多表查询的性能，分桶字段是表的某个字段来进行分桶</w:t>
+      </w:r>
+    </w:p>
+    <w:p>
+      <w:pPr>
+        <w:spacing w:before="93" w:after="93"/>
+        <w:rPr>
+          <w:szCs w:val="21"/>
+        </w:rPr>
+      </w:pPr>
+    </w:p>
+    <w:p>
+      <w:pPr>
+        <w:spacing w:before="93" w:after="93"/>
+        <w:rPr>
+          <w:sz w:val="28"/>
+          <w:szCs w:val="28"/>
+        </w:rPr>
+      </w:pPr>
+      <w:r>
+        <w:rPr>
+          <w:sz w:val="28"/>
+          <w:szCs w:val="28"/>
+        </w:rPr>
+        <w:t>3.</w:t>
+      </w:r>
+      <w:r>
+        <w:rPr>
+          <w:sz w:val="28"/>
+          <w:szCs w:val="28"/>
+        </w:rPr>
+        <w:t>4SMB</w:t>
+      </w:r>
+      <w:r>
+        <w:rPr>
+          <w:rFonts w:hint="eastAsia"/>
+          <w:sz w:val="28"/>
+          <w:szCs w:val="28"/>
+        </w:rPr>
+        <w:t xml:space="preserve"> </w:t>
+      </w:r>
+      <w:r>
+        <w:rPr>
+          <w:sz w:val="28"/>
+          <w:szCs w:val="28"/>
+        </w:rPr>
+        <w:t xml:space="preserve">JOIN </w:t>
+      </w:r>
+      <w:r>
+        <w:rPr>
+          <w:rFonts w:hint="eastAsia"/>
+          <w:sz w:val="28"/>
+          <w:szCs w:val="28"/>
+        </w:rPr>
+        <w:t>sort</w:t>
+      </w:r>
+      <w:r>
+        <w:rPr>
+          <w:sz w:val="28"/>
+          <w:szCs w:val="28"/>
+        </w:rPr>
+        <w:t xml:space="preserve"> </w:t>
+      </w:r>
+      <w:r>
+        <w:rPr>
+          <w:rFonts w:hint="eastAsia"/>
+          <w:sz w:val="28"/>
+          <w:szCs w:val="28"/>
+        </w:rPr>
+        <w:t>m</w:t>
+      </w:r>
+      <w:r>
+        <w:rPr>
+          <w:sz w:val="28"/>
+          <w:szCs w:val="28"/>
+        </w:rPr>
+        <w:t>erge bucket join</w:t>
+      </w:r>
+    </w:p>
+    <w:p>
+      <w:pPr>
+        <w:spacing w:before="93" w:after="93"/>
+      </w:pPr>
+      <w:r>
+        <w:rPr>
+          <w:rFonts w:hint="eastAsia"/>
+        </w:rPr>
+        <w:t>基于bucket-</w:t>
+      </w:r>
+      <w:proofErr w:type="spellStart"/>
+      <w:r>
+        <w:rPr>
+          <w:rFonts w:hint="eastAsia"/>
+        </w:rPr>
+        <w:t>mapjoin</w:t>
+      </w:r>
+      <w:proofErr w:type="spellEnd"/>
+      <w:r>
+        <w:rPr>
+          <w:rFonts w:hint="eastAsia"/>
+        </w:rPr>
+        <w:t>的</w:t>
+      </w:r>
+      <w:r>
+        <w:rPr>
+          <w:rFonts w:hint="eastAsia"/>
+          <w:b/>
+          <w:bCs/>
+          <w:color w:val="FF0000"/>
+        </w:rPr>
+        <w:t>有序bucket</w:t>
+      </w:r>
+      <w:r>
+        <w:rPr>
+          <w:rFonts w:hint="eastAsia"/>
+        </w:rPr>
+        <w:t>，可实现在map端完成join操作，可以有效地减少或避免shuffle的数据量。</w:t>
+      </w:r>
+    </w:p>
+    <w:p>
+      <w:pPr>
+        <w:spacing w:before="93" w:after="93"/>
+      </w:pPr>
+      <w:r>
+        <w:rPr>
+          <w:rFonts w:hint="eastAsia"/>
+        </w:rPr>
+        <w:t>原理：</w:t>
+      </w:r>
+      <w:r>
+        <w:t>首先进行排序，继而合并，然后放到所对应的bucket中去，bucket是hive中和分区表类似的技术，就是按照key进行hash，相同的hash值都放到相同的buck中去。在进行两个表联合的时候。我们首先进行分桶，在join会大幅度的对性能进行优化。也就是说，在进行联合的时候，是table1中的一小部分和table1中的一小部分进行联合，table联合都是等值连接，相同的key都放到了同一个bucket中去了，那么在联合的时候就会大幅度的减小无关项的扫描。</w:t>
+      </w:r>
+    </w:p>
+    <w:p>
+      <w:pPr>
+        <w:spacing w:before="93" w:after="93"/>
+      </w:pPr>
+    </w:p>
+    <w:p>
+      <w:pPr>
+        <w:spacing w:before="93" w:after="93"/>
+      </w:pPr>
+      <w:r>
+        <w:rPr>
+          <w:rFonts w:hint="eastAsia"/>
+        </w:rPr>
+        <w:t>条件：</w:t>
+      </w:r>
+    </w:p>
+    <w:tbl>
+      <w:tblPr>
+        <w:tblW w:w="7792" w:type="dxa"/>
+        <w:tblLayout w:type="fixed"/>
+        <w:tblLook w:val="04A0" w:firstRow="1" w:lastRow="0" w:firstColumn="1" w:lastColumn="0" w:noHBand="0" w:noVBand="1"/>
+      </w:tblPr>
+      <w:tblGrid>
+        <w:gridCol w:w="3539"/>
+        <w:gridCol w:w="4253"/>
+      </w:tblGrid>
+      <w:tr>
+        <w:trPr>
+          <w:trHeight w:val="694"/>
+        </w:trPr>
+        <w:tc>
+          <w:tcPr>
+            <w:tcW w:w="3539" w:type="dxa"/>
+            <w:tcBorders>
+              <w:top w:val="single" w:sz="4" w:space="0" w:color="A7A7A7"/>
+              <w:left w:val="single" w:sz="4" w:space="0" w:color="A7A7A7"/>
+              <w:bottom w:val="single" w:sz="4" w:space="0" w:color="A7A7A7"/>
+              <w:right w:val="single" w:sz="4" w:space="0" w:color="A7A7A7"/>
+            </w:tcBorders>
+            <w:shd w:val="clear" w:color="auto" w:fill="B4C6E7" w:themeFill="accent1" w:themeFillTint="66"/>
+            <w:tcMar>
+              <w:top w:w="15" w:type="dxa"/>
+              <w:left w:w="15" w:type="dxa"/>
+              <w:bottom w:w="15" w:type="dxa"/>
+              <w:right w:w="15" w:type="dxa"/>
+            </w:tcMar>
+            <w:vAlign w:val="center"/>
+            <w:hideMark/>
+          </w:tcPr>
+          <w:p>
+            <w:pPr>
+              <w:widowControl/>
+              <w:spacing w:before="93" w:after="93"/>
+              <w:rPr>
+                <w:color w:val="393939"/>
+                <w:sz w:val="16"/>
+                <w:szCs w:val="16"/>
+              </w:rPr>
+            </w:pPr>
+            <w:r>
+              <w:rPr>
+                <w:rFonts w:ascii="微软雅黑" w:eastAsia="微软雅黑" w:hAnsi="微软雅黑" w:cs="微软雅黑" w:hint="eastAsia"/>
+                <w:b/>
+                <w:color w:val="4F4F4F"/>
+                <w:sz w:val="19"/>
+                <w:szCs w:val="19"/>
+                <w:lang w:bidi="ar"/>
+              </w:rPr>
+              <w:t xml:space="preserve">bucket </w:t>
+            </w:r>
+            <w:proofErr w:type="spellStart"/>
+            <w:r>
+              <w:rPr>
+                <w:rFonts w:ascii="微软雅黑" w:eastAsia="微软雅黑" w:hAnsi="微软雅黑" w:cs="微软雅黑" w:hint="eastAsia"/>
+                <w:b/>
+                <w:color w:val="4F4F4F"/>
+                <w:sz w:val="19"/>
+                <w:szCs w:val="19"/>
+                <w:lang w:bidi="ar"/>
+              </w:rPr>
+              <w:t>mapjoin</w:t>
+            </w:r>
+            <w:proofErr w:type="spellEnd"/>
+          </w:p>
+        </w:tc>
+        <w:tc>
+          <w:tcPr>
+            <w:tcW w:w="4253" w:type="dxa"/>
+            <w:tcBorders>
+              <w:top w:val="single" w:sz="4" w:space="0" w:color="A7A7A7"/>
+              <w:left w:val="single" w:sz="4" w:space="0" w:color="A7A7A7"/>
+              <w:bottom w:val="single" w:sz="4" w:space="0" w:color="A7A7A7"/>
+              <w:right w:val="single" w:sz="4" w:space="0" w:color="A7A7A7"/>
+            </w:tcBorders>
+            <w:shd w:val="clear" w:color="auto" w:fill="B4C6E7" w:themeFill="accent1" w:themeFillTint="66"/>
+            <w:tcMar>
+              <w:top w:w="15" w:type="dxa"/>
+              <w:left w:w="15" w:type="dxa"/>
+              <w:bottom w:w="15" w:type="dxa"/>
+              <w:right w:w="15" w:type="dxa"/>
+            </w:tcMar>
+            <w:vAlign w:val="center"/>
+            <w:hideMark/>
+          </w:tcPr>
+          <w:p>
+            <w:pPr>
+              <w:widowControl/>
+              <w:spacing w:before="93" w:after="93"/>
+              <w:rPr>
+                <w:color w:val="393939"/>
+                <w:sz w:val="16"/>
+                <w:szCs w:val="16"/>
+              </w:rPr>
+            </w:pPr>
+            <w:r>
+              <w:rPr>
+                <w:rFonts w:ascii="微软雅黑" w:eastAsia="微软雅黑" w:hAnsi="微软雅黑" w:cs="微软雅黑" w:hint="eastAsia"/>
+                <w:b/>
+                <w:color w:val="4F4F4F"/>
+                <w:sz w:val="19"/>
+                <w:szCs w:val="19"/>
+                <w:lang w:bidi="ar"/>
+              </w:rPr>
+              <w:t>SMB join</w:t>
+            </w:r>
+          </w:p>
+        </w:tc>
+      </w:tr>
+      <w:tr>
+        <w:trPr>
+          <w:trHeight w:val="653"/>
+        </w:trPr>
+        <w:tc>
+          <w:tcPr>
+            <w:tcW w:w="3539" w:type="dxa"/>
+            <w:tcBorders>
+              <w:top w:val="single" w:sz="4" w:space="0" w:color="A7A7A7"/>
+              <w:left w:val="single" w:sz="4" w:space="0" w:color="A7A7A7"/>
+              <w:bottom w:val="single" w:sz="4" w:space="0" w:color="A7A7A7"/>
+              <w:right w:val="single" w:sz="4" w:space="0" w:color="A7A7A7"/>
+            </w:tcBorders>
+            <w:tcMar>
+              <w:top w:w="15" w:type="dxa"/>
+              <w:left w:w="15" w:type="dxa"/>
+              <w:bottom w:w="15" w:type="dxa"/>
+              <w:right w:w="15" w:type="dxa"/>
+            </w:tcMar>
+            <w:vAlign w:val="center"/>
+            <w:hideMark/>
+          </w:tcPr>
+          <w:p>
+            <w:pPr>
+              <w:widowControl/>
+              <w:spacing w:before="93" w:after="93"/>
+              <w:rPr>
+                <w:color w:val="393939"/>
+                <w:sz w:val="16"/>
+                <w:szCs w:val="16"/>
+              </w:rPr>
+            </w:pPr>
+            <w:r>
+              <w:rPr>
+                <w:rFonts w:ascii="微软雅黑" w:eastAsia="微软雅黑" w:hAnsi="微软雅黑" w:cs="微软雅黑" w:hint="eastAsia"/>
+                <w:color w:val="4D4D4D"/>
+                <w:sz w:val="14"/>
+                <w:szCs w:val="14"/>
+                <w:lang w:bidi="ar"/>
+              </w:rPr>
+              <w:t xml:space="preserve">set </w:t>
+            </w:r>
+            <w:proofErr w:type="spellStart"/>
+            <w:r>
+              <w:rPr>
+                <w:rFonts w:ascii="微软雅黑" w:eastAsia="微软雅黑" w:hAnsi="微软雅黑" w:cs="微软雅黑" w:hint="eastAsia"/>
+                <w:color w:val="4D4D4D"/>
+                <w:sz w:val="14"/>
+                <w:szCs w:val="14"/>
+                <w:lang w:bidi="ar"/>
+              </w:rPr>
+              <w:t>hive.optimize.bucketmapjoin</w:t>
+            </w:r>
+            <w:proofErr w:type="spellEnd"/>
+            <w:r>
+              <w:rPr>
+                <w:rFonts w:ascii="微软雅黑" w:eastAsia="微软雅黑" w:hAnsi="微软雅黑" w:cs="微软雅黑" w:hint="eastAsia"/>
+                <w:color w:val="4D4D4D"/>
+                <w:sz w:val="14"/>
+                <w:szCs w:val="14"/>
+                <w:lang w:bidi="ar"/>
+              </w:rPr>
+              <w:t xml:space="preserve"> = true;</w:t>
+            </w:r>
+          </w:p>
+        </w:tc>
+        <w:tc>
+          <w:tcPr>
+            <w:tcW w:w="4253" w:type="dxa"/>
+            <w:tcBorders>
+              <w:top w:val="single" w:sz="4" w:space="0" w:color="A7A7A7"/>
+              <w:left w:val="single" w:sz="4" w:space="0" w:color="A7A7A7"/>
+              <w:bottom w:val="single" w:sz="4" w:space="0" w:color="A7A7A7"/>
+              <w:right w:val="single" w:sz="4" w:space="0" w:color="A7A7A7"/>
+            </w:tcBorders>
+            <w:tcMar>
+              <w:top w:w="15" w:type="dxa"/>
+              <w:left w:w="15" w:type="dxa"/>
+              <w:bottom w:w="15" w:type="dxa"/>
+              <w:right w:w="15" w:type="dxa"/>
+            </w:tcMar>
+            <w:vAlign w:val="center"/>
+            <w:hideMark/>
+          </w:tcPr>
+          <w:p>
+            <w:pPr>
+              <w:widowControl/>
+              <w:spacing w:before="93" w:after="93"/>
+              <w:rPr>
+                <w:rFonts w:ascii="微软雅黑" w:eastAsia="微软雅黑" w:hAnsi="微软雅黑" w:cs="微软雅黑"/>
+                <w:color w:val="000000"/>
+                <w:sz w:val="14"/>
+                <w:szCs w:val="14"/>
+                <w:lang w:bidi="ar"/>
+              </w:rPr>
+            </w:pPr>
+            <w:r>
+              <w:rPr>
+                <w:rFonts w:ascii="微软雅黑" w:eastAsia="微软雅黑" w:hAnsi="微软雅黑" w:cs="微软雅黑" w:hint="eastAsia"/>
+                <w:color w:val="000000"/>
+                <w:sz w:val="14"/>
+                <w:szCs w:val="14"/>
+                <w:lang w:bidi="ar"/>
+              </w:rPr>
+              <w:t>--写入数据强制分桶</w:t>
+            </w:r>
+          </w:p>
+          <w:p>
+            <w:pPr>
+              <w:widowControl/>
+              <w:spacing w:before="93" w:after="93"/>
+              <w:rPr>
+                <w:rFonts w:ascii="微软雅黑" w:eastAsia="微软雅黑" w:hAnsi="微软雅黑" w:cs="微软雅黑"/>
+                <w:color w:val="000000"/>
+                <w:sz w:val="14"/>
+                <w:szCs w:val="14"/>
+                <w:lang w:bidi="ar"/>
+              </w:rPr>
+            </w:pPr>
+            <w:r>
+              <w:rPr>
+                <w:rFonts w:ascii="微软雅黑" w:eastAsia="微软雅黑" w:hAnsi="微软雅黑" w:cs="微软雅黑" w:hint="eastAsia"/>
+                <w:color w:val="000000"/>
+                <w:sz w:val="14"/>
+                <w:szCs w:val="14"/>
+                <w:lang w:bidi="ar"/>
+              </w:rPr>
+              <w:t xml:space="preserve">set </w:t>
+            </w:r>
+            <w:proofErr w:type="spellStart"/>
+            <w:r>
+              <w:rPr>
+                <w:rFonts w:ascii="微软雅黑" w:eastAsia="微软雅黑" w:hAnsi="微软雅黑" w:cs="微软雅黑" w:hint="eastAsia"/>
+                <w:color w:val="000000"/>
+                <w:sz w:val="14"/>
+                <w:szCs w:val="14"/>
+                <w:lang w:bidi="ar"/>
+              </w:rPr>
+              <w:t>hive.enforce.bucketing</w:t>
+            </w:r>
+            <w:proofErr w:type="spellEnd"/>
+            <w:r>
+              <w:rPr>
+                <w:rFonts w:ascii="微软雅黑" w:eastAsia="微软雅黑" w:hAnsi="微软雅黑" w:cs="微软雅黑" w:hint="eastAsia"/>
+                <w:color w:val="000000"/>
+                <w:sz w:val="14"/>
+                <w:szCs w:val="14"/>
+                <w:lang w:bidi="ar"/>
+              </w:rPr>
+              <w:t>=true;</w:t>
+            </w:r>
+          </w:p>
+          <w:p>
+            <w:pPr>
+              <w:widowControl/>
+              <w:spacing w:before="93" w:after="93"/>
+              <w:rPr>
+                <w:rFonts w:ascii="微软雅黑" w:eastAsia="微软雅黑" w:hAnsi="微软雅黑" w:cs="微软雅黑"/>
+                <w:color w:val="000000"/>
+                <w:sz w:val="14"/>
+                <w:szCs w:val="14"/>
+                <w:lang w:bidi="ar"/>
+              </w:rPr>
+            </w:pPr>
+            <w:r>
+              <w:rPr>
+                <w:rFonts w:ascii="微软雅黑" w:eastAsia="微软雅黑" w:hAnsi="微软雅黑" w:cs="微软雅黑" w:hint="eastAsia"/>
+                <w:color w:val="000000"/>
+                <w:sz w:val="14"/>
+                <w:szCs w:val="14"/>
+                <w:lang w:bidi="ar"/>
+              </w:rPr>
+              <w:t>--写入数据强制排序</w:t>
+            </w:r>
+          </w:p>
+          <w:p>
+            <w:pPr>
+              <w:widowControl/>
+              <w:spacing w:before="93" w:after="93"/>
+              <w:rPr>
+                <w:rFonts w:ascii="微软雅黑" w:eastAsia="微软雅黑" w:hAnsi="微软雅黑" w:cs="微软雅黑"/>
+                <w:color w:val="000000"/>
+                <w:sz w:val="14"/>
+                <w:szCs w:val="14"/>
+                <w:lang w:bidi="ar"/>
+              </w:rPr>
+            </w:pPr>
+            <w:r>
+              <w:rPr>
+                <w:rFonts w:ascii="微软雅黑" w:eastAsia="微软雅黑" w:hAnsi="微软雅黑" w:cs="微软雅黑" w:hint="eastAsia"/>
+                <w:color w:val="000000"/>
+                <w:sz w:val="14"/>
+                <w:szCs w:val="14"/>
+                <w:lang w:bidi="ar"/>
+              </w:rPr>
+              <w:t xml:space="preserve">set </w:t>
+            </w:r>
+            <w:proofErr w:type="spellStart"/>
+            <w:r>
+              <w:rPr>
+                <w:rFonts w:ascii="微软雅黑" w:eastAsia="微软雅黑" w:hAnsi="微软雅黑" w:cs="微软雅黑" w:hint="eastAsia"/>
+                <w:color w:val="000000"/>
+                <w:sz w:val="14"/>
+                <w:szCs w:val="14"/>
+                <w:lang w:bidi="ar"/>
+              </w:rPr>
+              <w:t>hive.enforce.sorting</w:t>
+            </w:r>
+            <w:proofErr w:type="spellEnd"/>
+            <w:r>
+              <w:rPr>
+                <w:rFonts w:ascii="微软雅黑" w:eastAsia="微软雅黑" w:hAnsi="微软雅黑" w:cs="微软雅黑" w:hint="eastAsia"/>
+                <w:color w:val="000000"/>
+                <w:sz w:val="14"/>
+                <w:szCs w:val="14"/>
+                <w:lang w:bidi="ar"/>
+              </w:rPr>
+              <w:t>=true;</w:t>
+            </w:r>
+          </w:p>
+          <w:p>
+            <w:pPr>
+              <w:widowControl/>
+              <w:spacing w:before="93" w:after="93"/>
+              <w:rPr>
+                <w:rFonts w:ascii="微软雅黑" w:eastAsia="微软雅黑" w:hAnsi="微软雅黑" w:cs="微软雅黑"/>
+                <w:color w:val="000000"/>
+                <w:sz w:val="14"/>
+                <w:szCs w:val="14"/>
+                <w:lang w:bidi="ar"/>
+              </w:rPr>
+            </w:pPr>
+            <w:r>
+              <w:rPr>
+                <w:rFonts w:ascii="微软雅黑" w:eastAsia="微软雅黑" w:hAnsi="微软雅黑" w:cs="微软雅黑" w:hint="eastAsia"/>
+                <w:color w:val="000000"/>
+                <w:sz w:val="14"/>
+                <w:szCs w:val="14"/>
+                <w:lang w:bidi="ar"/>
+              </w:rPr>
+              <w:t>--开启</w:t>
+            </w:r>
+            <w:proofErr w:type="spellStart"/>
+            <w:r>
+              <w:rPr>
+                <w:rFonts w:ascii="微软雅黑" w:eastAsia="微软雅黑" w:hAnsi="微软雅黑" w:cs="微软雅黑" w:hint="eastAsia"/>
+                <w:color w:val="000000"/>
+                <w:sz w:val="14"/>
+                <w:szCs w:val="14"/>
+                <w:lang w:bidi="ar"/>
+              </w:rPr>
+              <w:t>bucketmapjoin</w:t>
+            </w:r>
+            <w:proofErr w:type="spellEnd"/>
+          </w:p>
+          <w:p>
+            <w:pPr>
+              <w:widowControl/>
+              <w:spacing w:before="93" w:after="93"/>
+              <w:rPr>
+                <w:rFonts w:ascii="微软雅黑" w:eastAsia="微软雅黑" w:hAnsi="微软雅黑" w:cs="微软雅黑"/>
+                <w:color w:val="000000"/>
+                <w:sz w:val="14"/>
+                <w:szCs w:val="14"/>
+                <w:lang w:bidi="ar"/>
+              </w:rPr>
+            </w:pPr>
+            <w:r>
+              <w:rPr>
+                <w:rFonts w:ascii="微软雅黑" w:eastAsia="微软雅黑" w:hAnsi="微软雅黑" w:cs="微软雅黑" w:hint="eastAsia"/>
+                <w:color w:val="000000"/>
+                <w:sz w:val="14"/>
+                <w:szCs w:val="14"/>
+                <w:lang w:bidi="ar"/>
+              </w:rPr>
+              <w:t xml:space="preserve">set </w:t>
+            </w:r>
+            <w:proofErr w:type="spellStart"/>
+            <w:r>
+              <w:rPr>
+                <w:rFonts w:ascii="微软雅黑" w:eastAsia="微软雅黑" w:hAnsi="微软雅黑" w:cs="微软雅黑" w:hint="eastAsia"/>
+                <w:color w:val="000000"/>
+                <w:sz w:val="14"/>
+                <w:szCs w:val="14"/>
+                <w:lang w:bidi="ar"/>
+              </w:rPr>
+              <w:t>hive.optimize.bucketmapjoin</w:t>
+            </w:r>
+            <w:proofErr w:type="spellEnd"/>
+            <w:r>
+              <w:rPr>
+                <w:rFonts w:ascii="微软雅黑" w:eastAsia="微软雅黑" w:hAnsi="微软雅黑" w:cs="微软雅黑" w:hint="eastAsia"/>
+                <w:color w:val="000000"/>
+                <w:sz w:val="14"/>
+                <w:szCs w:val="14"/>
+                <w:lang w:bidi="ar"/>
+              </w:rPr>
+              <w:t xml:space="preserve"> = true;</w:t>
+            </w:r>
+          </w:p>
+          <w:p>
+            <w:pPr>
+              <w:widowControl/>
+              <w:spacing w:before="93" w:after="93"/>
+              <w:rPr>
+                <w:rFonts w:ascii="微软雅黑" w:eastAsia="微软雅黑" w:hAnsi="微软雅黑" w:cs="微软雅黑"/>
+                <w:color w:val="000000"/>
+                <w:sz w:val="14"/>
+                <w:szCs w:val="14"/>
+                <w:lang w:bidi="ar"/>
+              </w:rPr>
+            </w:pPr>
+            <w:r>
+              <w:rPr>
+                <w:rFonts w:ascii="微软雅黑" w:eastAsia="微软雅黑" w:hAnsi="微软雅黑" w:cs="微软雅黑" w:hint="eastAsia"/>
+                <w:color w:val="000000"/>
+                <w:sz w:val="14"/>
+                <w:szCs w:val="14"/>
+                <w:lang w:bidi="ar"/>
+              </w:rPr>
+              <w:t>--开启SMB Join</w:t>
+            </w:r>
+          </w:p>
+          <w:p>
+            <w:pPr>
+              <w:widowControl/>
+              <w:spacing w:before="93" w:after="93"/>
+              <w:rPr>
+                <w:rFonts w:ascii="微软雅黑" w:eastAsia="微软雅黑" w:hAnsi="微软雅黑" w:cs="微软雅黑"/>
+                <w:color w:val="000000"/>
+                <w:sz w:val="14"/>
+                <w:szCs w:val="14"/>
+                <w:lang w:bidi="ar"/>
+              </w:rPr>
+            </w:pPr>
+            <w:r>
+              <w:rPr>
+                <w:rFonts w:ascii="微软雅黑" w:eastAsia="微软雅黑" w:hAnsi="微软雅黑" w:cs="微软雅黑" w:hint="eastAsia"/>
+                <w:color w:val="000000"/>
+                <w:sz w:val="14"/>
+                <w:szCs w:val="14"/>
+                <w:lang w:bidi="ar"/>
+              </w:rPr>
+              <w:lastRenderedPageBreak/>
+              <w:t xml:space="preserve">set </w:t>
+            </w:r>
+            <w:proofErr w:type="spellStart"/>
+            <w:r>
+              <w:rPr>
+                <w:rFonts w:ascii="微软雅黑" w:eastAsia="微软雅黑" w:hAnsi="微软雅黑" w:cs="微软雅黑" w:hint="eastAsia"/>
+                <w:color w:val="000000"/>
+                <w:sz w:val="14"/>
+                <w:szCs w:val="14"/>
+                <w:lang w:bidi="ar"/>
+              </w:rPr>
+              <w:t>hive.auto.convert.sortmerge.join</w:t>
+            </w:r>
+            <w:proofErr w:type="spellEnd"/>
+            <w:r>
+              <w:rPr>
+                <w:rFonts w:ascii="微软雅黑" w:eastAsia="微软雅黑" w:hAnsi="微软雅黑" w:cs="微软雅黑" w:hint="eastAsia"/>
+                <w:color w:val="000000"/>
+                <w:sz w:val="14"/>
+                <w:szCs w:val="14"/>
+                <w:lang w:bidi="ar"/>
+              </w:rPr>
+              <w:t>=true;</w:t>
+            </w:r>
+          </w:p>
+          <w:p>
+            <w:pPr>
+              <w:widowControl/>
+              <w:spacing w:before="93" w:after="93"/>
+              <w:rPr>
+                <w:color w:val="393939"/>
+                <w:sz w:val="16"/>
+                <w:szCs w:val="16"/>
+              </w:rPr>
+            </w:pPr>
+            <w:r>
+              <w:rPr>
+                <w:rFonts w:ascii="微软雅黑" w:eastAsia="微软雅黑" w:hAnsi="微软雅黑" w:cs="微软雅黑" w:hint="eastAsia"/>
+                <w:color w:val="000000"/>
+                <w:sz w:val="14"/>
+                <w:szCs w:val="14"/>
+                <w:lang w:bidi="ar"/>
+              </w:rPr>
+              <w:t>set</w:t>
+            </w:r>
+            <w:r>
+              <w:rPr>
+                <w:rFonts w:ascii="微软雅黑" w:eastAsia="微软雅黑" w:hAnsi="微软雅黑" w:cs="微软雅黑"/>
+                <w:color w:val="000000"/>
+                <w:sz w:val="14"/>
+                <w:szCs w:val="14"/>
+                <w:lang w:bidi="ar"/>
+              </w:rPr>
+              <w:t xml:space="preserve"> </w:t>
+            </w:r>
+            <w:proofErr w:type="spellStart"/>
+            <w:r>
+              <w:rPr>
+                <w:rFonts w:ascii="微软雅黑" w:eastAsia="微软雅黑" w:hAnsi="微软雅黑" w:cs="微软雅黑"/>
+                <w:color w:val="000000"/>
+                <w:sz w:val="14"/>
+                <w:szCs w:val="14"/>
+                <w:lang w:bidi="ar"/>
+              </w:rPr>
+              <w:t>hive.optimize</w:t>
+            </w:r>
+            <w:proofErr w:type="spellEnd"/>
+            <w:r>
+              <w:rPr>
+                <w:rFonts w:ascii="微软雅黑" w:eastAsia="微软雅黑" w:hAnsi="微软雅黑" w:cs="微软雅黑"/>
+                <w:color w:val="000000"/>
+                <w:sz w:val="14"/>
+                <w:szCs w:val="14"/>
+                <w:lang w:bidi="ar"/>
+              </w:rPr>
+              <w:t>.</w:t>
+            </w:r>
+            <w:r>
+              <w:rPr>
+                <w:rFonts w:ascii="微软雅黑" w:eastAsia="微软雅黑" w:hAnsi="微软雅黑" w:cs="微软雅黑" w:hint="eastAsia"/>
+                <w:color w:val="000000"/>
+                <w:sz w:val="14"/>
+                <w:szCs w:val="14"/>
+                <w:lang w:bidi="ar"/>
+              </w:rPr>
+              <w:t xml:space="preserve"> </w:t>
+            </w:r>
+            <w:proofErr w:type="spellStart"/>
+            <w:r>
+              <w:rPr>
+                <w:rFonts w:ascii="微软雅黑" w:eastAsia="微软雅黑" w:hAnsi="微软雅黑" w:cs="微软雅黑" w:hint="eastAsia"/>
+                <w:color w:val="000000"/>
+                <w:sz w:val="14"/>
+                <w:szCs w:val="14"/>
+                <w:lang w:bidi="ar"/>
+              </w:rPr>
+              <w:t>bucketmapjoin</w:t>
+            </w:r>
+            <w:r>
+              <w:rPr>
+                <w:rFonts w:ascii="微软雅黑" w:eastAsia="微软雅黑" w:hAnsi="微软雅黑" w:cs="微软雅黑"/>
+                <w:color w:val="000000"/>
+                <w:sz w:val="14"/>
+                <w:szCs w:val="14"/>
+                <w:lang w:bidi="ar"/>
+              </w:rPr>
+              <w:t>.sortedmerge</w:t>
+            </w:r>
+            <w:proofErr w:type="spellEnd"/>
+            <w:r>
+              <w:rPr>
+                <w:rFonts w:ascii="微软雅黑" w:eastAsia="微软雅黑" w:hAnsi="微软雅黑" w:cs="微软雅黑"/>
+                <w:color w:val="000000"/>
+                <w:sz w:val="14"/>
+                <w:szCs w:val="14"/>
+                <w:lang w:bidi="ar"/>
+              </w:rPr>
+              <w:t>=true;</w:t>
+            </w:r>
+          </w:p>
+          <w:p>
+            <w:pPr>
+              <w:widowControl/>
+              <w:spacing w:before="93" w:after="93"/>
+              <w:rPr>
+                <w:color w:val="393939"/>
+                <w:sz w:val="16"/>
+                <w:szCs w:val="16"/>
+              </w:rPr>
+            </w:pPr>
+            <w:r>
+              <w:rPr>
+                <w:rFonts w:ascii="微软雅黑" w:eastAsia="微软雅黑" w:hAnsi="微软雅黑" w:cs="微软雅黑" w:hint="eastAsia"/>
+                <w:color w:val="000000"/>
+                <w:sz w:val="14"/>
+                <w:szCs w:val="14"/>
+                <w:lang w:bidi="ar"/>
+              </w:rPr>
+              <w:t xml:space="preserve">set </w:t>
+            </w:r>
+            <w:proofErr w:type="spellStart"/>
+            <w:r>
+              <w:rPr>
+                <w:rFonts w:ascii="微软雅黑" w:eastAsia="微软雅黑" w:hAnsi="微软雅黑" w:cs="微软雅黑" w:hint="eastAsia"/>
+                <w:color w:val="000000"/>
+                <w:sz w:val="14"/>
+                <w:szCs w:val="14"/>
+                <w:lang w:bidi="ar"/>
+              </w:rPr>
+              <w:t>hive.auto.convert.sortmerge.join.noconditionaltask</w:t>
+            </w:r>
+            <w:proofErr w:type="spellEnd"/>
+            <w:r>
+              <w:rPr>
+                <w:rFonts w:ascii="微软雅黑" w:eastAsia="微软雅黑" w:hAnsi="微软雅黑" w:cs="微软雅黑" w:hint="eastAsia"/>
+                <w:color w:val="000000"/>
+                <w:sz w:val="14"/>
+                <w:szCs w:val="14"/>
+                <w:lang w:bidi="ar"/>
+              </w:rPr>
+              <w:t>=true;</w:t>
+            </w:r>
+          </w:p>
+        </w:tc>
+      </w:tr>
+      <w:tr>
+        <w:trPr>
+          <w:trHeight w:val="653"/>
+        </w:trPr>
+        <w:tc>
+          <w:tcPr>
+            <w:tcW w:w="3539" w:type="dxa"/>
+            <w:tcBorders>
+              <w:top w:val="single" w:sz="4" w:space="0" w:color="A7A7A7"/>
+              <w:left w:val="single" w:sz="4" w:space="0" w:color="A7A7A7"/>
+              <w:bottom w:val="single" w:sz="4" w:space="0" w:color="A7A7A7"/>
+              <w:right w:val="single" w:sz="4" w:space="0" w:color="A7A7A7"/>
+            </w:tcBorders>
+            <w:tcMar>
+              <w:top w:w="15" w:type="dxa"/>
+              <w:left w:w="15" w:type="dxa"/>
+              <w:bottom w:w="15" w:type="dxa"/>
+              <w:right w:w="15" w:type="dxa"/>
+            </w:tcMar>
+            <w:vAlign w:val="center"/>
+            <w:hideMark/>
+          </w:tcPr>
+          <w:p>
+            <w:pPr>
+              <w:widowControl/>
+              <w:spacing w:before="93" w:after="93"/>
+              <w:rPr>
+                <w:color w:val="393939"/>
+                <w:sz w:val="16"/>
+                <w:szCs w:val="16"/>
+              </w:rPr>
+            </w:pPr>
+            <w:r>
+              <w:rPr>
+                <w:rFonts w:ascii="微软雅黑" w:eastAsia="微软雅黑" w:hAnsi="微软雅黑" w:cs="微软雅黑" w:hint="eastAsia"/>
+                <w:color w:val="4D4D4D"/>
+                <w:sz w:val="14"/>
+                <w:szCs w:val="14"/>
+                <w:lang w:bidi="ar"/>
+              </w:rPr>
+              <w:lastRenderedPageBreak/>
+              <w:t>一个表的bucket数是另一个表bucket数的整数倍</w:t>
+            </w:r>
+          </w:p>
+        </w:tc>
+        <w:tc>
+          <w:tcPr>
+            <w:tcW w:w="4253" w:type="dxa"/>
+            <w:tcBorders>
+              <w:top w:val="single" w:sz="4" w:space="0" w:color="A7A7A7"/>
+              <w:left w:val="single" w:sz="4" w:space="0" w:color="A7A7A7"/>
+              <w:bottom w:val="single" w:sz="4" w:space="0" w:color="A7A7A7"/>
+              <w:right w:val="single" w:sz="4" w:space="0" w:color="A7A7A7"/>
+            </w:tcBorders>
+            <w:tcMar>
+              <w:top w:w="15" w:type="dxa"/>
+              <w:left w:w="15" w:type="dxa"/>
+              <w:bottom w:w="15" w:type="dxa"/>
+              <w:right w:w="15" w:type="dxa"/>
+            </w:tcMar>
+            <w:vAlign w:val="center"/>
+            <w:hideMark/>
+          </w:tcPr>
+          <w:p>
+            <w:pPr>
+              <w:widowControl/>
+              <w:spacing w:before="93" w:after="93"/>
+              <w:rPr>
+                <w:color w:val="393939"/>
+                <w:sz w:val="16"/>
+                <w:szCs w:val="16"/>
+              </w:rPr>
+            </w:pPr>
+            <w:r>
+              <w:rPr>
+                <w:rFonts w:ascii="微软雅黑" w:eastAsia="微软雅黑" w:hAnsi="微软雅黑" w:cs="微软雅黑" w:hint="eastAsia"/>
+                <w:color w:val="4D4D4D"/>
+                <w:sz w:val="14"/>
+                <w:szCs w:val="14"/>
+                <w:lang w:bidi="ar"/>
+              </w:rPr>
+              <w:t>小表的bucket数</w:t>
+            </w:r>
+            <w:r>
+              <w:rPr>
+                <w:rFonts w:ascii="微软雅黑" w:eastAsia="微软雅黑" w:hAnsi="微软雅黑" w:cs="微软雅黑" w:hint="eastAsia"/>
+                <w:b/>
+                <w:bCs/>
+                <w:color w:val="FF0000"/>
+                <w:sz w:val="14"/>
+                <w:szCs w:val="14"/>
+                <w:lang w:bidi="ar"/>
+              </w:rPr>
+              <w:t>=</w:t>
+            </w:r>
+            <w:r>
+              <w:rPr>
+                <w:rFonts w:ascii="微软雅黑" w:eastAsia="微软雅黑" w:hAnsi="微软雅黑" w:cs="微软雅黑" w:hint="eastAsia"/>
+                <w:color w:val="4D4D4D"/>
+                <w:sz w:val="14"/>
+                <w:szCs w:val="14"/>
+                <w:lang w:bidi="ar"/>
+              </w:rPr>
+              <w:t>大表bucket数</w:t>
+            </w:r>
+          </w:p>
+        </w:tc>
+      </w:tr>
+      <w:tr>
+        <w:trPr>
+          <w:trHeight w:val="653"/>
+        </w:trPr>
+        <w:tc>
+          <w:tcPr>
+            <w:tcW w:w="3539" w:type="dxa"/>
+            <w:tcBorders>
+              <w:top w:val="single" w:sz="4" w:space="0" w:color="A7A7A7"/>
+              <w:left w:val="single" w:sz="4" w:space="0" w:color="A7A7A7"/>
+              <w:bottom w:val="single" w:sz="4" w:space="0" w:color="A7A7A7"/>
+              <w:right w:val="single" w:sz="4" w:space="0" w:color="A7A7A7"/>
+            </w:tcBorders>
+            <w:tcMar>
+              <w:top w:w="15" w:type="dxa"/>
+              <w:left w:w="15" w:type="dxa"/>
+              <w:bottom w:w="15" w:type="dxa"/>
+              <w:right w:w="15" w:type="dxa"/>
+            </w:tcMar>
+            <w:vAlign w:val="center"/>
+            <w:hideMark/>
+          </w:tcPr>
+          <w:p>
+            <w:pPr>
+              <w:widowControl/>
+              <w:spacing w:before="93" w:after="93"/>
+              <w:rPr>
+                <w:color w:val="393939"/>
+                <w:sz w:val="16"/>
+                <w:szCs w:val="16"/>
+              </w:rPr>
+            </w:pPr>
+            <w:r>
+              <w:rPr>
+                <w:rFonts w:ascii="微软雅黑" w:eastAsia="微软雅黑" w:hAnsi="微软雅黑" w:cs="微软雅黑" w:hint="eastAsia"/>
+                <w:color w:val="4D4D4D"/>
+                <w:sz w:val="14"/>
+                <w:szCs w:val="14"/>
+                <w:lang w:bidi="ar"/>
+              </w:rPr>
+              <w:t>bucket列 == join列</w:t>
+            </w:r>
+          </w:p>
+        </w:tc>
+        <w:tc>
+          <w:tcPr>
+            <w:tcW w:w="4253" w:type="dxa"/>
+            <w:tcBorders>
+              <w:top w:val="single" w:sz="4" w:space="0" w:color="A7A7A7"/>
+              <w:left w:val="single" w:sz="4" w:space="0" w:color="A7A7A7"/>
+              <w:bottom w:val="single" w:sz="4" w:space="0" w:color="A7A7A7"/>
+              <w:right w:val="single" w:sz="4" w:space="0" w:color="A7A7A7"/>
+            </w:tcBorders>
+            <w:tcMar>
+              <w:top w:w="15" w:type="dxa"/>
+              <w:left w:w="15" w:type="dxa"/>
+              <w:bottom w:w="15" w:type="dxa"/>
+              <w:right w:w="15" w:type="dxa"/>
+            </w:tcMar>
+            <w:vAlign w:val="center"/>
+            <w:hideMark/>
+          </w:tcPr>
+          <w:p>
+            <w:pPr>
+              <w:widowControl/>
+              <w:spacing w:before="93" w:after="93"/>
+              <w:rPr>
+                <w:color w:val="393939"/>
+                <w:sz w:val="16"/>
+                <w:szCs w:val="16"/>
+              </w:rPr>
+            </w:pPr>
+            <w:r>
+              <w:rPr>
+                <w:rFonts w:ascii="微软雅黑" w:eastAsia="微软雅黑" w:hAnsi="微软雅黑" w:cs="微软雅黑" w:hint="eastAsia"/>
+                <w:color w:val="4D4D4D"/>
+                <w:sz w:val="14"/>
+                <w:szCs w:val="14"/>
+                <w:lang w:bidi="ar"/>
+              </w:rPr>
+              <w:t>Bucket 列 == Join 列 ==</w:t>
+            </w:r>
+            <w:r>
+              <w:rPr>
+                <w:rFonts w:ascii="微软雅黑" w:eastAsia="微软雅黑" w:hAnsi="微软雅黑" w:cs="微软雅黑" w:hint="eastAsia"/>
+                <w:b/>
+                <w:bCs/>
+                <w:color w:val="FF0000"/>
+                <w:sz w:val="14"/>
+                <w:szCs w:val="14"/>
+                <w:lang w:bidi="ar"/>
+              </w:rPr>
+              <w:t xml:space="preserve"> sort 列</w:t>
+            </w:r>
+          </w:p>
+        </w:tc>
+      </w:tr>
+      <w:tr>
+        <w:trPr>
+          <w:trHeight w:val="873"/>
+        </w:trPr>
+        <w:tc>
+          <w:tcPr>
+            <w:tcW w:w="3539" w:type="dxa"/>
+            <w:tcBorders>
+              <w:top w:val="single" w:sz="4" w:space="0" w:color="A7A7A7"/>
+              <w:left w:val="single" w:sz="4" w:space="0" w:color="A7A7A7"/>
+              <w:bottom w:val="single" w:sz="4" w:space="0" w:color="A7A7A7"/>
+              <w:right w:val="single" w:sz="4" w:space="0" w:color="A7A7A7"/>
+            </w:tcBorders>
+            <w:tcMar>
+              <w:top w:w="15" w:type="dxa"/>
+              <w:left w:w="15" w:type="dxa"/>
+              <w:bottom w:w="15" w:type="dxa"/>
+              <w:right w:w="15" w:type="dxa"/>
+            </w:tcMar>
+            <w:vAlign w:val="center"/>
+            <w:hideMark/>
+          </w:tcPr>
+          <w:p>
+            <w:pPr>
+              <w:widowControl/>
+              <w:spacing w:before="93" w:after="93"/>
+              <w:rPr>
+                <w:color w:val="393939"/>
+                <w:sz w:val="16"/>
+                <w:szCs w:val="16"/>
+              </w:rPr>
+            </w:pPr>
+            <w:r>
+              <w:rPr>
+                <w:rFonts w:ascii="微软雅黑" w:eastAsia="微软雅黑" w:hAnsi="微软雅黑" w:cs="微软雅黑" w:hint="eastAsia"/>
+                <w:color w:val="4D4D4D"/>
+                <w:sz w:val="14"/>
+                <w:szCs w:val="14"/>
+                <w:lang w:bidi="ar"/>
+              </w:rPr>
+              <w:t>必须是应用在map join的场景中</w:t>
+            </w:r>
+          </w:p>
+        </w:tc>
+        <w:tc>
+          <w:tcPr>
+            <w:tcW w:w="4253" w:type="dxa"/>
+            <w:tcBorders>
+              <w:top w:val="single" w:sz="4" w:space="0" w:color="A7A7A7"/>
+              <w:left w:val="single" w:sz="4" w:space="0" w:color="A7A7A7"/>
+              <w:bottom w:val="single" w:sz="4" w:space="0" w:color="A7A7A7"/>
+              <w:right w:val="single" w:sz="4" w:space="0" w:color="A7A7A7"/>
+            </w:tcBorders>
+            <w:tcMar>
+              <w:top w:w="15" w:type="dxa"/>
+              <w:left w:w="15" w:type="dxa"/>
+              <w:bottom w:w="15" w:type="dxa"/>
+              <w:right w:w="15" w:type="dxa"/>
+            </w:tcMar>
+            <w:vAlign w:val="center"/>
+            <w:hideMark/>
+          </w:tcPr>
+          <w:p>
+            <w:pPr>
+              <w:widowControl/>
+              <w:spacing w:before="93" w:after="93"/>
+              <w:rPr>
+                <w:color w:val="393939"/>
+                <w:sz w:val="16"/>
+                <w:szCs w:val="16"/>
+              </w:rPr>
+            </w:pPr>
+            <w:r>
+              <w:rPr>
+                <w:rFonts w:ascii="微软雅黑" w:eastAsia="微软雅黑" w:hAnsi="微软雅黑" w:cs="微软雅黑" w:hint="eastAsia"/>
+                <w:color w:val="4D4D4D"/>
+                <w:sz w:val="14"/>
+                <w:szCs w:val="14"/>
+                <w:lang w:bidi="ar"/>
+              </w:rPr>
+              <w:t xml:space="preserve">必须是应用在bucket </w:t>
+            </w:r>
+            <w:proofErr w:type="spellStart"/>
+            <w:r>
+              <w:rPr>
+                <w:rFonts w:ascii="微软雅黑" w:eastAsia="微软雅黑" w:hAnsi="微软雅黑" w:cs="微软雅黑" w:hint="eastAsia"/>
+                <w:color w:val="4D4D4D"/>
+                <w:sz w:val="14"/>
+                <w:szCs w:val="14"/>
+                <w:lang w:bidi="ar"/>
+              </w:rPr>
+              <w:t>mapjoin</w:t>
+            </w:r>
+            <w:proofErr w:type="spellEnd"/>
+            <w:r>
+              <w:rPr>
+                <w:rFonts w:ascii="微软雅黑" w:eastAsia="微软雅黑" w:hAnsi="微软雅黑" w:cs="微软雅黑" w:hint="eastAsia"/>
+                <w:color w:val="4D4D4D"/>
+                <w:sz w:val="14"/>
+                <w:szCs w:val="14"/>
+                <w:lang w:bidi="ar"/>
+              </w:rPr>
+              <w:t xml:space="preserve"> 的场景中</w:t>
+            </w:r>
+          </w:p>
+        </w:tc>
+      </w:tr>
+    </w:tbl>
+    <w:p>
+      <w:pPr>
+        <w:spacing w:before="93" w:after="93"/>
+        <w:rPr>
+          <w:sz w:val="28"/>
+          <w:szCs w:val="28"/>
+        </w:rPr>
+      </w:pPr>
+    </w:p>
+    <w:p>
+      <w:pPr>
+        <w:spacing w:before="93" w:after="93"/>
+        <w:rPr>
+          <w:szCs w:val="21"/>
+        </w:rPr>
+      </w:pPr>
+    </w:p>
+    <w:p>
+      <w:pPr>
+        <w:spacing w:before="93" w:after="93"/>
+      </w:pPr>
+    </w:p>
+    <w:p>
+      <w:pPr>
+        <w:spacing w:before="93" w:after="93"/>
         <w:rPr>
           <w:b/>
           <w:bCs/>
@@ -374,19 +2309,13 @@
           <w:sz w:val="32"/>
           <w:szCs w:val="32"/>
         </w:rPr>
-        <w:t>4.</w:t>
-      </w:r>
-      <w:r>
-        <w:rPr>
-          <w:b/>
-          <w:bCs/>
-          <w:sz w:val="32"/>
-          <w:szCs w:val="32"/>
-        </w:rPr>
-        <w:t>SQL优化</w:t>
-      </w:r>
-    </w:p>
-    <w:p>
+        <w:t>4.SQL优化</w:t>
+      </w:r>
+    </w:p>
+    <w:p>
+      <w:pPr>
+        <w:spacing w:before="93" w:after="93"/>
+      </w:pPr>
       <w:r>
         <w:rPr>
           <w:sz w:val="28"/>
@@ -407,6 +2336,9 @@
       </w:r>
     </w:p>
     <w:p>
+      <w:pPr>
+        <w:spacing w:before="93" w:after="93"/>
+      </w:pPr>
       <w:r>
         <w:rPr>
           <w:sz w:val="28"/>
@@ -426,6 +2358,7 @@
     </w:p>
     <w:p>
       <w:pPr>
+        <w:spacing w:before="93" w:after="93"/>
         <w:rPr>
           <w:sz w:val="28"/>
           <w:szCs w:val="28"/>
@@ -440,22 +2373,32 @@
       </w:r>
     </w:p>
     <w:p>
+      <w:pPr>
+        <w:spacing w:before="93" w:after="93"/>
+      </w:pPr>
       <w:r>
         <w:t>默认情况下，Map阶段同一Key数据分发给一个reduce，当一个key数据过大时就倾斜了。并不是所有的聚合操作都需要在Reduce端完成，很多聚合操作都可以先在Map端进行部分聚合，最后在Reduce端得出最终结果。</w:t>
       </w:r>
     </w:p>
     <w:p>
+      <w:pPr>
+        <w:spacing w:before="93" w:after="93"/>
+      </w:pPr>
       <w:r>
         <w:t>开启Map端聚合参数设置</w:t>
       </w:r>
     </w:p>
     <w:p>
+      <w:pPr>
+        <w:spacing w:before="93" w:after="93"/>
+      </w:pPr>
       <w:r>
         <w:t>--（1）是否在Map端进行聚合，默认为True</w:t>
       </w:r>
     </w:p>
     <w:p>
       <w:pPr>
+        <w:spacing w:before="93" w:after="93"/>
         <w:rPr>
           <w:color w:val="FF0000"/>
         </w:rPr>
@@ -482,12 +2425,16 @@
       </w:r>
     </w:p>
     <w:p>
+      <w:pPr>
+        <w:spacing w:before="93" w:after="93"/>
+      </w:pPr>
       <w:r>
         <w:t>--（2）在Map端进行聚合操作的条目数目</w:t>
       </w:r>
     </w:p>
     <w:p>
       <w:pPr>
+        <w:spacing w:before="93" w:after="93"/>
         <w:rPr>
           <w:color w:val="FF0000"/>
         </w:rPr>
@@ -514,12 +2461,16 @@
       </w:r>
     </w:p>
     <w:p>
+      <w:pPr>
+        <w:spacing w:before="93" w:after="93"/>
+      </w:pPr>
       <w:r>
         <w:t>--（3）有数据倾斜的时候进行负载均衡（默认是false）</w:t>
       </w:r>
     </w:p>
     <w:p>
       <w:pPr>
+        <w:spacing w:before="93" w:after="93"/>
         <w:rPr>
           <w:color w:val="FF0000"/>
         </w:rPr>
@@ -546,17 +2497,24 @@
       </w:r>
     </w:p>
     <w:p>
+      <w:pPr>
+        <w:spacing w:before="93" w:after="93"/>
+      </w:pPr>
       <w:r>
         <w:t>当选项设定为 true，生成的查询计划会有两个MR Job。第一个MR Job中，Map的输出结果会随机分布到Reduce中，每个Reduce做部分聚合操作，并输出结果，这样处理的结果是相同的Group By Key有可能被分发到不同的Reduce中，</w:t>
       </w:r>
     </w:p>
     <w:p>
+      <w:pPr>
+        <w:spacing w:before="93" w:after="93"/>
+      </w:pPr>
       <w:r>
         <w:t>从而达到负载均衡的目的；第二个MR Job再根据预处理的数据结果按照Group By Key分布到Reduce中（这个过程可以保证相同的Group By Key被分布到同一个Reduce中），最后完成最终的聚合操作。</w:t>
       </w:r>
     </w:p>
     <w:p>
       <w:pPr>
+        <w:spacing w:before="93" w:after="93"/>
         <w:rPr>
           <w:sz w:val="28"/>
           <w:szCs w:val="28"/>
@@ -567,16 +2525,21 @@
           <w:sz w:val="28"/>
           <w:szCs w:val="28"/>
         </w:rPr>
+        <w:lastRenderedPageBreak/>
         <w:t>3.3.4count(distinct)</w:t>
       </w:r>
     </w:p>
     <w:p>
+      <w:pPr>
+        <w:spacing w:before="93" w:after="93"/>
+      </w:pPr>
       <w:r>
         <w:t>数据量大的情况下，由于COUNT DISTINCT操作需要用一个Reduce Task来完成，这一个Reduce需要处理的数据量太大，就会导致整个Job很难完成，一般COUNT DISTINCT使用先GROUP BY再COUNT的方式替换</w:t>
       </w:r>
     </w:p>
     <w:p>
       <w:pPr>
+        <w:spacing w:before="93" w:after="93"/>
         <w:rPr>
           <w:sz w:val="28"/>
           <w:szCs w:val="28"/>
@@ -591,6 +2554,9 @@
       </w:r>
     </w:p>
     <w:p>
+      <w:pPr>
+        <w:spacing w:before="93" w:after="93"/>
+      </w:pPr>
       <w:r>
         <w:t xml:space="preserve">尽量避免笛卡尔积，即避免join的时候不加on条件，或者无效的on条件，Hive只能使用1个reducer来完成笛卡尔积。例如select * from a join b where a.id = b.id;应使用select * from a join b on a.id = b.id; </w:t>
       </w:r>
@@ -604,6 +2570,9 @@
       </w:r>
     </w:p>
     <w:p>
+      <w:pPr>
+        <w:spacing w:before="93" w:after="93"/>
+      </w:pPr>
       <w:r>
         <w:t>优化，会自动识别将where转换为on</w:t>
       </w:r>
@@ -633,7 +2602,7 @@
     <w:pPrDefault/>
   </w:docDefaults>
   <w:latentStyles w:defLockedState="0" w:defUIPriority="99" w:defSemiHidden="0" w:defUnhideWhenUsed="0" w:defQFormat="0" w:count="376">
-    <w:lsdException w:name="Normal" w:uiPriority="0" w:qFormat="1"/>
+    <w:lsdException w:name="Normal" w:qFormat="1"/>
     <w:lsdException w:name="heading 1" w:uiPriority="9" w:qFormat="1"/>
     <w:lsdException w:name="heading 2" w:semiHidden="1" w:uiPriority="9" w:unhideWhenUsed="1" w:qFormat="1"/>
     <w:lsdException w:name="heading 3" w:semiHidden="1" w:uiPriority="9" w:unhideWhenUsed="1" w:qFormat="1"/>
@@ -1012,11 +2981,22 @@
   </w:latentStyles>
   <w:style w:type="paragraph" w:default="1" w:styleId="a">
     <w:name w:val="Normal"/>
+    <w:uiPriority w:val="99"/>
     <w:qFormat/>
+    <w:rsid w:val="000B4D65"/>
     <w:pPr>
       <w:widowControl w:val="0"/>
-      <w:jc w:val="both"/>
+      <w:autoSpaceDE w:val="0"/>
+      <w:autoSpaceDN w:val="0"/>
+      <w:adjustRightInd w:val="0"/>
+      <w:snapToGrid w:val="0"/>
+      <w:spacing w:beforeLines="30" w:afterLines="30"/>
     </w:pPr>
+    <w:rPr>
+      <w:rFonts w:ascii="微软雅黑 Light" w:eastAsia="微软雅黑 Light" w:hAnsi="微软雅黑 Light" w:cs="Times New Roman"/>
+      <w:kern w:val="0"/>
+      <w:szCs w:val="20"/>
+    </w:rPr>
   </w:style>
   <w:style w:type="character" w:default="1" w:styleId="a0">
     <w:name w:val="Default Paragraph Font"/>
@@ -1044,6 +3024,27 @@
     <w:uiPriority w:val="99"/>
     <w:semiHidden/>
     <w:unhideWhenUsed/>
+  </w:style>
+  <w:style w:type="paragraph" w:styleId="a3">
+    <w:name w:val="List Paragraph"/>
+    <w:basedOn w:val="a"/>
+    <w:uiPriority w:val="34"/>
+    <w:qFormat/>
+    <w:rsid w:val="00440C03"/>
+    <w:pPr>
+      <w:widowControl/>
+      <w:autoSpaceDE/>
+      <w:autoSpaceDN/>
+      <w:adjustRightInd/>
+      <w:snapToGrid/>
+      <w:spacing w:beforeLines="0" w:afterLines="0"/>
+      <w:ind w:firstLineChars="200" w:firstLine="420"/>
+    </w:pPr>
+    <w:rPr>
+      <w:rFonts w:ascii="宋体" w:eastAsia="宋体" w:hAnsi="宋体" w:cs="宋体"/>
+      <w:sz w:val="24"/>
+      <w:szCs w:val="24"/>
+    </w:rPr>
   </w:style>
 </w:styles>
 </file>

--- a/hive/hive优化.docx
+++ b/hive/hive优化.docx
@@ -859,7 +859,6 @@
       <w:pPr>
         <w:spacing w:before="93" w:after="93"/>
         <w:rPr>
-          <w:rFonts w:hint="eastAsia"/>
           <w:szCs w:val="21"/>
         </w:rPr>
       </w:pPr>
@@ -2309,7 +2308,16 @@
           <w:sz w:val="32"/>
           <w:szCs w:val="32"/>
         </w:rPr>
-        <w:t>4.SQL优化</w:t>
+        <w:t>4</w:t>
+      </w:r>
+      <w:r>
+        <w:rPr>
+          <w:b/>
+          <w:bCs/>
+          <w:sz w:val="32"/>
+          <w:szCs w:val="32"/>
+        </w:rPr>
+        <w:t>.SQL优化</w:t>
       </w:r>
     </w:p>
     <w:p>
@@ -2321,195 +2329,53 @@
           <w:sz w:val="28"/>
           <w:szCs w:val="28"/>
         </w:rPr>
-        <w:t>3.3.1列裁剪</w:t>
-      </w:r>
-      <w:r>
-        <w:t xml:space="preserve">：读数据的时候只读查询所需的列，例如：select </w:t>
-      </w:r>
-      <w:proofErr w:type="spellStart"/>
-      <w:r>
-        <w:t>a,b</w:t>
-      </w:r>
-      <w:proofErr w:type="spellEnd"/>
-      <w:r>
-        <w:t xml:space="preserve"> from z where c &lt; 10;</w:t>
-      </w:r>
-    </w:p>
-    <w:p>
-      <w:pPr>
-        <w:spacing w:before="93" w:after="93"/>
-      </w:pPr>
+        <w:t>4.</w:t>
+      </w:r>
       <w:r>
         <w:rPr>
           <w:sz w:val="28"/>
           <w:szCs w:val="28"/>
         </w:rPr>
-        <w:t>3.3.2分区裁剪</w:t>
-      </w:r>
-      <w:r>
-        <w:rPr>
-          <w:rFonts w:hint="eastAsia"/>
-        </w:rPr>
-        <w:t>：</w:t>
-      </w:r>
-      <w:r>
-        <w:t>查询的时候加上分区的条件</w:t>
-      </w:r>
-    </w:p>
-    <w:p>
-      <w:pPr>
-        <w:spacing w:before="93" w:after="93"/>
+        <w:t>1列裁剪</w:t>
+      </w:r>
+      <w:r>
+        <w:t xml:space="preserve">：读数据的时候只读查询所需的列，例如：select </w:t>
+      </w:r>
+      <w:proofErr w:type="spellStart"/>
+      <w:r>
+        <w:t>a,b</w:t>
+      </w:r>
+      <w:proofErr w:type="spellEnd"/>
+      <w:r>
+        <w:t xml:space="preserve"> from z where c &lt; 10;</w:t>
+      </w:r>
+    </w:p>
+    <w:p>
+      <w:pPr>
+        <w:spacing w:before="93" w:after="93"/>
+      </w:pPr>
+      <w:r>
         <w:rPr>
           <w:sz w:val="28"/>
           <w:szCs w:val="28"/>
         </w:rPr>
-      </w:pPr>
+        <w:t>4</w:t>
+      </w:r>
       <w:r>
         <w:rPr>
           <w:sz w:val="28"/>
           <w:szCs w:val="28"/>
         </w:rPr>
-        <w:t>3.3.3group by</w:t>
-      </w:r>
-    </w:p>
-    <w:p>
-      <w:pPr>
-        <w:spacing w:before="93" w:after="93"/>
-      </w:pPr>
-      <w:r>
-        <w:t>默认情况下，Map阶段同一Key数据分发给一个reduce，当一个key数据过大时就倾斜了。并不是所有的聚合操作都需要在Reduce端完成，很多聚合操作都可以先在Map端进行部分聚合，最后在Reduce端得出最终结果。</w:t>
-      </w:r>
-    </w:p>
-    <w:p>
-      <w:pPr>
-        <w:spacing w:before="93" w:after="93"/>
-      </w:pPr>
-      <w:r>
-        <w:t>开启Map端聚合参数设置</w:t>
-      </w:r>
-    </w:p>
-    <w:p>
-      <w:pPr>
-        <w:spacing w:before="93" w:after="93"/>
-      </w:pPr>
-      <w:r>
-        <w:t>--（1）是否在Map端进行聚合，默认为True</w:t>
-      </w:r>
-    </w:p>
-    <w:p>
-      <w:pPr>
-        <w:spacing w:before="93" w:after="93"/>
-        <w:rPr>
-          <w:color w:val="FF0000"/>
-        </w:rPr>
-      </w:pPr>
-      <w:r>
-        <w:rPr>
-          <w:color w:val="FF0000"/>
-        </w:rPr>
-        <w:t xml:space="preserve">set </w:t>
-      </w:r>
-      <w:proofErr w:type="spellStart"/>
-      <w:r>
-        <w:rPr>
-          <w:color w:val="FF0000"/>
-        </w:rPr>
-        <w:t>hive.map.aggr</w:t>
-      </w:r>
-      <w:proofErr w:type="spellEnd"/>
-      <w:r>
-        <w:rPr>
-          <w:color w:val="FF0000"/>
-        </w:rPr>
-        <w:t xml:space="preserve"> = true;</w:t>
-      </w:r>
-    </w:p>
-    <w:p>
-      <w:pPr>
-        <w:spacing w:before="93" w:after="93"/>
-      </w:pPr>
-      <w:r>
-        <w:t>--（2）在Map端进行聚合操作的条目数目</w:t>
-      </w:r>
-    </w:p>
-    <w:p>
-      <w:pPr>
-        <w:spacing w:before="93" w:after="93"/>
-        <w:rPr>
-          <w:color w:val="FF0000"/>
-        </w:rPr>
-      </w:pPr>
-      <w:r>
-        <w:rPr>
-          <w:color w:val="FF0000"/>
-        </w:rPr>
-        <w:t xml:space="preserve">set </w:t>
-      </w:r>
-      <w:proofErr w:type="spellStart"/>
-      <w:r>
-        <w:rPr>
-          <w:color w:val="FF0000"/>
-        </w:rPr>
-        <w:t>hive.groupby.mapaggr.checkinterval</w:t>
-      </w:r>
-      <w:proofErr w:type="spellEnd"/>
-      <w:r>
-        <w:rPr>
-          <w:color w:val="FF0000"/>
-        </w:rPr>
-        <w:t xml:space="preserve"> = 100000;</w:t>
-      </w:r>
-    </w:p>
-    <w:p>
-      <w:pPr>
-        <w:spacing w:before="93" w:after="93"/>
-      </w:pPr>
-      <w:r>
-        <w:t>--（3）有数据倾斜的时候进行负载均衡（默认是false）</w:t>
-      </w:r>
-    </w:p>
-    <w:p>
-      <w:pPr>
-        <w:spacing w:before="93" w:after="93"/>
-        <w:rPr>
-          <w:color w:val="FF0000"/>
-        </w:rPr>
-      </w:pPr>
-      <w:r>
-        <w:rPr>
-          <w:color w:val="FF0000"/>
-        </w:rPr>
-        <w:t xml:space="preserve">set </w:t>
-      </w:r>
-      <w:proofErr w:type="spellStart"/>
-      <w:r>
-        <w:rPr>
-          <w:color w:val="FF0000"/>
-        </w:rPr>
-        <w:t>hive.groupby.skewindata</w:t>
-      </w:r>
-      <w:proofErr w:type="spellEnd"/>
-      <w:r>
-        <w:rPr>
-          <w:color w:val="FF0000"/>
-        </w:rPr>
-        <w:t xml:space="preserve"> = true;</w:t>
-      </w:r>
-    </w:p>
-    <w:p>
-      <w:pPr>
-        <w:spacing w:before="93" w:after="93"/>
-      </w:pPr>
-      <w:r>
-        <w:t>当选项设定为 true，生成的查询计划会有两个MR Job。第一个MR Job中，Map的输出结果会随机分布到Reduce中，每个Reduce做部分聚合操作，并输出结果，这样处理的结果是相同的Group By Key有可能被分发到不同的Reduce中，</w:t>
-      </w:r>
-    </w:p>
-    <w:p>
-      <w:pPr>
-        <w:spacing w:before="93" w:after="93"/>
-      </w:pPr>
-      <w:r>
-        <w:t>从而达到负载均衡的目的；第二个MR Job再根据预处理的数据结果按照Group By Key分布到Reduce中（这个过程可以保证相同的Group By Key被分布到同一个Reduce中），最后完成最终的聚合操作。</w:t>
+        <w:t>2分区裁剪</w:t>
+      </w:r>
+      <w:r>
+        <w:rPr>
+          <w:rFonts w:hint="eastAsia"/>
+        </w:rPr>
+        <w:t>：</w:t>
+      </w:r>
+      <w:r>
+        <w:t>查询的时候加上分区的条件</w:t>
       </w:r>
     </w:p>
     <w:p>
@@ -2525,32 +2391,209 @@
           <w:sz w:val="28"/>
           <w:szCs w:val="28"/>
         </w:rPr>
-        <w:lastRenderedPageBreak/>
-        <w:t>3.3.4count(distinct)</w:t>
-      </w:r>
-    </w:p>
-    <w:p>
-      <w:pPr>
-        <w:spacing w:before="93" w:after="93"/>
-      </w:pPr>
-      <w:r>
-        <w:t>数据量大的情况下，由于COUNT DISTINCT操作需要用一个Reduce Task来完成，这一个Reduce需要处理的数据量太大，就会导致整个Job很难完成，一般COUNT DISTINCT使用先GROUP BY再COUNT的方式替换</w:t>
-      </w:r>
-    </w:p>
-    <w:p>
-      <w:pPr>
-        <w:spacing w:before="93" w:after="93"/>
+        <w:t>4.</w:t>
+      </w:r>
+      <w:r>
         <w:rPr>
           <w:sz w:val="28"/>
           <w:szCs w:val="28"/>
         </w:rPr>
-      </w:pPr>
-      <w:r>
+        <w:t>3group by</w:t>
+      </w:r>
+    </w:p>
+    <w:p>
+      <w:pPr>
+        <w:spacing w:before="93" w:after="93"/>
+      </w:pPr>
+      <w:r>
+        <w:t>默认情况下，Map阶段同一Key数据分发给一个reduce，当一个key数据过大时就倾斜了。并不是所有的聚合操作都需要在Reduce端完成，很多聚合操作都可以先在Map端进行部分聚合，最后在Reduce端得出最终结果。</w:t>
+      </w:r>
+    </w:p>
+    <w:p>
+      <w:pPr>
+        <w:spacing w:before="93" w:after="93"/>
+      </w:pPr>
+      <w:r>
+        <w:t>开启Map端聚合参数设置</w:t>
+      </w:r>
+    </w:p>
+    <w:p>
+      <w:pPr>
+        <w:spacing w:before="93" w:after="93"/>
+      </w:pPr>
+      <w:r>
+        <w:t>--（1）是否在Map端进行聚合，默认为True</w:t>
+      </w:r>
+    </w:p>
+    <w:p>
+      <w:pPr>
+        <w:spacing w:before="93" w:after="93"/>
+        <w:rPr>
+          <w:color w:val="FF0000"/>
+        </w:rPr>
+      </w:pPr>
+      <w:r>
+        <w:rPr>
+          <w:color w:val="FF0000"/>
+        </w:rPr>
+        <w:t xml:space="preserve">set </w:t>
+      </w:r>
+      <w:proofErr w:type="spellStart"/>
+      <w:r>
+        <w:rPr>
+          <w:color w:val="FF0000"/>
+        </w:rPr>
+        <w:t>hive.map.aggr</w:t>
+      </w:r>
+      <w:proofErr w:type="spellEnd"/>
+      <w:r>
+        <w:rPr>
+          <w:color w:val="FF0000"/>
+        </w:rPr>
+        <w:t xml:space="preserve"> = true;</w:t>
+      </w:r>
+    </w:p>
+    <w:p>
+      <w:pPr>
+        <w:spacing w:before="93" w:after="93"/>
+      </w:pPr>
+      <w:r>
+        <w:t>--（2）在Map端进行聚合操作的条目数目</w:t>
+      </w:r>
+    </w:p>
+    <w:p>
+      <w:pPr>
+        <w:spacing w:before="93" w:after="93"/>
+        <w:rPr>
+          <w:color w:val="FF0000"/>
+        </w:rPr>
+      </w:pPr>
+      <w:r>
+        <w:rPr>
+          <w:color w:val="FF0000"/>
+        </w:rPr>
+        <w:t xml:space="preserve">set </w:t>
+      </w:r>
+      <w:proofErr w:type="spellStart"/>
+      <w:r>
+        <w:rPr>
+          <w:color w:val="FF0000"/>
+        </w:rPr>
+        <w:t>hive.groupby.mapaggr.checkinterval</w:t>
+      </w:r>
+      <w:proofErr w:type="spellEnd"/>
+      <w:r>
+        <w:rPr>
+          <w:color w:val="FF0000"/>
+        </w:rPr>
+        <w:t xml:space="preserve"> = 100000;</w:t>
+      </w:r>
+    </w:p>
+    <w:p>
+      <w:pPr>
+        <w:spacing w:before="93" w:after="93"/>
+      </w:pPr>
+      <w:r>
+        <w:t>--（3）有数据倾斜的时候进行负载均衡（默认是false）</w:t>
+      </w:r>
+    </w:p>
+    <w:p>
+      <w:pPr>
+        <w:spacing w:before="93" w:after="93"/>
+        <w:rPr>
+          <w:color w:val="FF0000"/>
+        </w:rPr>
+      </w:pPr>
+      <w:r>
+        <w:rPr>
+          <w:color w:val="FF0000"/>
+        </w:rPr>
+        <w:t xml:space="preserve">set </w:t>
+      </w:r>
+      <w:proofErr w:type="spellStart"/>
+      <w:r>
+        <w:rPr>
+          <w:color w:val="FF0000"/>
+        </w:rPr>
+        <w:t>hive.groupby.skewindata</w:t>
+      </w:r>
+      <w:proofErr w:type="spellEnd"/>
+      <w:r>
+        <w:rPr>
+          <w:color w:val="FF0000"/>
+        </w:rPr>
+        <w:t xml:space="preserve"> = true;</w:t>
+      </w:r>
+    </w:p>
+    <w:p>
+      <w:pPr>
+        <w:spacing w:before="93" w:after="93"/>
+      </w:pPr>
+      <w:r>
+        <w:t>当选项设定为 true，生成的查询计划会有两个MR Job。第一个MR Job中，Map的输出结果会随机分布到Reduce中，每个Reduce做部分聚合操作，并输出结果，这样处理的结果是相同的Group By Key有可能被分发到不同的Reduce中，</w:t>
+      </w:r>
+    </w:p>
+    <w:p>
+      <w:pPr>
+        <w:spacing w:before="93" w:after="93"/>
+      </w:pPr>
+      <w:r>
+        <w:t>从而达到负载均衡的目的；第二个MR Job再根据预处理的数据结果按照Group By Key分布到Reduce中（这个过程可以保证相同的Group By Key被分布到同一个Reduce中），最后完成最终的聚合操作。</w:t>
+      </w:r>
+    </w:p>
+    <w:p>
+      <w:pPr>
+        <w:spacing w:before="93" w:after="93"/>
         <w:rPr>
           <w:sz w:val="28"/>
           <w:szCs w:val="28"/>
         </w:rPr>
-        <w:t>3.3.5笛卡尔积</w:t>
+      </w:pPr>
+      <w:r>
+        <w:rPr>
+          <w:sz w:val="28"/>
+          <w:szCs w:val="28"/>
+        </w:rPr>
+        <w:lastRenderedPageBreak/>
+        <w:t>4</w:t>
+      </w:r>
+      <w:r>
+        <w:rPr>
+          <w:sz w:val="28"/>
+          <w:szCs w:val="28"/>
+        </w:rPr>
+        <w:t>4count(distinct)</w:t>
+      </w:r>
+    </w:p>
+    <w:p>
+      <w:pPr>
+        <w:spacing w:before="93" w:after="93"/>
+      </w:pPr>
+      <w:r>
+        <w:t>数据量大的情况下，由于COUNT DISTINCT操作需要用一个Reduce Task来完成，这一个Reduce需要处理的数据量太大，就会导致整个Job很难完成，一般COUNT DISTINCT使用先GROUP BY再COUNT的方式替换</w:t>
+      </w:r>
+    </w:p>
+    <w:p>
+      <w:pPr>
+        <w:spacing w:before="93" w:after="93"/>
+        <w:rPr>
+          <w:sz w:val="28"/>
+          <w:szCs w:val="28"/>
+        </w:rPr>
+      </w:pPr>
+      <w:r>
+        <w:rPr>
+          <w:sz w:val="28"/>
+          <w:szCs w:val="28"/>
+        </w:rPr>
+        <w:t>4</w:t>
+      </w:r>
+      <w:r>
+        <w:rPr>
+          <w:sz w:val="28"/>
+          <w:szCs w:val="28"/>
+        </w:rPr>
+        <w:t>5笛卡尔积</w:t>
       </w:r>
     </w:p>
     <w:p>
@@ -2576,6 +2619,5727 @@
       <w:r>
         <w:t>优化，会自动识别将where转换为on</w:t>
       </w:r>
+    </w:p>
+    <w:p>
+      <w:pPr>
+        <w:pStyle w:val="4"/>
+        <w:numPr>
+          <w:ilvl w:val="0"/>
+          <w:numId w:val="0"/>
+        </w:numPr>
+        <w:spacing w:before="312" w:after="312"/>
+        <w:rPr>
+          <w:rFonts w:ascii="微软雅黑 Light" w:eastAsia="微软雅黑 Light" w:hAnsi="微软雅黑 Light" w:cs="Times New Roman"/>
+          <w:b w:val="0"/>
+          <w:szCs w:val="28"/>
+        </w:rPr>
+      </w:pPr>
+      <w:r>
+        <w:rPr>
+          <w:rFonts w:ascii="微软雅黑 Light" w:eastAsia="微软雅黑 Light" w:hAnsi="微软雅黑 Light" w:cs="Times New Roman"/>
+          <w:b w:val="0"/>
+          <w:szCs w:val="28"/>
+        </w:rPr>
+        <w:t>4.</w:t>
+      </w:r>
+      <w:r>
+        <w:rPr>
+          <w:rFonts w:ascii="微软雅黑 Light" w:eastAsia="微软雅黑 Light" w:hAnsi="微软雅黑 Light" w:cs="Times New Roman"/>
+          <w:b w:val="0"/>
+          <w:szCs w:val="28"/>
+        </w:rPr>
+        <w:t>6</w:t>
+      </w:r>
+      <w:r>
+        <w:rPr>
+          <w:rFonts w:ascii="微软雅黑 Light" w:eastAsia="微软雅黑 Light" w:hAnsi="微软雅黑 Light" w:cs="Times New Roman" w:hint="eastAsia"/>
+          <w:b w:val="0"/>
+          <w:szCs w:val="28"/>
+        </w:rPr>
+        <w:t>Hive索引</w:t>
+      </w:r>
+    </w:p>
+    <w:p>
+      <w:pPr>
+        <w:tabs>
+          <w:tab w:val="left" w:pos="420"/>
+        </w:tabs>
+        <w:spacing w:before="93" w:after="93"/>
+        <w:ind w:firstLineChars="200" w:firstLine="420"/>
+      </w:pPr>
+      <w:r>
+        <w:rPr>
+          <w:rFonts w:hint="eastAsia"/>
+        </w:rPr>
+        <w:t>Hive支持索引，但是Hive的索引与关系型数据库中的索引并不相同，比如，Hive不支持主键或者外键。</w:t>
+      </w:r>
+    </w:p>
+    <w:p>
+      <w:pPr>
+        <w:tabs>
+          <w:tab w:val="left" w:pos="420"/>
+        </w:tabs>
+        <w:spacing w:before="93" w:after="93"/>
+        <w:ind w:firstLineChars="200" w:firstLine="420"/>
+      </w:pPr>
+      <w:r>
+        <w:rPr>
+          <w:rFonts w:hint="eastAsia"/>
+        </w:rPr>
+        <w:t>Hive索引可以建立在表中的某些列上，以提升一些操作的效率，例如减少MapReduce任务中需要读取的数据块的数量。</w:t>
+      </w:r>
+    </w:p>
+    <w:p>
+      <w:pPr>
+        <w:tabs>
+          <w:tab w:val="left" w:pos="420"/>
+        </w:tabs>
+        <w:spacing w:before="93" w:after="93"/>
+        <w:ind w:firstLineChars="200" w:firstLine="420"/>
+      </w:pPr>
+      <w:r>
+        <w:rPr>
+          <w:rFonts w:hint="eastAsia"/>
+        </w:rPr>
+        <w:t>在可以预见到分区数据非常庞大的情况下，分桶和索引常常是优于分区的。而分桶由于SMB Join对关联键要求严格，所以并不是总能生效。</w:t>
+      </w:r>
+    </w:p>
+    <w:p>
+      <w:pPr>
+        <w:pStyle w:val="ac"/>
+        <w:spacing w:before="93" w:after="93"/>
+      </w:pPr>
+      <w:r>
+        <w:t>4</w:t>
+      </w:r>
+      <w:r>
+        <w:t>.6.1</w:t>
+      </w:r>
+      <w:r>
+        <w:rPr>
+          <w:rFonts w:hint="eastAsia"/>
+        </w:rPr>
+        <w:t>Hive原始索引</w:t>
+      </w:r>
+    </w:p>
+    <w:p>
+      <w:pPr>
+        <w:pStyle w:val="ac"/>
+        <w:spacing w:before="93" w:after="93"/>
+      </w:pPr>
+      <w:r>
+        <w:tab/>
+      </w:r>
+      <w:r>
+        <w:rPr>
+          <w:rFonts w:hint="eastAsia"/>
+        </w:rPr>
+        <w:t>Hive的索引目的是提高Hive表指定列的查询速度。</w:t>
+      </w:r>
+    </w:p>
+    <w:p>
+      <w:pPr>
+        <w:pStyle w:val="ac"/>
+        <w:spacing w:before="93" w:after="93"/>
+      </w:pPr>
+      <w:r>
+        <w:rPr>
+          <w:rFonts w:hint="eastAsia"/>
+        </w:rPr>
+        <w:t>没有索引时，类似'WHERE tab1.col1 = 10' 的查询，Hive会加载整张表或分区，然后处理所有的rows，但是如果在字段col1上面存在索引时，那么只会加载和处理文件的一部分。</w:t>
+      </w:r>
+    </w:p>
+    <w:p>
+      <w:pPr>
+        <w:pStyle w:val="ac"/>
+        <w:spacing w:before="93" w:after="93"/>
+      </w:pPr>
+      <w:r>
+        <w:rPr>
+          <w:rFonts w:hint="eastAsia"/>
+        </w:rPr>
+        <w:t>。在每次建立、更新数据后，Hive索引不会自动更新，需要手动进行更新（</w:t>
+      </w:r>
+      <w:r>
+        <w:rPr>
+          <w:rFonts w:hint="eastAsia"/>
+          <w:color w:val="FF0000"/>
+        </w:rPr>
+        <w:t>重建索引</w:t>
+      </w:r>
+      <w:r>
+        <w:rPr>
+          <w:rFonts w:hint="eastAsia"/>
+        </w:rPr>
+        <w:t>以构建索引表），会触发一个</w:t>
+      </w:r>
+      <w:proofErr w:type="spellStart"/>
+      <w:r>
+        <w:rPr>
+          <w:rFonts w:hint="eastAsia"/>
+        </w:rPr>
+        <w:t>mr</w:t>
+      </w:r>
+      <w:proofErr w:type="spellEnd"/>
+      <w:r>
+        <w:rPr>
+          <w:rFonts w:hint="eastAsia"/>
+        </w:rPr>
+        <w:t xml:space="preserve"> job</w:t>
+      </w:r>
+    </w:p>
+    <w:p>
+      <w:pPr>
+        <w:pStyle w:val="ac"/>
+        <w:spacing w:before="93" w:after="93"/>
+        <w:rPr>
+          <w:color w:val="FF0000"/>
+        </w:rPr>
+      </w:pPr>
+      <w:r>
+        <w:rPr>
+          <w:rFonts w:hint="eastAsia"/>
+        </w:rPr>
+        <w:t>Hive索引使用过程繁杂，而且性能一般，在Hive3.0中已被删除，在工作环境中不推荐优先使用，在分区数量过多或查询字段不是分区字段时，索引可以作为补充方案同时使用。</w:t>
+      </w:r>
+      <w:r>
+        <w:rPr>
+          <w:rFonts w:hint="eastAsia"/>
+          <w:color w:val="FF0000"/>
+        </w:rPr>
+        <w:t>推荐使用ORC文件格式的索引类型进行查询。</w:t>
+      </w:r>
+    </w:p>
+    <w:p>
+      <w:pPr>
+        <w:pStyle w:val="ac"/>
+        <w:spacing w:before="93" w:after="93"/>
+      </w:pPr>
+      <w:r>
+        <w:t>4</w:t>
+      </w:r>
+      <w:r>
+        <w:t>.6.</w:t>
+      </w:r>
+      <w:r>
+        <w:t>2R</w:t>
+      </w:r>
+      <w:r>
+        <w:rPr>
+          <w:rFonts w:hint="eastAsia"/>
+        </w:rPr>
+        <w:t>ow</w:t>
+      </w:r>
+      <w:r>
+        <w:t xml:space="preserve"> group index</w:t>
+      </w:r>
+    </w:p>
+    <w:p>
+      <w:pPr>
+        <w:pStyle w:val="ac"/>
+        <w:spacing w:before="93" w:after="93"/>
+      </w:pPr>
+      <w:r>
+        <w:rPr>
+          <w:rFonts w:hint="eastAsia"/>
+        </w:rPr>
+        <w:t>一个ORC文件包含一个或多个stripes(groups of row data)，每个stripe中包含了每个column的</w:t>
+      </w:r>
+      <w:r>
+        <w:rPr>
+          <w:rFonts w:hint="eastAsia"/>
+          <w:color w:val="FF0000"/>
+        </w:rPr>
+        <w:t>min/max</w:t>
+      </w:r>
+      <w:r>
+        <w:rPr>
+          <w:rFonts w:hint="eastAsia"/>
+        </w:rPr>
+        <w:t>值</w:t>
+      </w:r>
+      <w:r>
+        <w:rPr>
+          <w:rFonts w:hint="eastAsia"/>
+        </w:rPr>
+        <w:t>的索引数据，当查询中有&lt;,&gt;,=的操作时，会根据min/max值，跳过扫描不包含的stripes。</w:t>
+      </w:r>
+    </w:p>
+    <w:p>
+      <w:pPr>
+        <w:pStyle w:val="ac"/>
+        <w:spacing w:before="93" w:after="93"/>
+      </w:pPr>
+      <w:r>
+        <w:rPr>
+          <w:rFonts w:hint="eastAsia"/>
+        </w:rPr>
+        <w:t>而其中为每个stripe建立的包含min/max值的索引，就称为</w:t>
+      </w:r>
+      <w:r>
+        <w:rPr>
+          <w:rFonts w:hint="eastAsia"/>
+          <w:color w:val="FF0000"/>
+        </w:rPr>
+        <w:t>Row Group Index行组索引</w:t>
+      </w:r>
+      <w:r>
+        <w:rPr>
+          <w:rFonts w:hint="eastAsia"/>
+        </w:rPr>
+        <w:t>，也叫</w:t>
+      </w:r>
+      <w:r>
+        <w:rPr>
+          <w:rFonts w:hint="eastAsia"/>
+          <w:color w:val="FF0000"/>
+        </w:rPr>
+        <w:t>min-max Index大小对比索引</w:t>
+      </w:r>
+      <w:r>
+        <w:rPr>
+          <w:rFonts w:hint="eastAsia"/>
+        </w:rPr>
+        <w:t>，或者Storage Index。</w:t>
+      </w:r>
+    </w:p>
+    <w:p>
+      <w:pPr>
+        <w:pStyle w:val="ac"/>
+        <w:spacing w:before="93" w:after="93"/>
+        <w:rPr>
+          <w:color w:val="FF0000"/>
+        </w:rPr>
+      </w:pPr>
+      <w:r>
+        <w:rPr>
+          <w:rFonts w:hint="eastAsia"/>
+        </w:rPr>
+        <w:lastRenderedPageBreak/>
+        <w:t>在建立ORC格式表时，指定表参数</w:t>
+      </w:r>
+      <w:r>
+        <w:rPr>
+          <w:rFonts w:hint="eastAsia"/>
+          <w:color w:val="FF0000"/>
+        </w:rPr>
+        <w:t>’</w:t>
+      </w:r>
+      <w:proofErr w:type="spellStart"/>
+      <w:r>
+        <w:rPr>
+          <w:rFonts w:hint="eastAsia"/>
+          <w:color w:val="FF0000"/>
+        </w:rPr>
+        <w:t>orc.create.index</w:t>
+      </w:r>
+      <w:proofErr w:type="spellEnd"/>
+      <w:r>
+        <w:rPr>
+          <w:rFonts w:hint="eastAsia"/>
+          <w:color w:val="FF0000"/>
+        </w:rPr>
+        <w:t>’=’true’</w:t>
+      </w:r>
+      <w:r>
+        <w:rPr>
+          <w:rFonts w:hint="eastAsia"/>
+        </w:rPr>
+        <w:t>之后，便会建立Row Group Index，需要注意的是，为了使Row Group Index有效利用，</w:t>
+      </w:r>
+      <w:r>
+        <w:rPr>
+          <w:rFonts w:hint="eastAsia"/>
+        </w:rPr>
+        <w:t>向表中加载数据时，</w:t>
+      </w:r>
+      <w:r>
+        <w:rPr>
+          <w:rFonts w:hint="eastAsia"/>
+          <w:color w:val="FF0000"/>
+        </w:rPr>
+        <w:t>必须对需要使用索引的字段进行排序，否则，min/max会失去意义。另外，这种索引主要用于数值型字段的查询过滤优化上。</w:t>
+      </w:r>
+    </w:p>
+    <w:p>
+      <w:pPr>
+        <w:pStyle w:val="ac"/>
+        <w:spacing w:before="93" w:after="93"/>
+      </w:pPr>
+      <w:r>
+        <w:rPr>
+          <w:rFonts w:hint="eastAsia"/>
+        </w:rPr>
+        <w:t>设置</w:t>
+      </w:r>
+      <w:bookmarkStart w:id="0" w:name="OLE_LINK2"/>
+      <w:proofErr w:type="spellStart"/>
+      <w:r>
+        <w:rPr>
+          <w:rFonts w:hint="eastAsia"/>
+          <w:color w:val="FF0000"/>
+        </w:rPr>
+        <w:t>hive.optimize.index.filter</w:t>
+      </w:r>
+      <w:bookmarkEnd w:id="0"/>
+      <w:proofErr w:type="spellEnd"/>
+      <w:r>
+        <w:rPr>
+          <w:rFonts w:hint="eastAsia"/>
+          <w:color w:val="FF0000"/>
+        </w:rPr>
+        <w:t>为true</w:t>
+      </w:r>
+      <w:r>
+        <w:rPr>
+          <w:rFonts w:hint="eastAsia"/>
+        </w:rPr>
+        <w:t>，并重启hive</w:t>
+      </w:r>
+    </w:p>
+    <w:p>
+      <w:pPr>
+        <w:pStyle w:val="NormalIndent1"/>
+        <w:spacing w:before="93" w:after="93" w:line="240" w:lineRule="auto"/>
+      </w:pPr>
+      <w:r>
+        <w:rPr>
+          <w:rFonts w:hint="eastAsia"/>
+        </w:rPr>
+        <w:t>创建表/插入数据：</w:t>
+      </w:r>
+    </w:p>
+    <w:tbl>
+      <w:tblPr>
+        <w:tblStyle w:val="a6"/>
+        <w:tblW w:w="0" w:type="auto"/>
+        <w:tblInd w:w="0" w:type="dxa"/>
+        <w:tblLook w:val="04A0" w:firstRow="1" w:lastRow="0" w:firstColumn="1" w:lastColumn="0" w:noHBand="0" w:noVBand="1"/>
+      </w:tblPr>
+      <w:tblGrid>
+        <w:gridCol w:w="8296"/>
+      </w:tblGrid>
+      <w:tr>
+        <w:tc>
+          <w:tcPr>
+            <w:tcW w:w="9186" w:type="dxa"/>
+            <w:tcBorders>
+              <w:top w:val="single" w:sz="4" w:space="0" w:color="auto"/>
+              <w:left w:val="single" w:sz="4" w:space="0" w:color="auto"/>
+              <w:bottom w:val="single" w:sz="4" w:space="0" w:color="auto"/>
+              <w:right w:val="single" w:sz="4" w:space="0" w:color="auto"/>
+            </w:tcBorders>
+            <w:hideMark/>
+          </w:tcPr>
+          <w:p>
+            <w:pPr>
+              <w:pStyle w:val="HTML"/>
+              <w:widowControl/>
+              <w:shd w:val="clear" w:color="auto" w:fill="FFFFFF"/>
+              <w:spacing w:before="93" w:after="93"/>
+              <w:ind w:firstLine="360"/>
+              <w:rPr>
+                <w:rFonts w:ascii="Consolas" w:eastAsia="Consolas" w:hAnsi="Consolas" w:cs="Consolas"/>
+                <w:color w:val="0033B3"/>
+                <w:sz w:val="18"/>
+                <w:szCs w:val="18"/>
+                <w:shd w:val="clear" w:color="auto" w:fill="FFFFFF"/>
+              </w:rPr>
+            </w:pPr>
+            <w:r>
+              <w:rPr>
+                <w:rFonts w:ascii="Consolas" w:eastAsia="Consolas" w:hAnsi="Consolas" w:cs="Consolas"/>
+                <w:color w:val="0033B3"/>
+                <w:sz w:val="18"/>
+                <w:szCs w:val="18"/>
+                <w:shd w:val="clear" w:color="auto" w:fill="FFFFFF"/>
+              </w:rPr>
+              <w:t xml:space="preserve">CREATE TABLE </w:t>
+            </w:r>
+            <w:proofErr w:type="spellStart"/>
+            <w:r>
+              <w:rPr>
+                <w:rFonts w:ascii="Consolas" w:eastAsia="Consolas" w:hAnsi="Consolas" w:cs="Consolas"/>
+                <w:color w:val="0033B3"/>
+                <w:sz w:val="18"/>
+                <w:szCs w:val="18"/>
+                <w:shd w:val="clear" w:color="auto" w:fill="FFFFFF"/>
+              </w:rPr>
+              <w:t>test</w:t>
+            </w:r>
+            <w:r>
+              <w:rPr>
+                <w:rFonts w:ascii="Consolas" w:eastAsia="Consolas" w:hAnsi="Consolas" w:cs="Consolas"/>
+                <w:color w:val="000000"/>
+                <w:sz w:val="18"/>
+                <w:szCs w:val="18"/>
+                <w:shd w:val="clear" w:color="auto" w:fill="FFFFFF"/>
+              </w:rPr>
+              <w:t>_orc</w:t>
+            </w:r>
+            <w:proofErr w:type="spellEnd"/>
+            <w:r>
+              <w:rPr>
+                <w:rFonts w:ascii="Consolas" w:eastAsia="Consolas" w:hAnsi="Consolas" w:cs="Consolas"/>
+                <w:color w:val="000000"/>
+                <w:sz w:val="18"/>
+                <w:szCs w:val="18"/>
+                <w:shd w:val="clear" w:color="auto" w:fill="FFFFFF"/>
+              </w:rPr>
+              <w:t xml:space="preserve"> </w:t>
+            </w:r>
+            <w:r>
+              <w:rPr>
+                <w:rFonts w:ascii="Consolas" w:eastAsia="Consolas" w:hAnsi="Consolas" w:cs="Consolas"/>
+                <w:color w:val="0033B3"/>
+                <w:sz w:val="18"/>
+                <w:szCs w:val="18"/>
+                <w:shd w:val="clear" w:color="auto" w:fill="FFFFFF"/>
+              </w:rPr>
+              <w:t>stored AS ORC</w:t>
+            </w:r>
+            <w:r>
+              <w:rPr>
+                <w:rFonts w:ascii="Consolas" w:eastAsia="Consolas" w:hAnsi="Consolas" w:cs="Consolas"/>
+                <w:color w:val="0033B3"/>
+                <w:sz w:val="18"/>
+                <w:szCs w:val="18"/>
+                <w:shd w:val="clear" w:color="auto" w:fill="FFFFFF"/>
+              </w:rPr>
+              <w:br/>
+            </w:r>
+          </w:p>
+          <w:p>
+            <w:pPr>
+              <w:pStyle w:val="HTML"/>
+              <w:widowControl/>
+              <w:shd w:val="clear" w:color="auto" w:fill="FFFFFF"/>
+              <w:spacing w:before="93" w:after="93"/>
+              <w:ind w:firstLine="360"/>
+              <w:rPr>
+                <w:rFonts w:ascii="Consolas" w:eastAsia="Consolas" w:hAnsi="Consolas" w:cs="Consolas"/>
+                <w:color w:val="0033B3"/>
+                <w:sz w:val="18"/>
+                <w:szCs w:val="18"/>
+                <w:shd w:val="clear" w:color="auto" w:fill="FFFFFF"/>
+              </w:rPr>
+            </w:pPr>
+            <w:r>
+              <w:rPr>
+                <w:rFonts w:ascii="Consolas" w:eastAsia="Consolas" w:hAnsi="Consolas" w:cs="Consolas"/>
+                <w:color w:val="0033B3"/>
+                <w:sz w:val="18"/>
+                <w:szCs w:val="18"/>
+                <w:shd w:val="clear" w:color="auto" w:fill="FFFFFF"/>
+              </w:rPr>
+              <w:t>TBLPROPERTIES</w:t>
+            </w:r>
+          </w:p>
+          <w:p>
+            <w:pPr>
+              <w:pStyle w:val="HTML"/>
+              <w:widowControl/>
+              <w:shd w:val="clear" w:color="auto" w:fill="FFFFFF"/>
+              <w:spacing w:before="93" w:after="93"/>
+              <w:ind w:firstLine="360"/>
+              <w:rPr>
+                <w:rFonts w:ascii="Consolas" w:eastAsia="Consolas" w:hAnsi="Consolas" w:cs="Consolas"/>
+                <w:color w:val="080808"/>
+                <w:sz w:val="18"/>
+                <w:szCs w:val="18"/>
+                <w:shd w:val="clear" w:color="auto" w:fill="FFFFFF"/>
+              </w:rPr>
+            </w:pPr>
+            <w:r>
+              <w:rPr>
+                <w:rFonts w:ascii="Consolas" w:eastAsia="Consolas" w:hAnsi="Consolas" w:cs="Consolas"/>
+                <w:color w:val="0033B3"/>
+                <w:sz w:val="18"/>
+                <w:szCs w:val="18"/>
+                <w:shd w:val="clear" w:color="auto" w:fill="FFFFFF"/>
+              </w:rPr>
+              <w:t xml:space="preserve">  </w:t>
+            </w:r>
+            <w:r>
+              <w:rPr>
+                <w:rFonts w:ascii="Consolas" w:eastAsia="Consolas" w:hAnsi="Consolas" w:cs="Consolas"/>
+                <w:color w:val="080808"/>
+                <w:sz w:val="18"/>
+                <w:szCs w:val="18"/>
+                <w:shd w:val="clear" w:color="auto" w:fill="FFFFFF"/>
+              </w:rPr>
+              <w:t>(</w:t>
+            </w:r>
+          </w:p>
+          <w:p>
+            <w:pPr>
+              <w:pStyle w:val="HTML"/>
+              <w:widowControl/>
+              <w:shd w:val="clear" w:color="auto" w:fill="FFFFFF"/>
+              <w:spacing w:before="93" w:after="93"/>
+              <w:ind w:firstLine="360"/>
+              <w:rPr>
+                <w:rFonts w:ascii="Consolas" w:eastAsia="Consolas" w:hAnsi="Consolas" w:cs="Consolas"/>
+                <w:color w:val="080808"/>
+                <w:sz w:val="18"/>
+                <w:szCs w:val="18"/>
+                <w:shd w:val="clear" w:color="auto" w:fill="FFFFFF"/>
+              </w:rPr>
+            </w:pPr>
+            <w:r>
+              <w:rPr>
+                <w:rFonts w:ascii="Consolas" w:eastAsia="Consolas" w:hAnsi="Consolas" w:cs="Consolas"/>
+                <w:color w:val="080808"/>
+                <w:sz w:val="18"/>
+                <w:szCs w:val="18"/>
+                <w:shd w:val="clear" w:color="auto" w:fill="FFFFFF"/>
+              </w:rPr>
+              <w:t xml:space="preserve">    </w:t>
+            </w:r>
+            <w:r>
+              <w:rPr>
+                <w:rFonts w:ascii="Consolas" w:eastAsia="Consolas" w:hAnsi="Consolas" w:cs="Consolas"/>
+                <w:color w:val="067D17"/>
+                <w:sz w:val="18"/>
+                <w:szCs w:val="18"/>
+                <w:shd w:val="clear" w:color="auto" w:fill="FFFFFF"/>
+              </w:rPr>
+              <w:t>'</w:t>
+            </w:r>
+            <w:proofErr w:type="spellStart"/>
+            <w:r>
+              <w:rPr>
+                <w:rFonts w:ascii="Consolas" w:eastAsia="Consolas" w:hAnsi="Consolas" w:cs="Consolas"/>
+                <w:color w:val="067D17"/>
+                <w:sz w:val="18"/>
+                <w:szCs w:val="18"/>
+                <w:shd w:val="clear" w:color="auto" w:fill="FFFFFF"/>
+              </w:rPr>
+              <w:t>orc.compress</w:t>
+            </w:r>
+            <w:proofErr w:type="spellEnd"/>
+            <w:r>
+              <w:rPr>
+                <w:rFonts w:ascii="Consolas" w:eastAsia="Consolas" w:hAnsi="Consolas" w:cs="Consolas"/>
+                <w:color w:val="067D17"/>
+                <w:sz w:val="18"/>
+                <w:szCs w:val="18"/>
+                <w:shd w:val="clear" w:color="auto" w:fill="FFFFFF"/>
+              </w:rPr>
+              <w:t>'</w:t>
+            </w:r>
+            <w:r>
+              <w:rPr>
+                <w:rFonts w:ascii="Consolas" w:eastAsia="Consolas" w:hAnsi="Consolas" w:cs="Consolas"/>
+                <w:color w:val="080808"/>
+                <w:sz w:val="18"/>
+                <w:szCs w:val="18"/>
+                <w:shd w:val="clear" w:color="auto" w:fill="FFFFFF"/>
+              </w:rPr>
+              <w:t>=</w:t>
+            </w:r>
+            <w:r>
+              <w:rPr>
+                <w:rFonts w:ascii="Consolas" w:eastAsia="Consolas" w:hAnsi="Consolas" w:cs="Consolas"/>
+                <w:color w:val="067D17"/>
+                <w:sz w:val="18"/>
+                <w:szCs w:val="18"/>
+                <w:shd w:val="clear" w:color="auto" w:fill="FFFFFF"/>
+              </w:rPr>
+              <w:t>'SNAPPY'</w:t>
+            </w:r>
+            <w:r>
+              <w:rPr>
+                <w:rFonts w:ascii="Consolas" w:eastAsia="Consolas" w:hAnsi="Consolas" w:cs="Consolas"/>
+                <w:color w:val="080808"/>
+                <w:sz w:val="18"/>
+                <w:szCs w:val="18"/>
+                <w:shd w:val="clear" w:color="auto" w:fill="FFFFFF"/>
+              </w:rPr>
+              <w:t>,</w:t>
+            </w:r>
+          </w:p>
+          <w:p>
+            <w:pPr>
+              <w:pStyle w:val="HTML"/>
+              <w:widowControl/>
+              <w:shd w:val="clear" w:color="auto" w:fill="FFFFFF"/>
+              <w:spacing w:before="93" w:after="93"/>
+              <w:ind w:firstLine="360"/>
+              <w:rPr>
+                <w:i/>
+                <w:color w:val="8C8C8C"/>
+                <w:sz w:val="18"/>
+                <w:szCs w:val="18"/>
+                <w:shd w:val="clear" w:color="auto" w:fill="FFFFFF"/>
+              </w:rPr>
+            </w:pPr>
+            <w:r>
+              <w:rPr>
+                <w:rFonts w:ascii="Consolas" w:eastAsia="Consolas" w:hAnsi="Consolas" w:cs="Consolas"/>
+                <w:color w:val="080808"/>
+                <w:sz w:val="18"/>
+                <w:szCs w:val="18"/>
+                <w:shd w:val="clear" w:color="auto" w:fill="FFFFFF"/>
+              </w:rPr>
+              <w:t xml:space="preserve">  </w:t>
+            </w:r>
+            <w:r>
+              <w:rPr>
+                <w:rFonts w:ascii="Consolas" w:eastAsia="Consolas" w:hAnsi="Consolas" w:cs="Consolas"/>
+                <w:i/>
+                <w:color w:val="8C8C8C"/>
+                <w:sz w:val="18"/>
+                <w:szCs w:val="18"/>
+                <w:shd w:val="clear" w:color="auto" w:fill="FFFFFF"/>
+              </w:rPr>
+              <w:t xml:space="preserve">--     </w:t>
+            </w:r>
+            <w:r>
+              <w:rPr>
+                <w:rFonts w:hint="eastAsia"/>
+                <w:i/>
+                <w:color w:val="8C8C8C"/>
+                <w:sz w:val="18"/>
+                <w:szCs w:val="18"/>
+                <w:shd w:val="clear" w:color="auto" w:fill="FFFFFF"/>
+              </w:rPr>
+              <w:t>开启行组索引</w:t>
+            </w:r>
+          </w:p>
+          <w:p>
+            <w:pPr>
+              <w:pStyle w:val="HTML"/>
+              <w:widowControl/>
+              <w:shd w:val="clear" w:color="auto" w:fill="FFFFFF"/>
+              <w:spacing w:before="93" w:after="93"/>
+              <w:ind w:firstLine="360"/>
+              <w:rPr>
+                <w:rFonts w:ascii="Consolas" w:eastAsia="Consolas" w:hAnsi="Consolas" w:cs="Consolas"/>
+                <w:color w:val="067D17"/>
+                <w:sz w:val="18"/>
+                <w:szCs w:val="18"/>
+                <w:shd w:val="clear" w:color="auto" w:fill="FFFFFF"/>
+              </w:rPr>
+            </w:pPr>
+            <w:r>
+              <w:rPr>
+                <w:rFonts w:hint="eastAsia"/>
+                <w:i/>
+                <w:color w:val="8C8C8C"/>
+                <w:sz w:val="18"/>
+                <w:szCs w:val="18"/>
+                <w:shd w:val="clear" w:color="auto" w:fill="FFFFFF"/>
+              </w:rPr>
+              <w:t xml:space="preserve">    </w:t>
+            </w:r>
+            <w:r>
+              <w:rPr>
+                <w:rFonts w:ascii="Consolas" w:eastAsia="Consolas" w:hAnsi="Consolas" w:cs="Consolas"/>
+                <w:color w:val="FF0000"/>
+                <w:sz w:val="18"/>
+                <w:szCs w:val="18"/>
+                <w:shd w:val="clear" w:color="auto" w:fill="FFFFFF"/>
+              </w:rPr>
+              <w:t>'</w:t>
+            </w:r>
+            <w:proofErr w:type="spellStart"/>
+            <w:r>
+              <w:rPr>
+                <w:rFonts w:ascii="Consolas" w:eastAsia="Consolas" w:hAnsi="Consolas" w:cs="Consolas"/>
+                <w:color w:val="FF0000"/>
+                <w:sz w:val="18"/>
+                <w:szCs w:val="18"/>
+                <w:shd w:val="clear" w:color="auto" w:fill="FFFFFF"/>
+              </w:rPr>
+              <w:t>orc.create.index</w:t>
+            </w:r>
+            <w:proofErr w:type="spellEnd"/>
+            <w:r>
+              <w:rPr>
+                <w:rFonts w:ascii="Consolas" w:eastAsia="Consolas" w:hAnsi="Consolas" w:cs="Consolas"/>
+                <w:color w:val="FF0000"/>
+                <w:sz w:val="18"/>
+                <w:szCs w:val="18"/>
+                <w:shd w:val="clear" w:color="auto" w:fill="FFFFFF"/>
+              </w:rPr>
+              <w:t>'='true'</w:t>
+            </w:r>
+          </w:p>
+          <w:p>
+            <w:pPr>
+              <w:pStyle w:val="HTML"/>
+              <w:widowControl/>
+              <w:shd w:val="clear" w:color="auto" w:fill="FFFFFF"/>
+              <w:spacing w:before="93" w:after="93"/>
+              <w:ind w:firstLine="360"/>
+              <w:rPr>
+                <w:rFonts w:ascii="Consolas" w:eastAsia="Consolas" w:hAnsi="Consolas" w:cs="Consolas"/>
+                <w:color w:val="080808"/>
+                <w:sz w:val="18"/>
+                <w:szCs w:val="18"/>
+                <w:shd w:val="clear" w:color="auto" w:fill="FFFFFF"/>
+              </w:rPr>
+            </w:pPr>
+            <w:r>
+              <w:rPr>
+                <w:rFonts w:ascii="Consolas" w:eastAsia="Consolas" w:hAnsi="Consolas" w:cs="Consolas"/>
+                <w:color w:val="067D17"/>
+                <w:sz w:val="18"/>
+                <w:szCs w:val="18"/>
+                <w:shd w:val="clear" w:color="auto" w:fill="FFFFFF"/>
+              </w:rPr>
+              <w:t xml:space="preserve">  </w:t>
+            </w:r>
+            <w:r>
+              <w:rPr>
+                <w:rFonts w:ascii="Consolas" w:eastAsia="Consolas" w:hAnsi="Consolas" w:cs="Consolas"/>
+                <w:color w:val="080808"/>
+                <w:sz w:val="18"/>
+                <w:szCs w:val="18"/>
+                <w:shd w:val="clear" w:color="auto" w:fill="FFFFFF"/>
+              </w:rPr>
+              <w:t>)</w:t>
+            </w:r>
+          </w:p>
+          <w:p>
+            <w:pPr>
+              <w:pStyle w:val="HTML"/>
+              <w:widowControl/>
+              <w:shd w:val="clear" w:color="auto" w:fill="FFFFFF"/>
+              <w:spacing w:before="93" w:after="93"/>
+              <w:ind w:firstLine="360"/>
+              <w:rPr>
+                <w:rFonts w:ascii="Consolas" w:eastAsia="Consolas" w:hAnsi="Consolas" w:cs="Consolas"/>
+                <w:color w:val="0033B3"/>
+                <w:sz w:val="18"/>
+                <w:szCs w:val="18"/>
+                <w:shd w:val="clear" w:color="auto" w:fill="FFFFFF"/>
+              </w:rPr>
+            </w:pPr>
+            <w:r>
+              <w:rPr>
+                <w:rFonts w:ascii="Consolas" w:eastAsia="Consolas" w:hAnsi="Consolas" w:cs="Consolas"/>
+                <w:color w:val="080808"/>
+                <w:sz w:val="18"/>
+                <w:szCs w:val="18"/>
+                <w:shd w:val="clear" w:color="auto" w:fill="FFFFFF"/>
+              </w:rPr>
+              <w:t xml:space="preserve">  </w:t>
+            </w:r>
+            <w:r>
+              <w:rPr>
+                <w:rFonts w:ascii="Consolas" w:eastAsia="Consolas" w:hAnsi="Consolas" w:cs="Consolas"/>
+                <w:color w:val="0033B3"/>
+                <w:sz w:val="18"/>
+                <w:szCs w:val="18"/>
+                <w:shd w:val="clear" w:color="auto" w:fill="FFFFFF"/>
+              </w:rPr>
+              <w:t>AS</w:t>
+            </w:r>
+          </w:p>
+          <w:p>
+            <w:pPr>
+              <w:pStyle w:val="HTML"/>
+              <w:widowControl/>
+              <w:shd w:val="clear" w:color="auto" w:fill="FFFFFF"/>
+              <w:spacing w:before="93" w:after="93"/>
+              <w:ind w:firstLine="360"/>
+              <w:rPr>
+                <w:rFonts w:ascii="Consolas" w:eastAsia="Consolas" w:hAnsi="Consolas" w:cs="Consolas"/>
+                <w:color w:val="080808"/>
+                <w:sz w:val="18"/>
+                <w:szCs w:val="18"/>
+                <w:shd w:val="clear" w:color="auto" w:fill="FFFFFF"/>
+              </w:rPr>
+            </w:pPr>
+            <w:r>
+              <w:rPr>
+                <w:rFonts w:ascii="Consolas" w:eastAsia="Consolas" w:hAnsi="Consolas" w:cs="Consolas"/>
+                <w:color w:val="0033B3"/>
+                <w:sz w:val="18"/>
+                <w:szCs w:val="18"/>
+                <w:shd w:val="clear" w:color="auto" w:fill="FFFFFF"/>
+              </w:rPr>
+              <w:t xml:space="preserve">    SELECT </w:t>
+            </w:r>
+            <w:r>
+              <w:rPr>
+                <w:rFonts w:ascii="Consolas" w:eastAsia="Consolas" w:hAnsi="Consolas" w:cs="Consolas"/>
+                <w:i/>
+                <w:color w:val="0033B3"/>
+                <w:sz w:val="18"/>
+                <w:szCs w:val="18"/>
+                <w:shd w:val="clear" w:color="auto" w:fill="FFFFFF"/>
+              </w:rPr>
+              <w:t>CAST</w:t>
+            </w:r>
+            <w:r>
+              <w:rPr>
+                <w:rFonts w:ascii="Consolas" w:eastAsia="Consolas" w:hAnsi="Consolas" w:cs="Consolas"/>
+                <w:color w:val="080808"/>
+                <w:sz w:val="18"/>
+                <w:szCs w:val="18"/>
+                <w:shd w:val="clear" w:color="auto" w:fill="FFFFFF"/>
+              </w:rPr>
+              <w:t>(</w:t>
+            </w:r>
+            <w:proofErr w:type="spellStart"/>
+            <w:r>
+              <w:rPr>
+                <w:rFonts w:ascii="Consolas" w:eastAsia="Consolas" w:hAnsi="Consolas" w:cs="Consolas"/>
+                <w:color w:val="080808"/>
+                <w:sz w:val="18"/>
+                <w:szCs w:val="18"/>
+                <w:shd w:val="clear" w:color="auto" w:fill="FFFFFF"/>
+              </w:rPr>
+              <w:t>siteid</w:t>
+            </w:r>
+            <w:proofErr w:type="spellEnd"/>
+            <w:r>
+              <w:rPr>
+                <w:rFonts w:ascii="Consolas" w:eastAsia="Consolas" w:hAnsi="Consolas" w:cs="Consolas"/>
+                <w:color w:val="080808"/>
+                <w:sz w:val="18"/>
+                <w:szCs w:val="18"/>
+                <w:shd w:val="clear" w:color="auto" w:fill="FFFFFF"/>
+              </w:rPr>
+              <w:t xml:space="preserve"> </w:t>
+            </w:r>
+            <w:r>
+              <w:rPr>
+                <w:rFonts w:ascii="Consolas" w:eastAsia="Consolas" w:hAnsi="Consolas" w:cs="Consolas"/>
+                <w:color w:val="0033B3"/>
+                <w:sz w:val="18"/>
+                <w:szCs w:val="18"/>
+                <w:shd w:val="clear" w:color="auto" w:fill="FFFFFF"/>
+              </w:rPr>
+              <w:t>AS INT</w:t>
+            </w:r>
+            <w:r>
+              <w:rPr>
+                <w:rFonts w:ascii="Consolas" w:eastAsia="Consolas" w:hAnsi="Consolas" w:cs="Consolas"/>
+                <w:color w:val="080808"/>
+                <w:sz w:val="18"/>
+                <w:szCs w:val="18"/>
+                <w:shd w:val="clear" w:color="auto" w:fill="FFFFFF"/>
+              </w:rPr>
+              <w:t xml:space="preserve">) </w:t>
+            </w:r>
+            <w:r>
+              <w:rPr>
+                <w:rFonts w:ascii="Consolas" w:eastAsia="Consolas" w:hAnsi="Consolas" w:cs="Consolas"/>
+                <w:color w:val="0033B3"/>
+                <w:sz w:val="18"/>
+                <w:szCs w:val="18"/>
+                <w:shd w:val="clear" w:color="auto" w:fill="FFFFFF"/>
+              </w:rPr>
+              <w:t xml:space="preserve">AS </w:t>
+            </w:r>
+            <w:r>
+              <w:rPr>
+                <w:rFonts w:ascii="Consolas" w:eastAsia="Consolas" w:hAnsi="Consolas" w:cs="Consolas"/>
+                <w:color w:val="000000"/>
+                <w:sz w:val="18"/>
+                <w:szCs w:val="18"/>
+                <w:shd w:val="clear" w:color="auto" w:fill="FFFFFF"/>
+              </w:rPr>
+              <w:t>id</w:t>
+            </w:r>
+            <w:r>
+              <w:rPr>
+                <w:rFonts w:ascii="Consolas" w:eastAsia="Consolas" w:hAnsi="Consolas" w:cs="Consolas"/>
+                <w:color w:val="080808"/>
+                <w:sz w:val="18"/>
+                <w:szCs w:val="18"/>
+                <w:shd w:val="clear" w:color="auto" w:fill="FFFFFF"/>
+              </w:rPr>
+              <w:t>,</w:t>
+            </w:r>
+          </w:p>
+          <w:p>
+            <w:pPr>
+              <w:pStyle w:val="HTML"/>
+              <w:widowControl/>
+              <w:shd w:val="clear" w:color="auto" w:fill="FFFFFF"/>
+              <w:spacing w:before="93" w:after="93"/>
+              <w:ind w:firstLine="360"/>
+              <w:rPr>
+                <w:rFonts w:ascii="Consolas" w:eastAsia="Consolas" w:hAnsi="Consolas" w:cs="Consolas"/>
+                <w:color w:val="080808"/>
+                <w:sz w:val="18"/>
+                <w:szCs w:val="18"/>
+                <w:shd w:val="clear" w:color="auto" w:fill="FFFFFF"/>
+              </w:rPr>
+            </w:pPr>
+            <w:r>
+              <w:rPr>
+                <w:rFonts w:ascii="Consolas" w:eastAsia="Consolas" w:hAnsi="Consolas" w:cs="Consolas"/>
+                <w:color w:val="080808"/>
+                <w:sz w:val="18"/>
+                <w:szCs w:val="18"/>
+                <w:shd w:val="clear" w:color="auto" w:fill="FFFFFF"/>
+              </w:rPr>
+              <w:t xml:space="preserve">    </w:t>
+            </w:r>
+            <w:proofErr w:type="spellStart"/>
+            <w:r>
+              <w:rPr>
+                <w:rFonts w:ascii="Consolas" w:eastAsia="Consolas" w:hAnsi="Consolas" w:cs="Consolas"/>
+                <w:color w:val="080808"/>
+                <w:sz w:val="18"/>
+                <w:szCs w:val="18"/>
+                <w:shd w:val="clear" w:color="auto" w:fill="FFFFFF"/>
+              </w:rPr>
+              <w:t>pcid</w:t>
+            </w:r>
+            <w:proofErr w:type="spellEnd"/>
+          </w:p>
+          <w:p>
+            <w:pPr>
+              <w:pStyle w:val="HTML"/>
+              <w:widowControl/>
+              <w:shd w:val="clear" w:color="auto" w:fill="FFFFFF"/>
+              <w:spacing w:before="93" w:after="93"/>
+              <w:ind w:firstLine="360"/>
+              <w:rPr>
+                <w:rFonts w:ascii="Consolas" w:eastAsia="Consolas" w:hAnsi="Consolas" w:cs="Consolas"/>
+                <w:color w:val="080808"/>
+                <w:sz w:val="18"/>
+                <w:szCs w:val="18"/>
+                <w:shd w:val="clear" w:color="auto" w:fill="FFFFFF"/>
+              </w:rPr>
+            </w:pPr>
+            <w:r>
+              <w:rPr>
+                <w:rFonts w:ascii="Consolas" w:eastAsia="Consolas" w:hAnsi="Consolas" w:cs="Consolas"/>
+                <w:color w:val="080808"/>
+                <w:sz w:val="18"/>
+                <w:szCs w:val="18"/>
+                <w:shd w:val="clear" w:color="auto" w:fill="FFFFFF"/>
+              </w:rPr>
+              <w:t xml:space="preserve">    </w:t>
+            </w:r>
+            <w:r>
+              <w:rPr>
+                <w:rFonts w:ascii="Consolas" w:eastAsia="Consolas" w:hAnsi="Consolas" w:cs="Consolas"/>
+                <w:color w:val="0033B3"/>
+                <w:sz w:val="18"/>
+                <w:szCs w:val="18"/>
+                <w:shd w:val="clear" w:color="auto" w:fill="FFFFFF"/>
+              </w:rPr>
+              <w:t xml:space="preserve">FROM </w:t>
+            </w:r>
+            <w:proofErr w:type="spellStart"/>
+            <w:r>
+              <w:rPr>
+                <w:rFonts w:ascii="Consolas" w:eastAsia="Consolas" w:hAnsi="Consolas" w:cs="Consolas"/>
+                <w:color w:val="080808"/>
+                <w:sz w:val="18"/>
+                <w:szCs w:val="18"/>
+                <w:shd w:val="clear" w:color="auto" w:fill="FFFFFF"/>
+              </w:rPr>
+              <w:t>test_text</w:t>
+            </w:r>
+            <w:proofErr w:type="spellEnd"/>
+          </w:p>
+          <w:p>
+            <w:pPr>
+              <w:pStyle w:val="HTML"/>
+              <w:widowControl/>
+              <w:shd w:val="clear" w:color="auto" w:fill="FFFFFF"/>
+              <w:spacing w:before="93" w:after="93"/>
+              <w:ind w:firstLine="360"/>
+              <w:rPr>
+                <w:i/>
+                <w:color w:val="8C8C8C"/>
+                <w:sz w:val="18"/>
+                <w:szCs w:val="18"/>
+                <w:shd w:val="clear" w:color="auto" w:fill="FFFFFF"/>
+              </w:rPr>
+            </w:pPr>
+            <w:r>
+              <w:rPr>
+                <w:rFonts w:ascii="Consolas" w:eastAsia="Consolas" w:hAnsi="Consolas" w:cs="Consolas"/>
+                <w:color w:val="080808"/>
+                <w:sz w:val="18"/>
+                <w:szCs w:val="18"/>
+                <w:shd w:val="clear" w:color="auto" w:fill="FFFFFF"/>
+              </w:rPr>
+              <w:t xml:space="preserve">  </w:t>
+            </w:r>
+            <w:r>
+              <w:rPr>
+                <w:rFonts w:ascii="Consolas" w:eastAsia="Consolas" w:hAnsi="Consolas" w:cs="Consolas"/>
+                <w:i/>
+                <w:color w:val="8C8C8C"/>
+                <w:sz w:val="18"/>
+                <w:szCs w:val="18"/>
+                <w:shd w:val="clear" w:color="auto" w:fill="FFFFFF"/>
+              </w:rPr>
+              <w:t xml:space="preserve">--     </w:t>
+            </w:r>
+            <w:r>
+              <w:rPr>
+                <w:rFonts w:hint="eastAsia"/>
+                <w:i/>
+                <w:color w:val="8C8C8C"/>
+                <w:sz w:val="18"/>
+                <w:szCs w:val="18"/>
+                <w:shd w:val="clear" w:color="auto" w:fill="FFFFFF"/>
+              </w:rPr>
+              <w:t>插入的数据保持排序</w:t>
+            </w:r>
+          </w:p>
+          <w:p>
+            <w:pPr>
+              <w:pStyle w:val="HTML"/>
+              <w:widowControl/>
+              <w:shd w:val="clear" w:color="auto" w:fill="FFFFFF"/>
+              <w:spacing w:before="93" w:after="93"/>
+              <w:ind w:firstLine="360"/>
+            </w:pPr>
+            <w:r>
+              <w:rPr>
+                <w:rFonts w:hint="eastAsia"/>
+                <w:i/>
+                <w:color w:val="8C8C8C"/>
+                <w:sz w:val="18"/>
+                <w:szCs w:val="18"/>
+                <w:shd w:val="clear" w:color="auto" w:fill="FFFFFF"/>
+              </w:rPr>
+              <w:t xml:space="preserve">    </w:t>
+            </w:r>
+            <w:r>
+              <w:rPr>
+                <w:rFonts w:ascii="Consolas" w:eastAsia="Consolas" w:hAnsi="Consolas" w:cs="Consolas"/>
+                <w:color w:val="FF0000"/>
+                <w:sz w:val="18"/>
+                <w:szCs w:val="18"/>
+                <w:shd w:val="clear" w:color="auto" w:fill="FFFFFF"/>
+              </w:rPr>
+              <w:t>DISTRIBUTE BY id sort BY id</w:t>
+            </w:r>
+            <w:r>
+              <w:rPr>
+                <w:rFonts w:ascii="Consolas" w:eastAsia="Consolas" w:hAnsi="Consolas" w:cs="Consolas"/>
+                <w:color w:val="080808"/>
+                <w:sz w:val="18"/>
+                <w:szCs w:val="18"/>
+                <w:shd w:val="clear" w:color="auto" w:fill="FFFFFF"/>
+              </w:rPr>
+              <w:t>;</w:t>
+            </w:r>
+          </w:p>
+        </w:tc>
+      </w:tr>
+    </w:tbl>
+    <w:p>
+      <w:pPr>
+        <w:pStyle w:val="NormalIndent1"/>
+        <w:spacing w:before="93" w:after="93" w:line="240" w:lineRule="auto"/>
+      </w:pPr>
+      <w:r>
+        <w:rPr>
+          <w:rFonts w:hint="eastAsia"/>
+        </w:rPr>
+        <w:t>查询：</w:t>
+      </w:r>
+    </w:p>
+    <w:tbl>
+      <w:tblPr>
+        <w:tblStyle w:val="a6"/>
+        <w:tblW w:w="0" w:type="auto"/>
+        <w:tblInd w:w="0" w:type="dxa"/>
+        <w:tblLook w:val="04A0" w:firstRow="1" w:lastRow="0" w:firstColumn="1" w:lastColumn="0" w:noHBand="0" w:noVBand="1"/>
+      </w:tblPr>
+      <w:tblGrid>
+        <w:gridCol w:w="8296"/>
+      </w:tblGrid>
+      <w:tr>
+        <w:tc>
+          <w:tcPr>
+            <w:tcW w:w="9186" w:type="dxa"/>
+            <w:tcBorders>
+              <w:top w:val="single" w:sz="4" w:space="0" w:color="auto"/>
+              <w:left w:val="single" w:sz="4" w:space="0" w:color="auto"/>
+              <w:bottom w:val="single" w:sz="4" w:space="0" w:color="auto"/>
+              <w:right w:val="single" w:sz="4" w:space="0" w:color="auto"/>
+            </w:tcBorders>
+            <w:hideMark/>
+          </w:tcPr>
+          <w:p>
+            <w:pPr>
+              <w:pStyle w:val="HTML"/>
+              <w:widowControl/>
+              <w:shd w:val="clear" w:color="auto" w:fill="FFFFFF"/>
+              <w:spacing w:before="93" w:after="93"/>
+              <w:ind w:firstLine="360"/>
+              <w:rPr>
+                <w:rFonts w:ascii="Consolas" w:eastAsia="Consolas" w:hAnsi="Consolas" w:cs="Consolas"/>
+                <w:color w:val="080808"/>
+                <w:sz w:val="18"/>
+                <w:szCs w:val="18"/>
+                <w:shd w:val="clear" w:color="auto" w:fill="FFFFFF"/>
+              </w:rPr>
+            </w:pPr>
+            <w:r>
+              <w:rPr>
+                <w:rFonts w:ascii="Consolas" w:eastAsia="Consolas" w:hAnsi="Consolas" w:cs="Consolas"/>
+                <w:color w:val="0033B3"/>
+                <w:sz w:val="18"/>
+                <w:szCs w:val="18"/>
+                <w:shd w:val="clear" w:color="auto" w:fill="FFFFFF"/>
+              </w:rPr>
+              <w:t xml:space="preserve">set </w:t>
+            </w:r>
+            <w:proofErr w:type="spellStart"/>
+            <w:r>
+              <w:rPr>
+                <w:rFonts w:ascii="Consolas" w:eastAsia="Consolas" w:hAnsi="Consolas" w:cs="Consolas"/>
+                <w:color w:val="080808"/>
+                <w:sz w:val="18"/>
+                <w:szCs w:val="18"/>
+                <w:shd w:val="clear" w:color="auto" w:fill="FFFFFF"/>
+              </w:rPr>
+              <w:t>hive.optimize.index.filter</w:t>
+            </w:r>
+            <w:proofErr w:type="spellEnd"/>
+            <w:r>
+              <w:rPr>
+                <w:rFonts w:ascii="Consolas" w:eastAsia="Consolas" w:hAnsi="Consolas" w:cs="Consolas"/>
+                <w:color w:val="080808"/>
+                <w:sz w:val="18"/>
+                <w:szCs w:val="18"/>
+                <w:shd w:val="clear" w:color="auto" w:fill="FFFFFF"/>
+              </w:rPr>
+              <w:t>=</w:t>
+            </w:r>
+            <w:r>
+              <w:rPr>
+                <w:rFonts w:ascii="Consolas" w:eastAsia="Consolas" w:hAnsi="Consolas" w:cs="Consolas"/>
+                <w:color w:val="080808"/>
+                <w:sz w:val="18"/>
+                <w:szCs w:val="18"/>
+                <w:shd w:val="clear" w:color="auto" w:fill="EDFCED"/>
+              </w:rPr>
+              <w:t>true</w:t>
+            </w:r>
+            <w:r>
+              <w:rPr>
+                <w:rFonts w:ascii="Consolas" w:eastAsia="Consolas" w:hAnsi="Consolas" w:cs="Consolas"/>
+                <w:color w:val="080808"/>
+                <w:sz w:val="18"/>
+                <w:szCs w:val="18"/>
+                <w:shd w:val="clear" w:color="auto" w:fill="FFFFFF"/>
+              </w:rPr>
+              <w:t>;</w:t>
+            </w:r>
+            <w:r>
+              <w:rPr>
+                <w:rFonts w:ascii="Consolas" w:eastAsia="Consolas" w:hAnsi="Consolas" w:cs="Consolas"/>
+                <w:color w:val="080808"/>
+                <w:sz w:val="18"/>
+                <w:szCs w:val="18"/>
+                <w:shd w:val="clear" w:color="auto" w:fill="FFFFFF"/>
+              </w:rPr>
+              <w:br/>
+            </w:r>
+          </w:p>
+          <w:p>
+            <w:pPr>
+              <w:pStyle w:val="HTML"/>
+              <w:widowControl/>
+              <w:shd w:val="clear" w:color="auto" w:fill="FFFFFF"/>
+              <w:spacing w:before="93" w:after="93"/>
+              <w:ind w:firstLine="360"/>
+            </w:pPr>
+            <w:r>
+              <w:rPr>
+                <w:rFonts w:ascii="Consolas" w:eastAsia="Consolas" w:hAnsi="Consolas" w:cs="Consolas"/>
+                <w:color w:val="080808"/>
+                <w:sz w:val="18"/>
+                <w:szCs w:val="18"/>
+                <w:shd w:val="clear" w:color="auto" w:fill="FFFFFF"/>
+              </w:rPr>
+              <w:t xml:space="preserve">  </w:t>
+            </w:r>
+            <w:r>
+              <w:rPr>
+                <w:rFonts w:ascii="Consolas" w:eastAsia="Consolas" w:hAnsi="Consolas" w:cs="Consolas"/>
+                <w:color w:val="0033B3"/>
+                <w:sz w:val="18"/>
+                <w:szCs w:val="18"/>
+                <w:shd w:val="clear" w:color="auto" w:fill="FFFFFF"/>
+              </w:rPr>
+              <w:t xml:space="preserve">SELECT </w:t>
+            </w:r>
+            <w:r>
+              <w:rPr>
+                <w:rFonts w:ascii="Consolas" w:eastAsia="Consolas" w:hAnsi="Consolas" w:cs="Consolas"/>
+                <w:i/>
+                <w:color w:val="00627A"/>
+                <w:sz w:val="18"/>
+                <w:szCs w:val="18"/>
+                <w:shd w:val="clear" w:color="auto" w:fill="FFFFFF"/>
+              </w:rPr>
+              <w:t>COUNT</w:t>
+            </w:r>
+            <w:r>
+              <w:rPr>
+                <w:rFonts w:ascii="Consolas" w:eastAsia="Consolas" w:hAnsi="Consolas" w:cs="Consolas"/>
+                <w:color w:val="080808"/>
+                <w:sz w:val="18"/>
+                <w:szCs w:val="18"/>
+                <w:shd w:val="clear" w:color="auto" w:fill="FFFFFF"/>
+              </w:rPr>
+              <w:t>(</w:t>
+            </w:r>
+            <w:r>
+              <w:rPr>
+                <w:rFonts w:ascii="Consolas" w:eastAsia="Consolas" w:hAnsi="Consolas" w:cs="Consolas"/>
+                <w:color w:val="1750EB"/>
+                <w:sz w:val="18"/>
+                <w:szCs w:val="18"/>
+                <w:shd w:val="clear" w:color="auto" w:fill="FFFFFF"/>
+              </w:rPr>
+              <w:t>1</w:t>
+            </w:r>
+            <w:r>
+              <w:rPr>
+                <w:rFonts w:ascii="Consolas" w:eastAsia="Consolas" w:hAnsi="Consolas" w:cs="Consolas"/>
+                <w:color w:val="080808"/>
+                <w:sz w:val="18"/>
+                <w:szCs w:val="18"/>
+                <w:shd w:val="clear" w:color="auto" w:fill="FFFFFF"/>
+              </w:rPr>
+              <w:t xml:space="preserve">) </w:t>
+            </w:r>
+            <w:r>
+              <w:rPr>
+                <w:rFonts w:ascii="Consolas" w:eastAsia="Consolas" w:hAnsi="Consolas" w:cs="Consolas"/>
+                <w:color w:val="0033B3"/>
+                <w:sz w:val="18"/>
+                <w:szCs w:val="18"/>
+                <w:shd w:val="clear" w:color="auto" w:fill="FFFFFF"/>
+              </w:rPr>
+              <w:t xml:space="preserve">FROM </w:t>
+            </w:r>
+            <w:proofErr w:type="spellStart"/>
+            <w:r>
+              <w:rPr>
+                <w:rFonts w:ascii="Consolas" w:eastAsia="Consolas" w:hAnsi="Consolas" w:cs="Consolas"/>
+                <w:color w:val="080808"/>
+                <w:sz w:val="18"/>
+                <w:szCs w:val="18"/>
+                <w:shd w:val="clear" w:color="auto" w:fill="FFFFFF"/>
+              </w:rPr>
+              <w:t>test_orc</w:t>
+            </w:r>
+            <w:proofErr w:type="spellEnd"/>
+            <w:r>
+              <w:rPr>
+                <w:rFonts w:ascii="Consolas" w:eastAsia="Consolas" w:hAnsi="Consolas" w:cs="Consolas"/>
+                <w:color w:val="080808"/>
+                <w:sz w:val="18"/>
+                <w:szCs w:val="18"/>
+                <w:shd w:val="clear" w:color="auto" w:fill="FFFFFF"/>
+              </w:rPr>
+              <w:t xml:space="preserve"> </w:t>
+            </w:r>
+            <w:r>
+              <w:rPr>
+                <w:rFonts w:ascii="Consolas" w:eastAsia="Consolas" w:hAnsi="Consolas" w:cs="Consolas"/>
+                <w:color w:val="0033B3"/>
+                <w:sz w:val="18"/>
+                <w:szCs w:val="18"/>
+                <w:shd w:val="clear" w:color="auto" w:fill="FFFFFF"/>
+              </w:rPr>
+              <w:t xml:space="preserve">WHERE </w:t>
+            </w:r>
+            <w:r>
+              <w:rPr>
+                <w:rFonts w:ascii="Consolas" w:eastAsia="Consolas" w:hAnsi="Consolas" w:cs="Consolas"/>
+                <w:color w:val="FF0000"/>
+                <w:sz w:val="18"/>
+                <w:szCs w:val="18"/>
+                <w:shd w:val="clear" w:color="auto" w:fill="FFFFFF"/>
+              </w:rPr>
+              <w:t>id &gt;= 1382 AND id &lt;= 1399</w:t>
+            </w:r>
+            <w:r>
+              <w:rPr>
+                <w:rFonts w:ascii="Consolas" w:eastAsia="Consolas" w:hAnsi="Consolas" w:cs="Consolas"/>
+                <w:color w:val="080808"/>
+                <w:sz w:val="18"/>
+                <w:szCs w:val="18"/>
+                <w:shd w:val="clear" w:color="auto" w:fill="FFFFFF"/>
+              </w:rPr>
+              <w:t>;</w:t>
+            </w:r>
+          </w:p>
+        </w:tc>
+      </w:tr>
+    </w:tbl>
+    <w:p>
+      <w:pPr>
+        <w:pStyle w:val="ac"/>
+        <w:spacing w:before="93" w:after="93"/>
+      </w:pPr>
+    </w:p>
+    <w:p>
+      <w:pPr>
+        <w:pStyle w:val="ac"/>
+        <w:spacing w:before="93" w:after="93"/>
+      </w:pPr>
+      <w:r>
+        <w:t>4</w:t>
+      </w:r>
+      <w:r>
+        <w:t>.6.</w:t>
+      </w:r>
+      <w:r>
+        <w:t>3Bloom F</w:t>
+      </w:r>
+      <w:r>
+        <w:rPr>
+          <w:rFonts w:hint="eastAsia"/>
+        </w:rPr>
+        <w:t>il</w:t>
+      </w:r>
+      <w:r>
+        <w:t>ter Index</w:t>
+      </w:r>
+    </w:p>
+    <w:p>
+      <w:pPr>
+        <w:pStyle w:val="ac"/>
+        <w:spacing w:before="93" w:after="93"/>
+      </w:pPr>
+      <w:r>
+        <w:rPr>
+          <w:rFonts w:hint="eastAsia"/>
+        </w:rPr>
+        <w:t>在建表时候，通过表参数</w:t>
+      </w:r>
+      <w:r>
+        <w:rPr>
+          <w:rFonts w:hint="eastAsia"/>
+          <w:color w:val="FF0000"/>
+        </w:rPr>
+        <w:t>”</w:t>
+      </w:r>
+      <w:proofErr w:type="spellStart"/>
+      <w:r>
+        <w:rPr>
+          <w:rFonts w:hint="eastAsia"/>
+          <w:color w:val="FF0000"/>
+        </w:rPr>
+        <w:t>orc.bloom.filter.columns</w:t>
+      </w:r>
+      <w:proofErr w:type="spellEnd"/>
+      <w:r>
+        <w:rPr>
+          <w:rFonts w:hint="eastAsia"/>
+          <w:color w:val="FF0000"/>
+        </w:rPr>
+        <w:t>”=”</w:t>
+      </w:r>
+      <w:proofErr w:type="spellStart"/>
+      <w:r>
+        <w:rPr>
+          <w:rFonts w:hint="eastAsia"/>
+          <w:color w:val="FF0000"/>
+        </w:rPr>
+        <w:t>pcid</w:t>
+      </w:r>
+      <w:proofErr w:type="spellEnd"/>
+      <w:r>
+        <w:rPr>
+          <w:rFonts w:hint="eastAsia"/>
+          <w:color w:val="FF0000"/>
+        </w:rPr>
+        <w:t>”</w:t>
+      </w:r>
+      <w:r>
+        <w:rPr>
+          <w:rFonts w:hint="eastAsia"/>
+        </w:rPr>
+        <w:t>来指定为那些字段建立</w:t>
+      </w:r>
+      <w:proofErr w:type="spellStart"/>
+      <w:r>
+        <w:rPr>
+          <w:rFonts w:hint="eastAsia"/>
+        </w:rPr>
+        <w:t>BloomFilter</w:t>
+      </w:r>
+      <w:proofErr w:type="spellEnd"/>
+      <w:r>
+        <w:rPr>
+          <w:rFonts w:hint="eastAsia"/>
+        </w:rPr>
+        <w:t>索引，这样，在生成数据的时候，会在每个stripe中，为该字段建立</w:t>
+      </w:r>
+      <w:proofErr w:type="spellStart"/>
+      <w:r>
+        <w:rPr>
+          <w:rFonts w:hint="eastAsia"/>
+        </w:rPr>
+        <w:t>BloomFilter</w:t>
+      </w:r>
+      <w:proofErr w:type="spellEnd"/>
+      <w:r>
+        <w:rPr>
+          <w:rFonts w:hint="eastAsia"/>
+        </w:rPr>
+        <w:t>的数据结构，当查询条件中包含对该字段的</w:t>
+      </w:r>
+      <w:r>
+        <w:rPr>
+          <w:rFonts w:hint="eastAsia"/>
+          <w:b/>
+          <w:bCs/>
+          <w:color w:val="FF0000"/>
+        </w:rPr>
+        <w:t>=号过滤</w:t>
+      </w:r>
+      <w:r>
+        <w:rPr>
+          <w:rFonts w:hint="eastAsia"/>
+        </w:rPr>
+        <w:t>时候，先从</w:t>
+      </w:r>
+      <w:proofErr w:type="spellStart"/>
+      <w:r>
+        <w:rPr>
+          <w:rFonts w:hint="eastAsia"/>
+        </w:rPr>
+        <w:t>BloomFilter</w:t>
+      </w:r>
+      <w:proofErr w:type="spellEnd"/>
+      <w:r>
+        <w:rPr>
+          <w:rFonts w:hint="eastAsia"/>
+        </w:rPr>
+        <w:t>中获取以下是否包含该值，如果不包含，则跳过该stripe。</w:t>
+      </w:r>
+      <w:r>
+        <w:rPr>
+          <w:rFonts w:hint="eastAsia"/>
+        </w:rPr>
+        <w:tab/>
+      </w:r>
+    </w:p>
+    <w:p>
+      <w:pPr>
+        <w:pStyle w:val="ac"/>
+        <w:spacing w:before="93" w:after="93"/>
+      </w:pPr>
+      <w:r>
+        <w:rPr>
+          <w:rFonts w:hint="eastAsia"/>
+        </w:rPr>
+        <w:t>创建：</w:t>
+      </w:r>
+    </w:p>
+    <w:tbl>
+      <w:tblPr>
+        <w:tblStyle w:val="a6"/>
+        <w:tblW w:w="0" w:type="auto"/>
+        <w:tblInd w:w="0" w:type="dxa"/>
+        <w:tblLook w:val="04A0" w:firstRow="1" w:lastRow="0" w:firstColumn="1" w:lastColumn="0" w:noHBand="0" w:noVBand="1"/>
+      </w:tblPr>
+      <w:tblGrid>
+        <w:gridCol w:w="8296"/>
+      </w:tblGrid>
+      <w:tr>
+        <w:tc>
+          <w:tcPr>
+            <w:tcW w:w="9186" w:type="dxa"/>
+            <w:tcBorders>
+              <w:top w:val="single" w:sz="4" w:space="0" w:color="auto"/>
+              <w:left w:val="single" w:sz="4" w:space="0" w:color="auto"/>
+              <w:bottom w:val="single" w:sz="4" w:space="0" w:color="auto"/>
+              <w:right w:val="single" w:sz="4" w:space="0" w:color="auto"/>
+            </w:tcBorders>
+            <w:hideMark/>
+          </w:tcPr>
+          <w:p>
+            <w:pPr>
+              <w:pStyle w:val="ac"/>
+              <w:spacing w:before="93" w:after="93"/>
+              <w:jc w:val="left"/>
+              <w:rPr>
+                <w:sz w:val="21"/>
+              </w:rPr>
+            </w:pPr>
+            <w:r>
+              <w:rPr>
+                <w:sz w:val="21"/>
+              </w:rPr>
+              <w:t>CREATE TABLE lxw1234_orc2 stored AS ORC</w:t>
+            </w:r>
+          </w:p>
+          <w:p>
+            <w:pPr>
+              <w:pStyle w:val="ac"/>
+              <w:spacing w:before="93" w:after="93"/>
+              <w:jc w:val="left"/>
+              <w:rPr>
+                <w:sz w:val="21"/>
+              </w:rPr>
+            </w:pPr>
+            <w:r>
+              <w:rPr>
+                <w:sz w:val="21"/>
+              </w:rPr>
+              <w:t>TBLPROPERTIES</w:t>
+            </w:r>
+          </w:p>
+          <w:p>
+            <w:pPr>
+              <w:pStyle w:val="ac"/>
+              <w:spacing w:before="93" w:after="93"/>
+              <w:jc w:val="left"/>
+              <w:rPr>
+                <w:sz w:val="21"/>
+              </w:rPr>
+            </w:pPr>
+            <w:r>
+              <w:rPr>
+                <w:sz w:val="21"/>
+              </w:rPr>
+              <w:t xml:space="preserve">  (</w:t>
+            </w:r>
+          </w:p>
+          <w:p>
+            <w:pPr>
+              <w:pStyle w:val="ac"/>
+              <w:spacing w:before="93" w:after="93"/>
+              <w:jc w:val="left"/>
+              <w:rPr>
+                <w:sz w:val="21"/>
+              </w:rPr>
+            </w:pPr>
+            <w:r>
+              <w:rPr>
+                <w:sz w:val="21"/>
+              </w:rPr>
+              <w:t xml:space="preserve">    '</w:t>
+            </w:r>
+            <w:proofErr w:type="spellStart"/>
+            <w:r>
+              <w:rPr>
+                <w:sz w:val="21"/>
+              </w:rPr>
+              <w:t>orc.compress</w:t>
+            </w:r>
+            <w:proofErr w:type="spellEnd"/>
+            <w:r>
+              <w:rPr>
+                <w:sz w:val="21"/>
+              </w:rPr>
+              <w:t>'='SNAPPY',</w:t>
+            </w:r>
+          </w:p>
+          <w:p>
+            <w:pPr>
+              <w:pStyle w:val="ac"/>
+              <w:spacing w:before="93" w:after="93"/>
+              <w:jc w:val="left"/>
+              <w:rPr>
+                <w:color w:val="FF0000"/>
+                <w:sz w:val="21"/>
+              </w:rPr>
+            </w:pPr>
+            <w:r>
+              <w:rPr>
+                <w:sz w:val="21"/>
+              </w:rPr>
+              <w:t xml:space="preserve">    </w:t>
+            </w:r>
+            <w:r>
+              <w:rPr>
+                <w:color w:val="FF0000"/>
+                <w:sz w:val="21"/>
+              </w:rPr>
+              <w:t>'</w:t>
+            </w:r>
+            <w:proofErr w:type="spellStart"/>
+            <w:r>
+              <w:rPr>
+                <w:color w:val="FF0000"/>
+                <w:sz w:val="21"/>
+              </w:rPr>
+              <w:t>orc.create.index</w:t>
+            </w:r>
+            <w:proofErr w:type="spellEnd"/>
+            <w:r>
+              <w:rPr>
+                <w:color w:val="FF0000"/>
+                <w:sz w:val="21"/>
+              </w:rPr>
+              <w:t>'='true',</w:t>
+            </w:r>
+          </w:p>
+          <w:p>
+            <w:pPr>
+              <w:pStyle w:val="ac"/>
+              <w:spacing w:before="93" w:after="93"/>
+              <w:jc w:val="left"/>
+              <w:rPr>
+                <w:i/>
+                <w:sz w:val="21"/>
+              </w:rPr>
+            </w:pPr>
+            <w:r>
+              <w:rPr>
+                <w:sz w:val="21"/>
+              </w:rPr>
+              <w:lastRenderedPageBreak/>
+              <w:t xml:space="preserve">  </w:t>
+            </w:r>
+            <w:r>
+              <w:rPr>
+                <w:i/>
+                <w:sz w:val="21"/>
+              </w:rPr>
+              <w:t xml:space="preserve">--     </w:t>
+            </w:r>
+            <w:proofErr w:type="spellStart"/>
+            <w:r>
+              <w:rPr>
+                <w:i/>
+                <w:sz w:val="21"/>
+              </w:rPr>
+              <w:t>pcid</w:t>
+            </w:r>
+            <w:proofErr w:type="spellEnd"/>
+            <w:r>
+              <w:rPr>
+                <w:rFonts w:hint="eastAsia"/>
+                <w:i/>
+                <w:sz w:val="21"/>
+              </w:rPr>
+              <w:t>字段开启</w:t>
+            </w:r>
+            <w:proofErr w:type="spellStart"/>
+            <w:r>
+              <w:rPr>
+                <w:i/>
+                <w:sz w:val="21"/>
+              </w:rPr>
+              <w:t>BloomFilter</w:t>
+            </w:r>
+            <w:proofErr w:type="spellEnd"/>
+            <w:r>
+              <w:rPr>
+                <w:rFonts w:hint="eastAsia"/>
+                <w:i/>
+                <w:sz w:val="21"/>
+              </w:rPr>
+              <w:t>索引</w:t>
+            </w:r>
+          </w:p>
+          <w:p>
+            <w:pPr>
+              <w:pStyle w:val="ac"/>
+              <w:spacing w:before="93" w:after="93"/>
+              <w:jc w:val="left"/>
+              <w:rPr>
+                <w:color w:val="FF0000"/>
+                <w:sz w:val="21"/>
+              </w:rPr>
+            </w:pPr>
+            <w:r>
+              <w:rPr>
+                <w:rFonts w:hint="eastAsia"/>
+                <w:i/>
+                <w:sz w:val="21"/>
+              </w:rPr>
+              <w:t xml:space="preserve">   </w:t>
+            </w:r>
+            <w:r>
+              <w:rPr>
+                <w:rFonts w:hint="eastAsia"/>
+                <w:i/>
+                <w:color w:val="FF0000"/>
+                <w:sz w:val="21"/>
+              </w:rPr>
+              <w:t xml:space="preserve"> </w:t>
+            </w:r>
+            <w:r>
+              <w:rPr>
+                <w:color w:val="FF0000"/>
+                <w:sz w:val="21"/>
+              </w:rPr>
+              <w:t>"</w:t>
+            </w:r>
+            <w:proofErr w:type="spellStart"/>
+            <w:r>
+              <w:rPr>
+                <w:color w:val="FF0000"/>
+                <w:sz w:val="21"/>
+              </w:rPr>
+              <w:t>orc.bloom.filter.columns</w:t>
+            </w:r>
+            <w:proofErr w:type="spellEnd"/>
+            <w:r>
+              <w:rPr>
+                <w:color w:val="FF0000"/>
+                <w:sz w:val="21"/>
+              </w:rPr>
+              <w:t>"="</w:t>
+            </w:r>
+            <w:proofErr w:type="spellStart"/>
+            <w:r>
+              <w:rPr>
+                <w:color w:val="FF0000"/>
+                <w:sz w:val="21"/>
+              </w:rPr>
+              <w:t>pcid</w:t>
+            </w:r>
+            <w:proofErr w:type="spellEnd"/>
+            <w:r>
+              <w:rPr>
+                <w:color w:val="FF0000"/>
+                <w:sz w:val="21"/>
+              </w:rPr>
+              <w:t>"</w:t>
+            </w:r>
+          </w:p>
+          <w:p>
+            <w:pPr>
+              <w:pStyle w:val="ac"/>
+              <w:spacing w:before="93" w:after="93"/>
+              <w:jc w:val="left"/>
+              <w:rPr>
+                <w:sz w:val="21"/>
+              </w:rPr>
+            </w:pPr>
+            <w:r>
+              <w:rPr>
+                <w:sz w:val="21"/>
+              </w:rPr>
+              <w:t xml:space="preserve">  )</w:t>
+            </w:r>
+          </w:p>
+          <w:p>
+            <w:pPr>
+              <w:pStyle w:val="ac"/>
+              <w:spacing w:before="93" w:after="93"/>
+              <w:jc w:val="left"/>
+              <w:rPr>
+                <w:sz w:val="21"/>
+              </w:rPr>
+            </w:pPr>
+            <w:r>
+              <w:rPr>
+                <w:sz w:val="21"/>
+              </w:rPr>
+              <w:t xml:space="preserve">  AS</w:t>
+            </w:r>
+          </w:p>
+          <w:p>
+            <w:pPr>
+              <w:pStyle w:val="ac"/>
+              <w:spacing w:before="93" w:after="93"/>
+              <w:jc w:val="left"/>
+              <w:rPr>
+                <w:sz w:val="21"/>
+              </w:rPr>
+            </w:pPr>
+            <w:r>
+              <w:rPr>
+                <w:sz w:val="21"/>
+              </w:rPr>
+              <w:t xml:space="preserve">SELECT </w:t>
+            </w:r>
+            <w:r>
+              <w:rPr>
+                <w:i/>
+                <w:sz w:val="21"/>
+              </w:rPr>
+              <w:t>CAST</w:t>
+            </w:r>
+            <w:r>
+              <w:rPr>
+                <w:sz w:val="21"/>
+              </w:rPr>
+              <w:t>(</w:t>
+            </w:r>
+            <w:proofErr w:type="spellStart"/>
+            <w:r>
+              <w:rPr>
+                <w:sz w:val="21"/>
+              </w:rPr>
+              <w:t>siteid</w:t>
+            </w:r>
+            <w:proofErr w:type="spellEnd"/>
+            <w:r>
+              <w:rPr>
+                <w:sz w:val="21"/>
+              </w:rPr>
+              <w:t xml:space="preserve"> AS INT) AS id,</w:t>
+            </w:r>
+          </w:p>
+          <w:p>
+            <w:pPr>
+              <w:pStyle w:val="ac"/>
+              <w:spacing w:before="93" w:after="93"/>
+              <w:jc w:val="left"/>
+              <w:rPr>
+                <w:sz w:val="21"/>
+              </w:rPr>
+            </w:pPr>
+            <w:proofErr w:type="spellStart"/>
+            <w:r>
+              <w:rPr>
+                <w:sz w:val="21"/>
+              </w:rPr>
+              <w:t>pcid</w:t>
+            </w:r>
+            <w:proofErr w:type="spellEnd"/>
+          </w:p>
+          <w:p>
+            <w:pPr>
+              <w:pStyle w:val="ac"/>
+              <w:spacing w:before="93" w:after="93"/>
+              <w:jc w:val="left"/>
+              <w:rPr>
+                <w:sz w:val="21"/>
+              </w:rPr>
+            </w:pPr>
+            <w:r>
+              <w:rPr>
+                <w:sz w:val="21"/>
+              </w:rPr>
+              <w:t xml:space="preserve">  FROM lxw1234_text</w:t>
+            </w:r>
+          </w:p>
+          <w:p>
+            <w:pPr>
+              <w:pStyle w:val="ac"/>
+              <w:spacing w:before="93" w:after="93"/>
+              <w:jc w:val="left"/>
+              <w:rPr>
+                <w:sz w:val="21"/>
+              </w:rPr>
+            </w:pPr>
+            <w:r>
+              <w:rPr>
+                <w:sz w:val="21"/>
+              </w:rPr>
+              <w:t xml:space="preserve">  DISTRIBUTE BY id sort BY id;</w:t>
+            </w:r>
+          </w:p>
+        </w:tc>
+      </w:tr>
+    </w:tbl>
+    <w:p>
+      <w:pPr>
+        <w:pStyle w:val="ac"/>
+        <w:spacing w:before="93" w:after="93"/>
+      </w:pPr>
+      <w:r>
+        <w:rPr>
+          <w:rFonts w:hint="eastAsia"/>
+        </w:rPr>
+        <w:lastRenderedPageBreak/>
+        <w:t>查询：</w:t>
+      </w:r>
+    </w:p>
+    <w:tbl>
+      <w:tblPr>
+        <w:tblStyle w:val="a6"/>
+        <w:tblW w:w="0" w:type="auto"/>
+        <w:tblInd w:w="0" w:type="dxa"/>
+        <w:tblLook w:val="04A0" w:firstRow="1" w:lastRow="0" w:firstColumn="1" w:lastColumn="0" w:noHBand="0" w:noVBand="1"/>
+      </w:tblPr>
+      <w:tblGrid>
+        <w:gridCol w:w="8296"/>
+      </w:tblGrid>
+      <w:tr>
+        <w:tc>
+          <w:tcPr>
+            <w:tcW w:w="9186" w:type="dxa"/>
+            <w:tcBorders>
+              <w:top w:val="single" w:sz="4" w:space="0" w:color="auto"/>
+              <w:left w:val="single" w:sz="4" w:space="0" w:color="auto"/>
+              <w:bottom w:val="single" w:sz="4" w:space="0" w:color="auto"/>
+              <w:right w:val="single" w:sz="4" w:space="0" w:color="auto"/>
+            </w:tcBorders>
+            <w:hideMark/>
+          </w:tcPr>
+          <w:p>
+            <w:pPr>
+              <w:pStyle w:val="ac"/>
+              <w:spacing w:before="93" w:after="93"/>
+              <w:jc w:val="left"/>
+              <w:rPr>
+                <w:sz w:val="21"/>
+              </w:rPr>
+            </w:pPr>
+            <w:r>
+              <w:rPr>
+                <w:sz w:val="21"/>
+              </w:rPr>
+              <w:t xml:space="preserve">SET </w:t>
+            </w:r>
+            <w:proofErr w:type="spellStart"/>
+            <w:r>
+              <w:rPr>
+                <w:sz w:val="21"/>
+              </w:rPr>
+              <w:t>hive.optimize.index.filter</w:t>
+            </w:r>
+            <w:proofErr w:type="spellEnd"/>
+            <w:r>
+              <w:rPr>
+                <w:sz w:val="21"/>
+              </w:rPr>
+              <w:t>=true;</w:t>
+            </w:r>
+          </w:p>
+          <w:p>
+            <w:pPr>
+              <w:pStyle w:val="ac"/>
+              <w:spacing w:before="93" w:after="93"/>
+              <w:jc w:val="left"/>
+              <w:rPr>
+                <w:sz w:val="21"/>
+              </w:rPr>
+            </w:pPr>
+            <w:r>
+              <w:rPr>
+                <w:sz w:val="21"/>
+              </w:rPr>
+              <w:t xml:space="preserve">  SELECT </w:t>
+            </w:r>
+            <w:r>
+              <w:rPr>
+                <w:i/>
+                <w:sz w:val="21"/>
+              </w:rPr>
+              <w:t>COUNT</w:t>
+            </w:r>
+            <w:r>
+              <w:rPr>
+                <w:sz w:val="21"/>
+              </w:rPr>
+              <w:t xml:space="preserve">(1) FROM lxw1234_orc1 WHERE id &gt;= 0 AND id &lt;= 1000  </w:t>
+            </w:r>
+          </w:p>
+          <w:p>
+            <w:pPr>
+              <w:pStyle w:val="ac"/>
+              <w:spacing w:before="93" w:after="93"/>
+              <w:jc w:val="left"/>
+              <w:rPr>
+                <w:sz w:val="21"/>
+              </w:rPr>
+            </w:pPr>
+            <w:r>
+              <w:rPr>
+                <w:sz w:val="21"/>
+              </w:rPr>
+              <w:t xml:space="preserve">  AND </w:t>
+            </w:r>
+            <w:proofErr w:type="spellStart"/>
+            <w:r>
+              <w:rPr>
+                <w:sz w:val="21"/>
+              </w:rPr>
+              <w:t>pcid</w:t>
+            </w:r>
+            <w:proofErr w:type="spellEnd"/>
+            <w:r>
+              <w:rPr>
+                <w:sz w:val="21"/>
+              </w:rPr>
+              <w:t xml:space="preserve"> IN ('0005E26F0DCCDB56F9041C','A');</w:t>
+            </w:r>
+          </w:p>
+        </w:tc>
+      </w:tr>
+    </w:tbl>
+    <w:p>
+      <w:pPr>
+        <w:pStyle w:val="ac"/>
+        <w:spacing w:before="93" w:after="93"/>
+      </w:pPr>
+      <w:r>
+        <w:rPr>
+          <w:rFonts w:hint="eastAsia"/>
+        </w:rPr>
+        <w:t>只有在数据量较大时，使用索引才能带来性能优势。</w:t>
+      </w:r>
+    </w:p>
+    <w:p>
+      <w:pPr>
+        <w:pStyle w:val="ac"/>
+        <w:spacing w:before="93" w:after="93"/>
+      </w:pPr>
+    </w:p>
+    <w:p>
+      <w:pPr>
+        <w:spacing w:before="93" w:after="93"/>
+        <w:rPr>
+          <w:b/>
+          <w:bCs/>
+          <w:sz w:val="32"/>
+          <w:szCs w:val="32"/>
+        </w:rPr>
+      </w:pPr>
+      <w:r>
+        <w:rPr>
+          <w:b/>
+          <w:bCs/>
+          <w:sz w:val="32"/>
+          <w:szCs w:val="32"/>
+        </w:rPr>
+        <w:t>5</w:t>
+      </w:r>
+      <w:r>
+        <w:rPr>
+          <w:b/>
+          <w:bCs/>
+          <w:sz w:val="32"/>
+          <w:szCs w:val="32"/>
+        </w:rPr>
+        <w:t>.</w:t>
+      </w:r>
+      <w:r>
+        <w:rPr>
+          <w:b/>
+          <w:bCs/>
+          <w:sz w:val="32"/>
+          <w:szCs w:val="32"/>
+        </w:rPr>
+        <w:t>H</w:t>
+      </w:r>
+      <w:r>
+        <w:rPr>
+          <w:rFonts w:hint="eastAsia"/>
+          <w:b/>
+          <w:bCs/>
+          <w:sz w:val="32"/>
+          <w:szCs w:val="32"/>
+        </w:rPr>
+        <w:t>ive并行操作</w:t>
+      </w:r>
+    </w:p>
+    <w:p>
+      <w:pPr>
+        <w:spacing w:before="93" w:after="93"/>
+        <w:rPr>
+          <w:b/>
+          <w:bCs/>
+          <w:sz w:val="32"/>
+          <w:szCs w:val="32"/>
+        </w:rPr>
+      </w:pPr>
+      <w:r>
+        <w:rPr>
+          <w:sz w:val="28"/>
+          <w:szCs w:val="28"/>
+        </w:rPr>
+        <w:t>5.</w:t>
+      </w:r>
+      <w:r>
+        <w:rPr>
+          <w:sz w:val="28"/>
+          <w:szCs w:val="28"/>
+        </w:rPr>
+        <w:t>1</w:t>
+      </w:r>
+      <w:r>
+        <w:rPr>
+          <w:sz w:val="28"/>
+          <w:szCs w:val="28"/>
+        </w:rPr>
+        <w:t>Hive</w:t>
+      </w:r>
+      <w:r>
+        <w:rPr>
+          <w:rFonts w:hint="eastAsia"/>
+          <w:sz w:val="28"/>
+          <w:szCs w:val="28"/>
+        </w:rPr>
+        <w:t>编译查询限制</w:t>
+      </w:r>
+    </w:p>
+    <w:p>
+      <w:pPr>
+        <w:spacing w:before="93" w:after="93"/>
+      </w:pPr>
+      <w:r>
+        <w:rPr>
+          <w:rFonts w:hint="eastAsia"/>
+        </w:rPr>
+        <w:t>Hive默认同时只能编译一段HiveQL，并上锁。</w:t>
+      </w:r>
+    </w:p>
+    <w:p>
+      <w:pPr>
+        <w:spacing w:before="93" w:after="93"/>
+      </w:pPr>
+      <w:r>
+        <w:rPr>
+          <w:rFonts w:hint="eastAsia"/>
+        </w:rPr>
+        <w:t>将</w:t>
+      </w:r>
+      <w:proofErr w:type="spellStart"/>
+      <w:r>
+        <w:rPr>
+          <w:rFonts w:hint="eastAsia"/>
+        </w:rPr>
+        <w:t>hive.driver.parallel.compilation</w:t>
+      </w:r>
+      <w:proofErr w:type="spellEnd"/>
+      <w:r>
+        <w:rPr>
+          <w:rFonts w:hint="eastAsia"/>
+        </w:rPr>
+        <w:t>设置为true，各个会话可以同时编译查询，提高团队工作效率。否则如果在UDF中执行了一段HiveQL，或者多个用户同时使用的话, 就会锁住。</w:t>
+      </w:r>
+    </w:p>
+    <w:p>
+      <w:pPr>
+        <w:spacing w:before="93" w:after="93"/>
+        <w:rPr>
+          <w:szCs w:val="22"/>
+        </w:rPr>
+      </w:pPr>
+      <w:r>
+        <w:rPr>
+          <w:rFonts w:hint="eastAsia"/>
+        </w:rPr>
+        <w:t>修改</w:t>
+      </w:r>
+      <w:proofErr w:type="spellStart"/>
+      <w:r>
+        <w:rPr>
+          <w:rFonts w:hint="eastAsia"/>
+        </w:rPr>
+        <w:t>hive.driver.parallel.compilation.global.limit</w:t>
+      </w:r>
+      <w:proofErr w:type="spellEnd"/>
+      <w:r>
+        <w:rPr>
+          <w:rFonts w:hint="eastAsia"/>
+        </w:rPr>
+        <w:t>的值，0或负值为无限制，可根据团队人员和</w:t>
+      </w:r>
+      <w:r>
+        <w:rPr>
+          <w:rFonts w:hint="eastAsia"/>
+          <w:szCs w:val="22"/>
+        </w:rPr>
+        <w:t>硬件进行修改，以保证同时编译查询。</w:t>
+      </w:r>
+    </w:p>
+    <w:p>
+      <w:pPr>
+        <w:spacing w:before="93" w:after="93"/>
+        <w:rPr>
+          <w:b/>
+          <w:bCs/>
+          <w:sz w:val="32"/>
+          <w:szCs w:val="32"/>
+        </w:rPr>
+      </w:pPr>
+      <w:r>
+        <w:rPr>
+          <w:sz w:val="28"/>
+          <w:szCs w:val="28"/>
+        </w:rPr>
+        <w:t>5.2Hive</w:t>
+      </w:r>
+      <w:r>
+        <w:rPr>
+          <w:rFonts w:hint="eastAsia"/>
+          <w:sz w:val="28"/>
+          <w:szCs w:val="28"/>
+        </w:rPr>
+        <w:t>小文件合并</w:t>
+      </w:r>
+    </w:p>
+    <w:p>
+      <w:pPr>
+        <w:pStyle w:val="NormalIndent1"/>
+        <w:spacing w:before="93" w:after="93" w:line="240" w:lineRule="auto"/>
+        <w:ind w:firstLine="0"/>
+        <w:rPr>
+          <w:spacing w:val="0"/>
+          <w:kern w:val="0"/>
+        </w:rPr>
+      </w:pPr>
+      <w:r>
+        <w:rPr>
+          <w:rFonts w:hint="eastAsia"/>
+          <w:spacing w:val="0"/>
+          <w:kern w:val="0"/>
+        </w:rPr>
+        <w:t>此部分设置，要根据硬件内存来进行调整，个人电脑配置较低，不建议修改。</w:t>
+      </w:r>
+    </w:p>
+    <w:p>
+      <w:pPr>
+        <w:pStyle w:val="NormalIndent1"/>
+        <w:spacing w:before="93" w:after="93" w:line="240" w:lineRule="auto"/>
+        <w:ind w:firstLine="0"/>
+        <w:rPr>
+          <w:spacing w:val="0"/>
+          <w:kern w:val="0"/>
+        </w:rPr>
+      </w:pPr>
+      <w:proofErr w:type="spellStart"/>
+      <w:r>
+        <w:rPr>
+          <w:rFonts w:hint="eastAsia"/>
+          <w:spacing w:val="0"/>
+          <w:kern w:val="0"/>
+        </w:rPr>
+        <w:t>hive.merge.mapfiles</w:t>
+      </w:r>
+      <w:proofErr w:type="spellEnd"/>
+    </w:p>
+    <w:p>
+      <w:pPr>
+        <w:pStyle w:val="NormalIndent1"/>
+        <w:spacing w:before="93" w:after="93" w:line="240" w:lineRule="auto"/>
+        <w:ind w:firstLine="0"/>
+        <w:rPr>
+          <w:spacing w:val="0"/>
+          <w:kern w:val="0"/>
+        </w:rPr>
+      </w:pPr>
+      <w:r>
+        <w:rPr>
+          <w:rFonts w:hint="eastAsia"/>
+          <w:spacing w:val="0"/>
+          <w:kern w:val="0"/>
+        </w:rPr>
+        <w:t>是否开启合并Map端小文件，在Map-only的任务结束时合并小文件，true是打开。</w:t>
+      </w:r>
+    </w:p>
+    <w:p>
+      <w:pPr>
+        <w:pStyle w:val="NormalIndent1"/>
+        <w:spacing w:before="93" w:after="93" w:line="240" w:lineRule="auto"/>
+        <w:ind w:firstLine="0"/>
+        <w:rPr>
+          <w:spacing w:val="0"/>
+          <w:kern w:val="0"/>
+        </w:rPr>
+      </w:pPr>
+      <w:proofErr w:type="spellStart"/>
+      <w:r>
+        <w:rPr>
+          <w:rFonts w:hint="eastAsia"/>
+          <w:spacing w:val="0"/>
+          <w:kern w:val="0"/>
+        </w:rPr>
+        <w:t>hive.merge.mapredfiles</w:t>
+      </w:r>
+      <w:proofErr w:type="spellEnd"/>
+    </w:p>
+    <w:p>
+      <w:pPr>
+        <w:pStyle w:val="NormalIndent1"/>
+        <w:spacing w:before="93" w:after="93" w:line="240" w:lineRule="auto"/>
+        <w:ind w:firstLine="0"/>
+        <w:rPr>
+          <w:spacing w:val="0"/>
+          <w:kern w:val="0"/>
+        </w:rPr>
+      </w:pPr>
+      <w:r>
+        <w:rPr>
+          <w:rFonts w:hint="eastAsia"/>
+          <w:spacing w:val="0"/>
+          <w:kern w:val="0"/>
+        </w:rPr>
+        <w:t>是否开启合并Reduce端小文件，在map-reduce作业结束时合并小文件。true是打开。</w:t>
+      </w:r>
+      <w:proofErr w:type="spellStart"/>
+      <w:r>
+        <w:rPr>
+          <w:rFonts w:hint="eastAsia"/>
+          <w:spacing w:val="0"/>
+          <w:kern w:val="0"/>
+        </w:rPr>
+        <w:t>hive.merge.size.per.task</w:t>
+      </w:r>
+      <w:proofErr w:type="spellEnd"/>
+    </w:p>
+    <w:p>
+      <w:pPr>
+        <w:pStyle w:val="NormalIndent1"/>
+        <w:spacing w:before="93" w:after="93" w:line="240" w:lineRule="auto"/>
+        <w:ind w:firstLine="480"/>
+        <w:rPr>
+          <w:spacing w:val="0"/>
+          <w:kern w:val="0"/>
+        </w:rPr>
+      </w:pPr>
+      <w:r>
+        <w:rPr>
+          <w:rFonts w:hint="eastAsia"/>
+          <w:spacing w:val="0"/>
+          <w:kern w:val="0"/>
+        </w:rPr>
+        <w:t>合并后MR输出文件的大小，</w:t>
+      </w:r>
+      <w:bookmarkStart w:id="1" w:name="OLE_LINK11"/>
+      <w:r>
+        <w:rPr>
+          <w:rFonts w:hint="eastAsia"/>
+          <w:spacing w:val="0"/>
+          <w:kern w:val="0"/>
+        </w:rPr>
+        <w:t>默认为256M</w:t>
+      </w:r>
+      <w:bookmarkEnd w:id="1"/>
+      <w:r>
+        <w:rPr>
+          <w:rFonts w:hint="eastAsia"/>
+          <w:spacing w:val="0"/>
+          <w:kern w:val="0"/>
+        </w:rPr>
+        <w:t>。</w:t>
+      </w:r>
+    </w:p>
+    <w:p>
+      <w:pPr>
+        <w:pStyle w:val="NormalIndent1"/>
+        <w:spacing w:before="93" w:after="93" w:line="240" w:lineRule="auto"/>
+        <w:ind w:firstLine="0"/>
+        <w:rPr>
+          <w:spacing w:val="0"/>
+          <w:kern w:val="0"/>
+        </w:rPr>
+      </w:pPr>
+      <w:proofErr w:type="spellStart"/>
+      <w:r>
+        <w:rPr>
+          <w:rFonts w:hint="eastAsia"/>
+          <w:spacing w:val="0"/>
+          <w:kern w:val="0"/>
+        </w:rPr>
+        <w:lastRenderedPageBreak/>
+        <w:t>hive.merge.smallfiles.avgsize</w:t>
+      </w:r>
+      <w:proofErr w:type="spellEnd"/>
+    </w:p>
+    <w:p>
+      <w:pPr>
+        <w:spacing w:before="93" w:after="93"/>
+      </w:pPr>
+      <w:r>
+        <w:rPr>
+          <w:rFonts w:hint="eastAsia"/>
+        </w:rPr>
+        <w:t>当输出文件的平均大小</w:t>
+      </w:r>
+      <w:r>
+        <w:rPr>
+          <w:rFonts w:hint="eastAsia"/>
+        </w:rPr>
+        <w:t>小于此设置值时</w:t>
+      </w:r>
+      <w:r>
+        <w:rPr>
+          <w:rFonts w:hint="eastAsia"/>
+        </w:rPr>
+        <w:t>，启动一个独立的map-reduce任务进行</w:t>
+      </w:r>
+      <w:r>
+        <w:rPr>
+          <w:rFonts w:hint="eastAsia"/>
+        </w:rPr>
+        <w:t>文件merge</w:t>
+      </w:r>
+      <w:r>
+        <w:rPr>
+          <w:rFonts w:hint="eastAsia"/>
+        </w:rPr>
+        <w:t>，默认值为16M。</w:t>
+      </w:r>
+    </w:p>
+    <w:p>
+      <w:pPr>
+        <w:spacing w:before="93" w:after="93"/>
+        <w:rPr>
+          <w:sz w:val="28"/>
+          <w:szCs w:val="28"/>
+        </w:rPr>
+      </w:pPr>
+      <w:r>
+        <w:rPr>
+          <w:sz w:val="28"/>
+          <w:szCs w:val="28"/>
+        </w:rPr>
+        <w:t>5.3</w:t>
+      </w:r>
+      <w:r>
+        <w:rPr>
+          <w:rFonts w:hint="eastAsia"/>
+          <w:sz w:val="28"/>
+          <w:szCs w:val="28"/>
+        </w:rPr>
+        <w:t>矢量化查询</w:t>
+      </w:r>
+    </w:p>
+    <w:p>
+      <w:pPr>
+        <w:spacing w:before="93" w:after="93"/>
+        <w:rPr>
+          <w:color w:val="FF0000"/>
+        </w:rPr>
+      </w:pPr>
+      <w:r>
+        <w:rPr>
+          <w:rFonts w:hint="eastAsia"/>
+        </w:rPr>
+        <w:t>hive的默认查询执行引擎一次处理一行，而矢量化查询执行是一种hive特性，目的是按照每批1024行读取数据，并且一次性对整个记录整合（而不是对单条记录）应用操作，注意：要使用矢量化查询执行，就必须以</w:t>
+      </w:r>
+      <w:r>
+        <w:rPr>
+          <w:rFonts w:hint="eastAsia"/>
+          <w:color w:val="FF0000"/>
+        </w:rPr>
+        <w:t>ORC格式存储数据。</w:t>
+      </w:r>
+    </w:p>
+    <w:p>
+      <w:pPr>
+        <w:spacing w:before="93" w:after="93"/>
+        <w:rPr>
+          <w:rFonts w:ascii="Consolas" w:eastAsia="Consolas" w:hAnsi="Consolas" w:cs="Consolas"/>
+          <w:color w:val="FF0000"/>
+          <w:sz w:val="19"/>
+          <w:szCs w:val="19"/>
+          <w:shd w:val="clear" w:color="auto" w:fill="FFFFFF"/>
+        </w:rPr>
+      </w:pPr>
+      <w:r>
+        <w:rPr>
+          <w:rFonts w:ascii="Consolas" w:eastAsia="Consolas" w:hAnsi="Consolas" w:cs="Consolas"/>
+          <w:color w:val="FF0000"/>
+          <w:sz w:val="19"/>
+          <w:szCs w:val="19"/>
+          <w:shd w:val="clear" w:color="auto" w:fill="FFFFFF"/>
+        </w:rPr>
+        <w:t xml:space="preserve">set </w:t>
+      </w:r>
+      <w:proofErr w:type="spellStart"/>
+      <w:r>
+        <w:rPr>
+          <w:rFonts w:ascii="Consolas" w:eastAsia="Consolas" w:hAnsi="Consolas" w:cs="Consolas"/>
+          <w:color w:val="FF0000"/>
+          <w:sz w:val="19"/>
+          <w:szCs w:val="19"/>
+          <w:shd w:val="clear" w:color="auto" w:fill="FFFFFF"/>
+        </w:rPr>
+        <w:t>hive.vectorized.execution.enabled</w:t>
+      </w:r>
+      <w:proofErr w:type="spellEnd"/>
+      <w:r>
+        <w:rPr>
+          <w:rFonts w:ascii="Consolas" w:eastAsia="Consolas" w:hAnsi="Consolas" w:cs="Consolas"/>
+          <w:color w:val="FF0000"/>
+          <w:sz w:val="19"/>
+          <w:szCs w:val="19"/>
+          <w:shd w:val="clear" w:color="auto" w:fill="FFFFFF"/>
+        </w:rPr>
+        <w:t>=</w:t>
+      </w:r>
+      <w:r>
+        <w:rPr>
+          <w:rFonts w:ascii="Consolas" w:eastAsia="Consolas" w:hAnsi="Consolas" w:cs="Consolas"/>
+          <w:color w:val="FF0000"/>
+          <w:sz w:val="19"/>
+          <w:szCs w:val="19"/>
+          <w:shd w:val="clear" w:color="auto" w:fill="EDFCED"/>
+        </w:rPr>
+        <w:t>true</w:t>
+      </w:r>
+      <w:r>
+        <w:rPr>
+          <w:rFonts w:ascii="Consolas" w:eastAsia="Consolas" w:hAnsi="Consolas" w:cs="Consolas"/>
+          <w:color w:val="FF0000"/>
+          <w:sz w:val="19"/>
+          <w:szCs w:val="19"/>
+          <w:shd w:val="clear" w:color="auto" w:fill="FFFFFF"/>
+        </w:rPr>
+        <w:t>;</w:t>
+      </w:r>
+    </w:p>
+    <w:p>
+      <w:pPr>
+        <w:spacing w:before="93" w:after="93"/>
+        <w:rPr>
+          <w:sz w:val="28"/>
+          <w:szCs w:val="28"/>
+        </w:rPr>
+      </w:pPr>
+      <w:r>
+        <w:rPr>
+          <w:sz w:val="28"/>
+          <w:szCs w:val="28"/>
+        </w:rPr>
+        <w:t>5.4</w:t>
+      </w:r>
+      <w:r>
+        <w:rPr>
+          <w:rFonts w:hint="eastAsia"/>
+          <w:sz w:val="28"/>
+          <w:szCs w:val="28"/>
+        </w:rPr>
+        <w:t>读取零拷贝</w:t>
+      </w:r>
+    </w:p>
+    <w:p>
+      <w:pPr>
+        <w:pStyle w:val="a0"/>
+        <w:spacing w:before="93" w:after="93"/>
+        <w:ind w:firstLineChars="200" w:firstLine="420"/>
+      </w:pPr>
+      <w:r>
+        <w:rPr>
+          <w:rFonts w:hint="eastAsia"/>
+        </w:rPr>
+        <w:t>ORC可以使用新的HDFS缓存API和</w:t>
+      </w:r>
+      <w:proofErr w:type="spellStart"/>
+      <w:r>
+        <w:rPr>
+          <w:rFonts w:hint="eastAsia"/>
+        </w:rPr>
+        <w:t>ZeroCopy</w:t>
+      </w:r>
+      <w:proofErr w:type="spellEnd"/>
+      <w:r>
+        <w:rPr>
+          <w:rFonts w:hint="eastAsia"/>
+        </w:rPr>
+        <w:t>读取器来避免在扫描文件时将额外的数据复制到内存中。</w:t>
+      </w:r>
+    </w:p>
+    <w:p>
+      <w:pPr>
+        <w:spacing w:before="93" w:after="93"/>
+        <w:rPr>
+          <w:rFonts w:ascii="Consolas" w:eastAsia="Consolas" w:hAnsi="Consolas" w:cs="Consolas"/>
+          <w:color w:val="FF0000"/>
+          <w:sz w:val="19"/>
+          <w:szCs w:val="19"/>
+          <w:shd w:val="clear" w:color="auto" w:fill="FFFFFF"/>
+        </w:rPr>
+      </w:pPr>
+      <w:r>
+        <w:rPr>
+          <w:rFonts w:ascii="Consolas" w:eastAsia="Consolas" w:hAnsi="Consolas" w:cs="Consolas"/>
+          <w:color w:val="FF0000"/>
+          <w:sz w:val="19"/>
+          <w:szCs w:val="19"/>
+          <w:shd w:val="clear" w:color="auto" w:fill="FFFFFF"/>
+        </w:rPr>
+        <w:t xml:space="preserve">set </w:t>
+      </w:r>
+      <w:proofErr w:type="spellStart"/>
+      <w:r>
+        <w:rPr>
+          <w:rFonts w:ascii="Consolas" w:eastAsia="Consolas" w:hAnsi="Consolas" w:cs="Consolas"/>
+          <w:color w:val="FF0000"/>
+          <w:sz w:val="19"/>
+          <w:szCs w:val="19"/>
+          <w:shd w:val="clear" w:color="auto" w:fill="FFFFFF"/>
+        </w:rPr>
+        <w:t>hive.exec.orc.zerocopy</w:t>
+      </w:r>
+      <w:proofErr w:type="spellEnd"/>
+      <w:r>
+        <w:rPr>
+          <w:rFonts w:ascii="Consolas" w:eastAsia="Consolas" w:hAnsi="Consolas" w:cs="Consolas"/>
+          <w:color w:val="FF0000"/>
+          <w:sz w:val="19"/>
+          <w:szCs w:val="19"/>
+          <w:shd w:val="clear" w:color="auto" w:fill="FFFFFF"/>
+        </w:rPr>
+        <w:t>=</w:t>
+      </w:r>
+      <w:r>
+        <w:rPr>
+          <w:rFonts w:ascii="Consolas" w:eastAsia="Consolas" w:hAnsi="Consolas" w:cs="Consolas"/>
+          <w:color w:val="FF0000"/>
+          <w:sz w:val="19"/>
+          <w:szCs w:val="19"/>
+          <w:shd w:val="clear" w:color="auto" w:fill="EDFCED"/>
+        </w:rPr>
+        <w:t>true</w:t>
+      </w:r>
+      <w:r>
+        <w:rPr>
+          <w:rFonts w:ascii="Consolas" w:eastAsia="Consolas" w:hAnsi="Consolas" w:cs="Consolas"/>
+          <w:color w:val="FF0000"/>
+          <w:sz w:val="19"/>
+          <w:szCs w:val="19"/>
+          <w:shd w:val="clear" w:color="auto" w:fill="FFFFFF"/>
+        </w:rPr>
+        <w:t>;</w:t>
+      </w:r>
+    </w:p>
+    <w:p>
+      <w:pPr>
+        <w:spacing w:before="93" w:after="93"/>
+        <w:rPr>
+          <w:color w:val="FF0000"/>
+          <w:sz w:val="28"/>
+          <w:szCs w:val="28"/>
+        </w:rPr>
+      </w:pPr>
+    </w:p>
+    <w:p>
+      <w:pPr>
+        <w:spacing w:before="93" w:after="93"/>
+        <w:rPr>
+          <w:b/>
+          <w:bCs/>
+          <w:sz w:val="32"/>
+          <w:szCs w:val="32"/>
+        </w:rPr>
+      </w:pPr>
+      <w:r>
+        <w:rPr>
+          <w:b/>
+          <w:bCs/>
+          <w:sz w:val="32"/>
+          <w:szCs w:val="32"/>
+        </w:rPr>
+        <w:t>6</w:t>
+      </w:r>
+      <w:r>
+        <w:rPr>
+          <w:b/>
+          <w:bCs/>
+          <w:sz w:val="32"/>
+          <w:szCs w:val="32"/>
+        </w:rPr>
+        <w:t>.</w:t>
+      </w:r>
+      <w:r>
+        <w:rPr>
+          <w:rFonts w:hint="eastAsia"/>
+          <w:b/>
+          <w:bCs/>
+          <w:sz w:val="32"/>
+          <w:szCs w:val="32"/>
+        </w:rPr>
+        <w:t>关联优化器</w:t>
+      </w:r>
+    </w:p>
+    <w:p>
+      <w:pPr>
+        <w:spacing w:before="93" w:after="93"/>
+        <w:rPr>
+          <w:rFonts w:hint="eastAsia"/>
+          <w:sz w:val="28"/>
+          <w:szCs w:val="28"/>
+        </w:rPr>
+      </w:pPr>
+      <w:r>
+        <w:rPr>
+          <w:sz w:val="28"/>
+          <w:szCs w:val="28"/>
+        </w:rPr>
+        <w:t>6.1</w:t>
+      </w:r>
+      <w:r>
+        <w:rPr>
+          <w:rFonts w:hint="eastAsia"/>
+          <w:sz w:val="28"/>
+          <w:szCs w:val="28"/>
+        </w:rPr>
+        <w:t>shulffle共享</w:t>
+      </w:r>
+    </w:p>
+    <w:p>
+      <w:pPr>
+        <w:pStyle w:val="a0"/>
+        <w:spacing w:before="93" w:after="93"/>
+        <w:ind w:firstLineChars="200" w:firstLine="420"/>
+        <w:rPr>
+          <w:szCs w:val="22"/>
+        </w:rPr>
+      </w:pPr>
+      <w:r>
+        <w:rPr>
+          <w:rFonts w:hint="eastAsia"/>
+          <w:szCs w:val="22"/>
+        </w:rPr>
+        <w:t>在Hive的一些</w:t>
+      </w:r>
+      <w:r>
+        <w:rPr>
+          <w:rFonts w:hint="eastAsia"/>
+          <w:color w:val="FF0000"/>
+          <w:szCs w:val="22"/>
+        </w:rPr>
+        <w:t>复杂关联查询中</w:t>
+      </w:r>
+      <w:r>
+        <w:rPr>
+          <w:rFonts w:hint="eastAsia"/>
+          <w:szCs w:val="22"/>
+        </w:rPr>
+        <w:t>，可能同时还包含有</w:t>
+      </w:r>
+      <w:r>
+        <w:rPr>
+          <w:rFonts w:hint="eastAsia"/>
+          <w:color w:val="FF0000"/>
+          <w:szCs w:val="22"/>
+        </w:rPr>
+        <w:t>group by</w:t>
+      </w:r>
+      <w:r>
+        <w:rPr>
+          <w:rFonts w:hint="eastAsia"/>
+          <w:szCs w:val="22"/>
+        </w:rPr>
+        <w:t>等能够触发shuffle的操作，有些时候shuffle操作是可以共享的，通过关联优化器选项，可以尽量</w:t>
+      </w:r>
+      <w:r>
+        <w:rPr>
+          <w:rFonts w:hint="eastAsia"/>
+          <w:color w:val="FF0000"/>
+          <w:szCs w:val="22"/>
+        </w:rPr>
+        <w:t>减少复杂查询中的shuffle</w:t>
+      </w:r>
+      <w:r>
+        <w:rPr>
+          <w:rFonts w:hint="eastAsia"/>
+          <w:szCs w:val="22"/>
+        </w:rPr>
+        <w:t>，从而提升性能。</w:t>
+      </w:r>
+    </w:p>
+    <w:p>
+      <w:pPr>
+        <w:spacing w:before="93" w:after="93"/>
+        <w:rPr>
+          <w:szCs w:val="22"/>
+        </w:rPr>
+      </w:pPr>
+      <w:r>
+        <w:rPr>
+          <w:szCs w:val="22"/>
+        </w:rPr>
+        <w:t xml:space="preserve">set </w:t>
+      </w:r>
+      <w:proofErr w:type="spellStart"/>
+      <w:r>
+        <w:rPr>
+          <w:szCs w:val="22"/>
+        </w:rPr>
+        <w:t>hive.optimize.correlation</w:t>
+      </w:r>
+      <w:proofErr w:type="spellEnd"/>
+      <w:r>
+        <w:rPr>
+          <w:szCs w:val="22"/>
+        </w:rPr>
+        <w:t>=true;</w:t>
+      </w:r>
+    </w:p>
+    <w:p>
+      <w:pPr>
+        <w:spacing w:before="93" w:after="93"/>
+        <w:rPr>
+          <w:szCs w:val="22"/>
+        </w:rPr>
+      </w:pPr>
+    </w:p>
+    <w:p>
+      <w:pPr>
+        <w:spacing w:before="93" w:after="93"/>
+        <w:rPr>
+          <w:sz w:val="28"/>
+          <w:szCs w:val="28"/>
+        </w:rPr>
+      </w:pPr>
+      <w:r>
+        <w:rPr>
+          <w:sz w:val="28"/>
+          <w:szCs w:val="28"/>
+        </w:rPr>
+        <w:t>6.</w:t>
+      </w:r>
+      <w:r>
+        <w:rPr>
+          <w:sz w:val="28"/>
+          <w:szCs w:val="28"/>
+        </w:rPr>
+        <w:t>2</w:t>
+      </w:r>
+      <w:r>
+        <w:rPr>
+          <w:rFonts w:hint="eastAsia"/>
+          <w:sz w:val="28"/>
+          <w:szCs w:val="28"/>
+        </w:rPr>
+        <w:t>数据倾斜</w:t>
+      </w:r>
+      <w:r>
+        <w:rPr>
+          <w:sz w:val="28"/>
+          <w:szCs w:val="28"/>
+        </w:rPr>
+        <w:t>S</w:t>
+      </w:r>
+      <w:r>
+        <w:rPr>
+          <w:rFonts w:hint="eastAsia"/>
+          <w:sz w:val="28"/>
+          <w:szCs w:val="28"/>
+        </w:rPr>
+        <w:t>kew</w:t>
+      </w:r>
+      <w:r>
+        <w:rPr>
+          <w:sz w:val="28"/>
+          <w:szCs w:val="28"/>
+        </w:rPr>
+        <w:t xml:space="preserve"> </w:t>
+      </w:r>
+      <w:r>
+        <w:rPr>
+          <w:sz w:val="28"/>
+          <w:szCs w:val="28"/>
+        </w:rPr>
+        <w:t>jo</w:t>
+      </w:r>
+      <w:r>
+        <w:rPr>
+          <w:rFonts w:hint="eastAsia"/>
+          <w:sz w:val="28"/>
+          <w:szCs w:val="28"/>
+        </w:rPr>
+        <w:t>in</w:t>
+      </w:r>
+    </w:p>
+    <w:p>
+      <w:pPr>
+        <w:pStyle w:val="ac"/>
+        <w:spacing w:before="93" w:after="93"/>
+      </w:pPr>
+      <w:r>
+        <w:rPr>
+          <w:rFonts w:hint="eastAsia"/>
+        </w:rPr>
+        <w:t>6</w:t>
+      </w:r>
+      <w:r>
+        <w:t>.</w:t>
+      </w:r>
+      <w:r>
+        <w:t>2</w:t>
+      </w:r>
+      <w:r>
+        <w:t>.1</w:t>
+      </w:r>
+      <w:r>
+        <w:rPr>
+          <w:rFonts w:hint="eastAsia"/>
+        </w:rPr>
+        <w:t>表连接数据倾斜</w:t>
+      </w:r>
+      <w:r>
+        <w:t xml:space="preserve">skew </w:t>
+      </w:r>
+      <w:r>
+        <w:t>jo</w:t>
+      </w:r>
+      <w:r>
+        <w:t>in</w:t>
+      </w:r>
+    </w:p>
+    <w:p>
+      <w:pPr>
+        <w:pStyle w:val="a0"/>
+        <w:spacing w:before="93" w:after="93"/>
+        <w:ind w:firstLineChars="200" w:firstLine="420"/>
+        <w:rPr>
+          <w:b/>
+          <w:bCs/>
+          <w:color w:val="FF0000"/>
+        </w:rPr>
+      </w:pPr>
+      <w:r>
+        <w:rPr>
+          <w:rFonts w:hint="eastAsia"/>
+          <w:b/>
+          <w:bCs/>
+          <w:color w:val="FF0000"/>
+        </w:rPr>
+        <w:t xml:space="preserve">set </w:t>
+      </w:r>
+      <w:proofErr w:type="spellStart"/>
+      <w:r>
+        <w:rPr>
+          <w:rFonts w:hint="eastAsia"/>
+          <w:b/>
+          <w:bCs/>
+          <w:color w:val="FF0000"/>
+        </w:rPr>
+        <w:t>hive.optimize.skewjoin</w:t>
+      </w:r>
+      <w:proofErr w:type="spellEnd"/>
+      <w:r>
+        <w:rPr>
+          <w:rFonts w:hint="eastAsia"/>
+          <w:b/>
+          <w:bCs/>
+          <w:color w:val="FF0000"/>
+        </w:rPr>
+        <w:t>=true;</w:t>
+      </w:r>
+    </w:p>
+    <w:p>
+      <w:pPr>
+        <w:pStyle w:val="a0"/>
+        <w:spacing w:before="93" w:after="93"/>
+        <w:ind w:firstLineChars="200" w:firstLine="420"/>
+        <w:rPr>
+          <w:rFonts w:hint="eastAsia"/>
+        </w:rPr>
+      </w:pPr>
+      <w:r>
+        <w:rPr>
+          <w:rFonts w:hint="eastAsia"/>
+        </w:rPr>
+        <w:t>默认关闭。</w:t>
+      </w:r>
+    </w:p>
+    <w:p>
+      <w:pPr>
+        <w:pStyle w:val="a0"/>
+        <w:spacing w:before="93" w:after="93"/>
+        <w:ind w:firstLineChars="200" w:firstLine="420"/>
+        <w:rPr>
+          <w:rFonts w:hint="eastAsia"/>
+        </w:rPr>
+      </w:pPr>
+      <w:r>
+        <w:rPr>
+          <w:rFonts w:hint="eastAsia"/>
+        </w:rPr>
+        <w:t>如果大表和大表进行join操作，则可采用skew</w:t>
+      </w:r>
+      <w:r>
+        <w:t xml:space="preserve"> </w:t>
+      </w:r>
+      <w:r>
+        <w:rPr>
+          <w:rFonts w:hint="eastAsia"/>
+        </w:rPr>
+        <w:t>join(倾斜关联)来开启对倾斜数据的优化。</w:t>
+      </w:r>
+    </w:p>
+    <w:p>
+      <w:pPr>
+        <w:pStyle w:val="a0"/>
+        <w:spacing w:before="93" w:after="93"/>
+        <w:ind w:firstLineChars="200" w:firstLine="420"/>
+        <w:rPr>
+          <w:rFonts w:hint="eastAsia"/>
+          <w:b/>
+          <w:bCs/>
+        </w:rPr>
+      </w:pPr>
+      <w:r>
+        <w:rPr>
+          <w:b/>
+          <w:bCs/>
+        </w:rPr>
+        <w:t>S</w:t>
+      </w:r>
+      <w:r>
+        <w:rPr>
+          <w:rFonts w:hint="eastAsia"/>
+          <w:b/>
+          <w:bCs/>
+        </w:rPr>
+        <w:t>kew</w:t>
+      </w:r>
+      <w:r>
+        <w:rPr>
+          <w:b/>
+          <w:bCs/>
+        </w:rPr>
+        <w:t xml:space="preserve"> </w:t>
+      </w:r>
+      <w:r>
+        <w:rPr>
+          <w:rFonts w:hint="eastAsia"/>
+          <w:b/>
+          <w:bCs/>
+        </w:rPr>
+        <w:t>join原理：</w:t>
+      </w:r>
+    </w:p>
+    <w:p>
+      <w:pPr>
+        <w:pStyle w:val="a0"/>
+        <w:numPr>
+          <w:ilvl w:val="0"/>
+          <w:numId w:val="2"/>
+        </w:numPr>
+        <w:spacing w:before="93" w:after="93"/>
+        <w:ind w:firstLineChars="200" w:firstLine="420"/>
+        <w:rPr>
+          <w:rFonts w:hint="eastAsia"/>
+        </w:rPr>
+      </w:pPr>
+      <w:r>
+        <w:rPr>
+          <w:rFonts w:hint="eastAsia"/>
+        </w:rPr>
+        <w:t>对于skew</w:t>
+      </w:r>
+      <w:r>
+        <w:t xml:space="preserve"> </w:t>
+      </w:r>
+      <w:proofErr w:type="spellStart"/>
+      <w:r>
+        <w:rPr>
+          <w:rFonts w:hint="eastAsia"/>
+        </w:rPr>
+        <w:t>join.key</w:t>
+      </w:r>
+      <w:proofErr w:type="spellEnd"/>
+      <w:r>
+        <w:rPr>
+          <w:rFonts w:hint="eastAsia"/>
+        </w:rPr>
+        <w:t>，在执行job时，</w:t>
+      </w:r>
+      <w:r>
+        <w:rPr>
+          <w:rFonts w:hint="eastAsia"/>
+          <w:color w:val="FF0000"/>
+        </w:rPr>
+        <w:t>将它们存入临时的HDFS目录</w:t>
+      </w:r>
+      <w:r>
+        <w:rPr>
+          <w:rFonts w:hint="eastAsia"/>
+        </w:rPr>
+        <w:t>，</w:t>
+      </w:r>
+      <w:r>
+        <w:rPr>
+          <w:rFonts w:hint="eastAsia"/>
+          <w:color w:val="FF0000"/>
+        </w:rPr>
+        <w:t>其它数据正常执行</w:t>
+      </w:r>
+    </w:p>
+    <w:p>
+      <w:pPr>
+        <w:pStyle w:val="a0"/>
+        <w:numPr>
+          <w:ilvl w:val="0"/>
+          <w:numId w:val="2"/>
+        </w:numPr>
+        <w:spacing w:before="93" w:after="93"/>
+        <w:ind w:firstLineChars="200" w:firstLine="420"/>
+        <w:rPr>
+          <w:rFonts w:hint="eastAsia"/>
+        </w:rPr>
+      </w:pPr>
+      <w:r>
+        <w:rPr>
+          <w:rFonts w:hint="eastAsia"/>
+        </w:rPr>
+        <w:t>对</w:t>
+      </w:r>
+      <w:r>
+        <w:rPr>
+          <w:rFonts w:hint="eastAsia"/>
+          <w:color w:val="FF0000"/>
+        </w:rPr>
+        <w:t>倾斜数据开启map join操作</w:t>
+      </w:r>
+      <w:r>
+        <w:rPr>
+          <w:rFonts w:hint="eastAsia"/>
+        </w:rPr>
+        <w:t>（多个map并行处理），对非倾斜值采取普通join操作</w:t>
+      </w:r>
+    </w:p>
+    <w:p>
+      <w:pPr>
+        <w:pStyle w:val="a0"/>
+        <w:numPr>
+          <w:ilvl w:val="0"/>
+          <w:numId w:val="2"/>
+        </w:numPr>
+        <w:spacing w:before="93" w:after="93"/>
+        <w:ind w:firstLineChars="200" w:firstLine="420"/>
+        <w:rPr>
+          <w:rFonts w:hint="eastAsia"/>
+        </w:rPr>
+      </w:pPr>
+      <w:r>
+        <w:rPr>
+          <w:rFonts w:hint="eastAsia"/>
+        </w:rPr>
+        <w:lastRenderedPageBreak/>
+        <w:t>将倾斜数据集和非倾斜数据集进行</w:t>
+      </w:r>
+      <w:r>
+        <w:rPr>
+          <w:rFonts w:hint="eastAsia"/>
+          <w:color w:val="FF0000"/>
+        </w:rPr>
+        <w:t>合并</w:t>
+      </w:r>
+      <w:r>
+        <w:rPr>
+          <w:color w:val="FF0000"/>
+        </w:rPr>
+        <w:t>u</w:t>
+      </w:r>
+      <w:r>
+        <w:rPr>
+          <w:rFonts w:hint="eastAsia"/>
+          <w:color w:val="FF0000"/>
+        </w:rPr>
+        <w:t>nion</w:t>
+      </w:r>
+      <w:r>
+        <w:rPr>
+          <w:rFonts w:hint="eastAsia"/>
+        </w:rPr>
+        <w:t>操作。</w:t>
+      </w:r>
+    </w:p>
+    <w:p>
+      <w:pPr>
+        <w:pStyle w:val="a0"/>
+        <w:spacing w:before="93" w:after="93"/>
+        <w:ind w:firstLineChars="200" w:firstLine="420"/>
+        <w:rPr>
+          <w:rFonts w:hint="eastAsia"/>
+        </w:rPr>
+      </w:pPr>
+    </w:p>
+    <w:p>
+      <w:pPr>
+        <w:pStyle w:val="a0"/>
+        <w:spacing w:before="93" w:after="93"/>
+        <w:ind w:firstLineChars="200" w:firstLine="420"/>
+        <w:rPr>
+          <w:rFonts w:hint="eastAsia"/>
+        </w:rPr>
+      </w:pPr>
+      <w:r>
+        <w:rPr>
+          <w:rFonts w:hint="eastAsia"/>
+        </w:rPr>
+        <w:t>开启</w:t>
+      </w:r>
+      <w:bookmarkStart w:id="2" w:name="OLE_LINK8"/>
+      <w:r>
+        <w:rPr>
+          <w:rFonts w:hint="eastAsia"/>
+        </w:rPr>
+        <w:t>skew</w:t>
+      </w:r>
+      <w:r>
+        <w:t xml:space="preserve"> </w:t>
+      </w:r>
+      <w:r>
+        <w:t>joi</w:t>
+      </w:r>
+      <w:r>
+        <w:rPr>
+          <w:rFonts w:hint="eastAsia"/>
+        </w:rPr>
+        <w:t>n</w:t>
+      </w:r>
+      <w:bookmarkEnd w:id="2"/>
+      <w:r>
+        <w:rPr>
+          <w:rFonts w:hint="eastAsia"/>
+        </w:rPr>
+        <w:t>以后，究竟多大的数据才会被认为是倾斜了的数据呢？</w:t>
+      </w:r>
+    </w:p>
+    <w:p>
+      <w:pPr>
+        <w:pStyle w:val="a0"/>
+        <w:spacing w:before="93" w:after="93"/>
+        <w:ind w:firstLineChars="200" w:firstLine="420"/>
+        <w:rPr>
+          <w:rFonts w:hint="eastAsia"/>
+          <w:b/>
+          <w:bCs/>
+        </w:rPr>
+      </w:pPr>
+      <w:r>
+        <w:rPr>
+          <w:rFonts w:hint="eastAsia"/>
+          <w:b/>
+          <w:bCs/>
+        </w:rPr>
+        <w:t xml:space="preserve">set </w:t>
+      </w:r>
+      <w:proofErr w:type="spellStart"/>
+      <w:r>
+        <w:rPr>
+          <w:rFonts w:hint="eastAsia"/>
+          <w:b/>
+          <w:bCs/>
+        </w:rPr>
+        <w:t>hive.skewjoin.key</w:t>
+      </w:r>
+      <w:proofErr w:type="spellEnd"/>
+      <w:r>
+        <w:rPr>
+          <w:rFonts w:hint="eastAsia"/>
+          <w:b/>
+          <w:bCs/>
+        </w:rPr>
+        <w:t>=</w:t>
+      </w:r>
+      <w:bookmarkStart w:id="3" w:name="OLE_LINK9"/>
+      <w:r>
+        <w:rPr>
+          <w:rFonts w:hint="eastAsia"/>
+          <w:b/>
+          <w:bCs/>
+        </w:rPr>
+        <w:t>100000</w:t>
+      </w:r>
+      <w:bookmarkEnd w:id="3"/>
+      <w:r>
+        <w:rPr>
+          <w:rFonts w:hint="eastAsia"/>
+          <w:b/>
+          <w:bCs/>
+        </w:rPr>
+        <w:t>;</w:t>
+      </w:r>
+    </w:p>
+    <w:p>
+      <w:pPr>
+        <w:pStyle w:val="a0"/>
+        <w:spacing w:before="93" w:after="93"/>
+        <w:ind w:firstLineChars="200" w:firstLine="420"/>
+        <w:rPr>
+          <w:rFonts w:hint="eastAsia"/>
+        </w:rPr>
+      </w:pPr>
+      <w:r>
+        <w:rPr>
+          <w:rFonts w:hint="eastAsia"/>
+        </w:rPr>
+        <w:t>默认值100000。</w:t>
+      </w:r>
+    </w:p>
+    <w:p>
+      <w:pPr>
+        <w:pStyle w:val="a0"/>
+        <w:spacing w:before="93" w:after="93"/>
+        <w:ind w:left="420"/>
+      </w:pPr>
+      <w:r>
+        <w:rPr>
+          <w:rFonts w:hint="eastAsia"/>
+        </w:rPr>
+        <w:t>如果join的</w:t>
+      </w:r>
+      <w:r>
+        <w:rPr>
+          <w:rFonts w:hint="eastAsia"/>
+          <w:color w:val="FF0000"/>
+        </w:rPr>
+        <w:t>key对应的记录条数超过这个值</w:t>
+      </w:r>
+      <w:r>
+        <w:rPr>
+          <w:rFonts w:hint="eastAsia"/>
+        </w:rPr>
+        <w:t>，就认为这个key产生了数据倾斜，则会对其进行分拆优化。</w:t>
+      </w:r>
+    </w:p>
+    <w:p>
+      <w:pPr>
+        <w:pStyle w:val="a0"/>
+        <w:spacing w:before="93" w:after="93"/>
+        <w:ind w:left="420"/>
+      </w:pPr>
+    </w:p>
+    <w:p>
+      <w:pPr>
+        <w:pStyle w:val="ac"/>
+        <w:spacing w:before="93" w:after="93"/>
+      </w:pPr>
+      <w:r>
+        <w:rPr>
+          <w:rFonts w:hint="eastAsia"/>
+        </w:rPr>
+        <w:t>6</w:t>
+      </w:r>
+      <w:r>
+        <w:t>.</w:t>
+      </w:r>
+      <w:r>
+        <w:t>2</w:t>
+      </w:r>
+      <w:r>
+        <w:t>.</w:t>
+      </w:r>
+      <w:r>
+        <w:t>2</w:t>
+      </w:r>
+      <w:r>
+        <w:rPr>
+          <w:rFonts w:hint="eastAsia"/>
+        </w:rPr>
+        <w:t>编译时优化</w:t>
+      </w:r>
+    </w:p>
+    <w:p>
+      <w:pPr>
+        <w:pStyle w:val="a0"/>
+        <w:spacing w:before="93" w:after="93"/>
+        <w:ind w:firstLineChars="200" w:firstLine="420"/>
+      </w:pPr>
+      <w:r>
+        <w:rPr>
+          <w:rFonts w:hint="eastAsia"/>
+        </w:rPr>
+        <w:t>上面的配置项其实应该理解为</w:t>
+      </w:r>
+      <w:proofErr w:type="spellStart"/>
+      <w:r>
+        <w:rPr>
+          <w:rFonts w:hint="eastAsia"/>
+        </w:rPr>
+        <w:t>hive.optimize.skewjoin.</w:t>
+      </w:r>
+      <w:r>
+        <w:rPr>
+          <w:rFonts w:hint="eastAsia"/>
+          <w:color w:val="FF0000"/>
+        </w:rPr>
+        <w:t>runtime</w:t>
+      </w:r>
+      <w:proofErr w:type="spellEnd"/>
+      <w:r>
+        <w:rPr>
+          <w:rFonts w:hint="eastAsia"/>
+        </w:rPr>
+        <w:t>，也就是</w:t>
+      </w:r>
+      <w:proofErr w:type="spellStart"/>
+      <w:r>
+        <w:rPr>
+          <w:rFonts w:hint="eastAsia"/>
+        </w:rPr>
+        <w:t>sql</w:t>
+      </w:r>
+      <w:proofErr w:type="spellEnd"/>
+      <w:r>
+        <w:rPr>
+          <w:rFonts w:hint="eastAsia"/>
+        </w:rPr>
+        <w:t>运行时来对偏斜信息进行优化；除此之外还有另外一个配置：</w:t>
+      </w:r>
+    </w:p>
+    <w:p>
+      <w:pPr>
+        <w:pStyle w:val="a0"/>
+        <w:spacing w:before="93" w:after="93"/>
+        <w:ind w:firstLineChars="200" w:firstLine="420"/>
+        <w:rPr>
+          <w:rFonts w:hint="eastAsia"/>
+          <w:b/>
+          <w:bCs/>
+          <w:color w:val="FF0000"/>
+        </w:rPr>
+      </w:pPr>
+      <w:r>
+        <w:rPr>
+          <w:rFonts w:hint="eastAsia"/>
+          <w:b/>
+          <w:bCs/>
+          <w:color w:val="FF0000"/>
+        </w:rPr>
+        <w:t xml:space="preserve">set </w:t>
+      </w:r>
+      <w:proofErr w:type="spellStart"/>
+      <w:r>
+        <w:rPr>
+          <w:rFonts w:hint="eastAsia"/>
+          <w:b/>
+          <w:bCs/>
+          <w:color w:val="FF0000"/>
+        </w:rPr>
+        <w:t>hive.optimize.skewjoin.</w:t>
+      </w:r>
+      <w:bookmarkStart w:id="4" w:name="OLE_LINK5"/>
+      <w:r>
+        <w:rPr>
+          <w:rFonts w:hint="eastAsia"/>
+          <w:b/>
+          <w:bCs/>
+          <w:color w:val="FF0000"/>
+        </w:rPr>
+        <w:t>compiletime</w:t>
+      </w:r>
+      <w:bookmarkEnd w:id="4"/>
+      <w:proofErr w:type="spellEnd"/>
+      <w:r>
+        <w:rPr>
+          <w:rFonts w:hint="eastAsia"/>
+          <w:b/>
+          <w:bCs/>
+          <w:color w:val="FF0000"/>
+        </w:rPr>
+        <w:t>=true;</w:t>
+      </w:r>
+    </w:p>
+    <w:p>
+      <w:pPr>
+        <w:pStyle w:val="a0"/>
+        <w:spacing w:before="93" w:after="93"/>
+        <w:ind w:firstLineChars="200" w:firstLine="420"/>
+        <w:rPr>
+          <w:rFonts w:hint="eastAsia"/>
+        </w:rPr>
+      </w:pPr>
+      <w:r>
+        <w:rPr>
+          <w:rFonts w:hint="eastAsia"/>
+        </w:rPr>
+        <w:t>默认关闭。</w:t>
+      </w:r>
+    </w:p>
+    <w:p>
+      <w:pPr>
+        <w:pStyle w:val="a0"/>
+        <w:spacing w:before="93" w:after="93"/>
+        <w:ind w:firstLineChars="200" w:firstLine="420"/>
+        <w:rPr>
+          <w:rFonts w:hint="eastAsia"/>
+        </w:rPr>
+      </w:pPr>
+      <w:r>
+        <w:rPr>
+          <w:rFonts w:hint="eastAsia"/>
+        </w:rPr>
+        <w:t>此参数的用处和上面的</w:t>
+      </w:r>
+      <w:proofErr w:type="spellStart"/>
+      <w:r>
+        <w:rPr>
+          <w:rFonts w:hint="eastAsia"/>
+        </w:rPr>
+        <w:t>hive.optimize.skewjoin</w:t>
+      </w:r>
+      <w:proofErr w:type="spellEnd"/>
+      <w:r>
+        <w:rPr>
+          <w:rFonts w:hint="eastAsia"/>
+        </w:rPr>
+        <w:t>一致，但</w:t>
+      </w:r>
+      <w:r>
+        <w:rPr>
+          <w:rFonts w:hint="eastAsia"/>
+          <w:color w:val="FF0000"/>
+        </w:rPr>
+        <w:t>在编译</w:t>
+      </w:r>
+      <w:proofErr w:type="spellStart"/>
+      <w:r>
+        <w:rPr>
+          <w:rFonts w:hint="eastAsia"/>
+          <w:color w:val="FF0000"/>
+        </w:rPr>
+        <w:t>sql</w:t>
+      </w:r>
+      <w:proofErr w:type="spellEnd"/>
+      <w:r>
+        <w:rPr>
+          <w:rFonts w:hint="eastAsia"/>
+          <w:color w:val="FF0000"/>
+        </w:rPr>
+        <w:t>时就已经将执行计划优化完毕</w:t>
+      </w:r>
+      <w:r>
+        <w:rPr>
+          <w:rFonts w:hint="eastAsia"/>
+        </w:rPr>
+        <w:t>。但要注意的是，</w:t>
+      </w:r>
+      <w:r>
+        <w:rPr>
+          <w:rFonts w:hint="eastAsia"/>
+          <w:color w:val="FF0000"/>
+        </w:rPr>
+        <w:t>只有在表的元数据中存储的有数据倾斜信息时，才能生效</w:t>
+      </w:r>
+      <w:r>
+        <w:rPr>
+          <w:rFonts w:hint="eastAsia"/>
+        </w:rPr>
+        <w:t>。因此</w:t>
+      </w:r>
+      <w:r>
+        <w:rPr>
+          <w:rFonts w:hint="eastAsia"/>
+          <w:color w:val="FF0000"/>
+        </w:rPr>
+        <w:t>建议runtime和</w:t>
+      </w:r>
+      <w:proofErr w:type="spellStart"/>
+      <w:r>
+        <w:rPr>
+          <w:rFonts w:hint="eastAsia"/>
+          <w:color w:val="FF0000"/>
+        </w:rPr>
+        <w:t>compiletime</w:t>
+      </w:r>
+      <w:proofErr w:type="spellEnd"/>
+      <w:r>
+        <w:rPr>
+          <w:rFonts w:hint="eastAsia"/>
+          <w:color w:val="FF0000"/>
+        </w:rPr>
+        <w:t>都设置为true</w:t>
+      </w:r>
+      <w:r>
+        <w:rPr>
+          <w:rFonts w:hint="eastAsia"/>
+        </w:rPr>
+        <w:t>。</w:t>
+      </w:r>
+    </w:p>
+    <w:p>
+      <w:pPr>
+        <w:pStyle w:val="a0"/>
+        <w:spacing w:before="93" w:after="93"/>
+        <w:ind w:firstLineChars="200" w:firstLine="420"/>
+        <w:rPr>
+          <w:rFonts w:hint="eastAsia"/>
+        </w:rPr>
+      </w:pPr>
+      <w:r>
+        <w:rPr>
+          <w:rFonts w:hint="eastAsia"/>
+        </w:rPr>
+        <w:t>可以通过建表语句来</w:t>
+      </w:r>
+      <w:r>
+        <w:rPr>
+          <w:rFonts w:hint="eastAsia"/>
+          <w:color w:val="FF0000"/>
+        </w:rPr>
+        <w:t>指定数据倾斜元数据</w:t>
+      </w:r>
+      <w:r>
+        <w:rPr>
+          <w:rFonts w:hint="eastAsia"/>
+        </w:rPr>
+        <w:t>：</w:t>
+      </w:r>
+    </w:p>
+    <w:p>
+      <w:pPr>
+        <w:pStyle w:val="HTML"/>
+        <w:widowControl/>
+        <w:shd w:val="clear" w:color="auto" w:fill="FFFFFF"/>
+        <w:spacing w:before="93" w:after="93"/>
+        <w:ind w:firstLine="360"/>
+        <w:rPr>
+          <w:rFonts w:ascii="Consolas" w:eastAsia="Consolas" w:hAnsi="Consolas" w:cs="Consolas"/>
+          <w:color w:val="080808"/>
+          <w:sz w:val="18"/>
+          <w:szCs w:val="18"/>
+          <w:shd w:val="clear" w:color="auto" w:fill="FFFFFF"/>
+        </w:rPr>
+      </w:pPr>
+      <w:r>
+        <w:rPr>
+          <w:rFonts w:ascii="Consolas" w:eastAsia="Consolas" w:hAnsi="Consolas" w:cs="Consolas"/>
+          <w:color w:val="0033B3"/>
+          <w:sz w:val="18"/>
+          <w:szCs w:val="18"/>
+          <w:shd w:val="clear" w:color="auto" w:fill="FFFFFF"/>
+        </w:rPr>
+        <w:t xml:space="preserve">CREATE TABLE </w:t>
+      </w:r>
+      <w:proofErr w:type="spellStart"/>
+      <w:r>
+        <w:rPr>
+          <w:rFonts w:ascii="Consolas" w:eastAsia="Consolas" w:hAnsi="Consolas" w:cs="Consolas"/>
+          <w:color w:val="000000"/>
+          <w:sz w:val="18"/>
+          <w:szCs w:val="18"/>
+          <w:shd w:val="clear" w:color="auto" w:fill="FFFFFF"/>
+        </w:rPr>
+        <w:t>list_bucket_single</w:t>
+      </w:r>
+      <w:proofErr w:type="spellEnd"/>
+      <w:r>
+        <w:rPr>
+          <w:rFonts w:ascii="Consolas" w:eastAsia="Consolas" w:hAnsi="Consolas" w:cs="Consolas"/>
+          <w:color w:val="000000"/>
+          <w:sz w:val="18"/>
+          <w:szCs w:val="18"/>
+          <w:shd w:val="clear" w:color="auto" w:fill="FFFFFF"/>
+        </w:rPr>
+        <w:t xml:space="preserve"> </w:t>
+      </w:r>
+      <w:r>
+        <w:rPr>
+          <w:rFonts w:ascii="Consolas" w:eastAsia="Consolas" w:hAnsi="Consolas" w:cs="Consolas"/>
+          <w:color w:val="080808"/>
+          <w:sz w:val="18"/>
+          <w:szCs w:val="18"/>
+          <w:shd w:val="clear" w:color="auto" w:fill="FFFFFF"/>
+        </w:rPr>
+        <w:t>(</w:t>
+      </w:r>
+      <w:r>
+        <w:rPr>
+          <w:rFonts w:ascii="Consolas" w:eastAsia="Consolas" w:hAnsi="Consolas" w:cs="Consolas"/>
+          <w:color w:val="871094"/>
+          <w:sz w:val="18"/>
+          <w:szCs w:val="18"/>
+          <w:shd w:val="clear" w:color="auto" w:fill="FFFFFF"/>
+        </w:rPr>
+        <w:t xml:space="preserve">key </w:t>
+      </w:r>
+      <w:r>
+        <w:rPr>
+          <w:rFonts w:ascii="Consolas" w:eastAsia="Consolas" w:hAnsi="Consolas" w:cs="Consolas"/>
+          <w:color w:val="0033B3"/>
+          <w:sz w:val="18"/>
+          <w:szCs w:val="18"/>
+          <w:shd w:val="clear" w:color="auto" w:fill="FFFFFF"/>
+        </w:rPr>
+        <w:t>STRING</w:t>
+      </w:r>
+      <w:r>
+        <w:rPr>
+          <w:rFonts w:ascii="Consolas" w:eastAsia="Consolas" w:hAnsi="Consolas" w:cs="Consolas"/>
+          <w:color w:val="080808"/>
+          <w:sz w:val="18"/>
+          <w:szCs w:val="18"/>
+          <w:shd w:val="clear" w:color="auto" w:fill="FFFFFF"/>
+        </w:rPr>
+        <w:t xml:space="preserve">, </w:t>
+      </w:r>
+      <w:r>
+        <w:rPr>
+          <w:rFonts w:ascii="Consolas" w:eastAsia="Consolas" w:hAnsi="Consolas" w:cs="Consolas"/>
+          <w:color w:val="871094"/>
+          <w:sz w:val="18"/>
+          <w:szCs w:val="18"/>
+          <w:shd w:val="clear" w:color="auto" w:fill="FFFFFF"/>
+        </w:rPr>
+        <w:t xml:space="preserve">value </w:t>
+      </w:r>
+      <w:r>
+        <w:rPr>
+          <w:rFonts w:ascii="Consolas" w:eastAsia="Consolas" w:hAnsi="Consolas" w:cs="Consolas"/>
+          <w:color w:val="0033B3"/>
+          <w:sz w:val="18"/>
+          <w:szCs w:val="18"/>
+          <w:shd w:val="clear" w:color="auto" w:fill="FFFFFF"/>
+        </w:rPr>
+        <w:t>STRING</w:t>
+      </w:r>
+      <w:r>
+        <w:rPr>
+          <w:rFonts w:ascii="Consolas" w:eastAsia="Consolas" w:hAnsi="Consolas" w:cs="Consolas"/>
+          <w:color w:val="080808"/>
+          <w:sz w:val="18"/>
+          <w:szCs w:val="18"/>
+          <w:shd w:val="clear" w:color="auto" w:fill="FFFFFF"/>
+        </w:rPr>
+        <w:t>)</w:t>
+      </w:r>
+    </w:p>
+    <w:p>
+      <w:pPr>
+        <w:pStyle w:val="HTML"/>
+        <w:widowControl/>
+        <w:shd w:val="clear" w:color="auto" w:fill="FFFFFF"/>
+        <w:spacing w:before="93" w:after="93"/>
+        <w:ind w:firstLine="360"/>
+        <w:rPr>
+          <w:rFonts w:hint="eastAsia"/>
+          <w:i/>
+          <w:color w:val="8C8C8C"/>
+          <w:sz w:val="18"/>
+          <w:szCs w:val="18"/>
+          <w:shd w:val="clear" w:color="auto" w:fill="FFFFFF"/>
+        </w:rPr>
+      </w:pPr>
+      <w:r>
+        <w:rPr>
+          <w:rFonts w:ascii="Consolas" w:eastAsia="Consolas" w:hAnsi="Consolas" w:cs="Consolas"/>
+          <w:color w:val="080808"/>
+          <w:sz w:val="18"/>
+          <w:szCs w:val="18"/>
+          <w:shd w:val="clear" w:color="auto" w:fill="FFFFFF"/>
+        </w:rPr>
+        <w:t xml:space="preserve">  </w:t>
+      </w:r>
+      <w:r>
+        <w:rPr>
+          <w:rFonts w:ascii="Consolas" w:eastAsia="Consolas" w:hAnsi="Consolas" w:cs="Consolas"/>
+          <w:i/>
+          <w:color w:val="8C8C8C"/>
+          <w:sz w:val="18"/>
+          <w:szCs w:val="18"/>
+          <w:shd w:val="clear" w:color="auto" w:fill="FFFFFF"/>
+        </w:rPr>
+        <w:t xml:space="preserve">-- </w:t>
+      </w:r>
+      <w:r>
+        <w:rPr>
+          <w:rFonts w:hint="eastAsia"/>
+          <w:i/>
+          <w:color w:val="8C8C8C"/>
+          <w:sz w:val="18"/>
+          <w:szCs w:val="18"/>
+          <w:shd w:val="clear" w:color="auto" w:fill="FFFFFF"/>
+        </w:rPr>
+        <w:t>倾斜的字段和需要拆分的</w:t>
+      </w:r>
+      <w:r>
+        <w:rPr>
+          <w:rFonts w:ascii="Consolas" w:eastAsia="Consolas" w:hAnsi="Consolas" w:cs="Consolas"/>
+          <w:i/>
+          <w:color w:val="8C8C8C"/>
+          <w:sz w:val="18"/>
+          <w:szCs w:val="18"/>
+          <w:shd w:val="clear" w:color="auto" w:fill="FFFFFF"/>
+        </w:rPr>
+        <w:t>key</w:t>
+      </w:r>
+      <w:r>
+        <w:rPr>
+          <w:rFonts w:hint="eastAsia"/>
+          <w:i/>
+          <w:color w:val="8C8C8C"/>
+          <w:sz w:val="18"/>
+          <w:szCs w:val="18"/>
+          <w:shd w:val="clear" w:color="auto" w:fill="FFFFFF"/>
+        </w:rPr>
+        <w:t>值</w:t>
+      </w:r>
+    </w:p>
+    <w:p>
+      <w:pPr>
+        <w:pStyle w:val="HTML"/>
+        <w:widowControl/>
+        <w:shd w:val="clear" w:color="auto" w:fill="FFFFFF"/>
+        <w:spacing w:before="93" w:after="93"/>
+        <w:ind w:firstLine="360"/>
+        <w:rPr>
+          <w:rFonts w:ascii="Consolas" w:eastAsia="Consolas" w:hAnsi="Consolas" w:cs="Consolas"/>
+          <w:color w:val="080808"/>
+          <w:sz w:val="18"/>
+          <w:szCs w:val="18"/>
+          <w:shd w:val="clear" w:color="auto" w:fill="FFFFFF"/>
+        </w:rPr>
+      </w:pPr>
+      <w:r>
+        <w:rPr>
+          <w:rFonts w:hint="eastAsia"/>
+          <w:i/>
+          <w:color w:val="8C8C8C"/>
+          <w:sz w:val="18"/>
+          <w:szCs w:val="18"/>
+          <w:shd w:val="clear" w:color="auto" w:fill="FFFFFF"/>
+        </w:rPr>
+        <w:t xml:space="preserve">  </w:t>
+      </w:r>
+      <w:r>
+        <w:rPr>
+          <w:rFonts w:ascii="Consolas" w:eastAsia="Consolas" w:hAnsi="Consolas" w:cs="Consolas"/>
+          <w:color w:val="0033B3"/>
+          <w:sz w:val="18"/>
+          <w:szCs w:val="18"/>
+          <w:shd w:val="clear" w:color="auto" w:fill="FFFFFF"/>
+        </w:rPr>
+        <w:t xml:space="preserve">SKEWED BY </w:t>
+      </w:r>
+      <w:r>
+        <w:rPr>
+          <w:rFonts w:ascii="Consolas" w:eastAsia="Consolas" w:hAnsi="Consolas" w:cs="Consolas"/>
+          <w:color w:val="080808"/>
+          <w:sz w:val="18"/>
+          <w:szCs w:val="18"/>
+          <w:shd w:val="clear" w:color="auto" w:fill="FFFFFF"/>
+        </w:rPr>
+        <w:t>(</w:t>
+      </w:r>
+      <w:r>
+        <w:rPr>
+          <w:rFonts w:ascii="Consolas" w:eastAsia="Consolas" w:hAnsi="Consolas" w:cs="Consolas"/>
+          <w:color w:val="871094"/>
+          <w:sz w:val="18"/>
+          <w:szCs w:val="18"/>
+          <w:shd w:val="clear" w:color="auto" w:fill="FFFFFF"/>
+        </w:rPr>
+        <w:t>key</w:t>
+      </w:r>
+      <w:r>
+        <w:rPr>
+          <w:rFonts w:ascii="Consolas" w:eastAsia="Consolas" w:hAnsi="Consolas" w:cs="Consolas"/>
+          <w:color w:val="080808"/>
+          <w:sz w:val="18"/>
+          <w:szCs w:val="18"/>
+          <w:shd w:val="clear" w:color="auto" w:fill="FFFFFF"/>
+        </w:rPr>
+        <w:t xml:space="preserve">) </w:t>
+      </w:r>
+      <w:r>
+        <w:rPr>
+          <w:rFonts w:ascii="Consolas" w:eastAsia="Consolas" w:hAnsi="Consolas" w:cs="Consolas"/>
+          <w:color w:val="0033B3"/>
+          <w:sz w:val="18"/>
+          <w:szCs w:val="18"/>
+          <w:shd w:val="clear" w:color="auto" w:fill="FFFFFF"/>
+        </w:rPr>
+        <w:t xml:space="preserve">ON </w:t>
+      </w:r>
+      <w:r>
+        <w:rPr>
+          <w:rFonts w:ascii="Consolas" w:eastAsia="Consolas" w:hAnsi="Consolas" w:cs="Consolas"/>
+          <w:color w:val="080808"/>
+          <w:sz w:val="18"/>
+          <w:szCs w:val="18"/>
+          <w:shd w:val="clear" w:color="auto" w:fill="FFFFFF"/>
+        </w:rPr>
+        <w:t>(</w:t>
+      </w:r>
+      <w:r>
+        <w:rPr>
+          <w:rFonts w:ascii="Consolas" w:eastAsia="Consolas" w:hAnsi="Consolas" w:cs="Consolas"/>
+          <w:color w:val="1750EB"/>
+          <w:sz w:val="18"/>
+          <w:szCs w:val="18"/>
+          <w:shd w:val="clear" w:color="auto" w:fill="FFFFFF"/>
+        </w:rPr>
+        <w:t>1</w:t>
+      </w:r>
+      <w:r>
+        <w:rPr>
+          <w:rFonts w:ascii="Consolas" w:eastAsia="Consolas" w:hAnsi="Consolas" w:cs="Consolas"/>
+          <w:color w:val="080808"/>
+          <w:sz w:val="18"/>
+          <w:szCs w:val="18"/>
+          <w:shd w:val="clear" w:color="auto" w:fill="FFFFFF"/>
+        </w:rPr>
+        <w:t>,</w:t>
+      </w:r>
+      <w:r>
+        <w:rPr>
+          <w:rFonts w:ascii="Consolas" w:eastAsia="Consolas" w:hAnsi="Consolas" w:cs="Consolas"/>
+          <w:color w:val="1750EB"/>
+          <w:sz w:val="18"/>
+          <w:szCs w:val="18"/>
+          <w:shd w:val="clear" w:color="auto" w:fill="FFFFFF"/>
+        </w:rPr>
+        <w:t>5</w:t>
+      </w:r>
+      <w:r>
+        <w:rPr>
+          <w:rFonts w:ascii="Consolas" w:eastAsia="Consolas" w:hAnsi="Consolas" w:cs="Consolas"/>
+          <w:color w:val="080808"/>
+          <w:sz w:val="18"/>
+          <w:szCs w:val="18"/>
+          <w:shd w:val="clear" w:color="auto" w:fill="FFFFFF"/>
+        </w:rPr>
+        <w:t>,</w:t>
+      </w:r>
+      <w:r>
+        <w:rPr>
+          <w:rFonts w:ascii="Consolas" w:eastAsia="Consolas" w:hAnsi="Consolas" w:cs="Consolas"/>
+          <w:color w:val="1750EB"/>
+          <w:sz w:val="18"/>
+          <w:szCs w:val="18"/>
+          <w:shd w:val="clear" w:color="auto" w:fill="FFFFFF"/>
+        </w:rPr>
+        <w:t>6</w:t>
+      </w:r>
+      <w:r>
+        <w:rPr>
+          <w:rFonts w:ascii="Consolas" w:eastAsia="Consolas" w:hAnsi="Consolas" w:cs="Consolas"/>
+          <w:color w:val="080808"/>
+          <w:sz w:val="18"/>
+          <w:szCs w:val="18"/>
+          <w:shd w:val="clear" w:color="auto" w:fill="FFFFFF"/>
+        </w:rPr>
+        <w:t>)</w:t>
+      </w:r>
+    </w:p>
+    <w:p>
+      <w:pPr>
+        <w:pStyle w:val="HTML"/>
+        <w:widowControl/>
+        <w:shd w:val="clear" w:color="auto" w:fill="FFFFFF"/>
+        <w:spacing w:before="93" w:after="93"/>
+        <w:ind w:firstLine="360"/>
+        <w:rPr>
+          <w:rFonts w:hint="eastAsia"/>
+          <w:i/>
+          <w:color w:val="8C8C8C"/>
+          <w:sz w:val="18"/>
+          <w:szCs w:val="18"/>
+          <w:shd w:val="clear" w:color="auto" w:fill="FFFFFF"/>
+        </w:rPr>
+      </w:pPr>
+      <w:r>
+        <w:rPr>
+          <w:rFonts w:ascii="Consolas" w:eastAsia="Consolas" w:hAnsi="Consolas" w:cs="Consolas"/>
+          <w:color w:val="080808"/>
+          <w:sz w:val="18"/>
+          <w:szCs w:val="18"/>
+          <w:shd w:val="clear" w:color="auto" w:fill="FFFFFF"/>
+        </w:rPr>
+        <w:t xml:space="preserve">  </w:t>
+      </w:r>
+      <w:r>
+        <w:rPr>
+          <w:rFonts w:ascii="Consolas" w:eastAsia="Consolas" w:hAnsi="Consolas" w:cs="Consolas"/>
+          <w:i/>
+          <w:color w:val="8C8C8C"/>
+          <w:sz w:val="18"/>
+          <w:szCs w:val="18"/>
+          <w:shd w:val="clear" w:color="auto" w:fill="FFFFFF"/>
+        </w:rPr>
+        <w:t xml:space="preserve">--  </w:t>
+      </w:r>
+      <w:r>
+        <w:rPr>
+          <w:rFonts w:hint="eastAsia"/>
+          <w:i/>
+          <w:color w:val="8C8C8C"/>
+          <w:sz w:val="18"/>
+          <w:szCs w:val="18"/>
+          <w:shd w:val="clear" w:color="auto" w:fill="FFFFFF"/>
+        </w:rPr>
+        <w:t>为倾斜值创建子目录单独存放</w:t>
+      </w:r>
+    </w:p>
+    <w:p>
+      <w:pPr>
+        <w:pStyle w:val="a0"/>
+        <w:spacing w:before="93" w:after="93"/>
+        <w:ind w:left="420"/>
+        <w:rPr>
+          <w:rFonts w:ascii="Consolas" w:eastAsia="Consolas" w:hAnsi="Consolas" w:cs="Consolas"/>
+          <w:color w:val="080808"/>
+          <w:sz w:val="18"/>
+          <w:szCs w:val="18"/>
+          <w:shd w:val="clear" w:color="auto" w:fill="FFFFFF"/>
+        </w:rPr>
+      </w:pPr>
+      <w:r>
+        <w:rPr>
+          <w:rFonts w:hint="eastAsia"/>
+          <w:i/>
+          <w:color w:val="8C8C8C"/>
+          <w:sz w:val="18"/>
+          <w:szCs w:val="18"/>
+          <w:shd w:val="clear" w:color="auto" w:fill="FFFFFF"/>
+        </w:rPr>
+        <w:t xml:space="preserve">  </w:t>
+      </w:r>
+      <w:r>
+        <w:rPr>
+          <w:rFonts w:ascii="Consolas" w:eastAsia="Consolas" w:hAnsi="Consolas" w:cs="Consolas"/>
+          <w:color w:val="080808"/>
+          <w:sz w:val="18"/>
+          <w:szCs w:val="18"/>
+          <w:shd w:val="clear" w:color="auto" w:fill="FFFFFF"/>
+        </w:rPr>
+        <w:t>[</w:t>
+      </w:r>
+      <w:r>
+        <w:rPr>
+          <w:rFonts w:ascii="Consolas" w:eastAsia="Consolas" w:hAnsi="Consolas" w:cs="Consolas"/>
+          <w:color w:val="0033B3"/>
+          <w:sz w:val="18"/>
+          <w:szCs w:val="18"/>
+          <w:shd w:val="clear" w:color="auto" w:fill="FFFFFF"/>
+        </w:rPr>
+        <w:t>STORED AS DIRECTORIES</w:t>
+      </w:r>
+      <w:r>
+        <w:rPr>
+          <w:rFonts w:ascii="Consolas" w:eastAsia="Consolas" w:hAnsi="Consolas" w:cs="Consolas"/>
+          <w:color w:val="080808"/>
+          <w:sz w:val="18"/>
+          <w:szCs w:val="18"/>
+          <w:shd w:val="clear" w:color="auto" w:fill="FFFFFF"/>
+        </w:rPr>
+        <w:t>];</w:t>
+      </w:r>
+    </w:p>
+    <w:p>
+      <w:pPr>
+        <w:pStyle w:val="a0"/>
+        <w:spacing w:before="93" w:after="93"/>
+        <w:rPr>
+          <w:rFonts w:ascii="Consolas" w:eastAsia="Consolas" w:hAnsi="Consolas" w:cs="Consolas" w:hint="eastAsia"/>
+          <w:color w:val="080808"/>
+          <w:sz w:val="18"/>
+          <w:szCs w:val="18"/>
+          <w:shd w:val="clear" w:color="auto" w:fill="FFFFFF"/>
+        </w:rPr>
+      </w:pPr>
+      <w:r>
+        <w:rPr>
+          <w:rFonts w:ascii="Consolas" w:eastAsia="Consolas" w:hAnsi="Consolas" w:cs="Consolas"/>
+          <w:color w:val="080808"/>
+          <w:sz w:val="18"/>
+          <w:szCs w:val="18"/>
+          <w:shd w:val="clear" w:color="auto" w:fill="FFFFFF"/>
+        </w:rPr>
+        <w:t xml:space="preserve">    </w:t>
+      </w:r>
+    </w:p>
+    <w:p>
+      <w:pPr>
+        <w:pStyle w:val="HTML"/>
+        <w:widowControl/>
+        <w:shd w:val="clear" w:color="auto" w:fill="FFFFFF"/>
+        <w:spacing w:before="93" w:after="93"/>
+        <w:ind w:firstLine="360"/>
+        <w:rPr>
+          <w:rFonts w:ascii="Consolas" w:eastAsia="Consolas" w:hAnsi="Consolas" w:cs="Consolas"/>
+          <w:color w:val="080808"/>
+          <w:sz w:val="18"/>
+          <w:szCs w:val="18"/>
+          <w:shd w:val="clear" w:color="auto" w:fill="FFFFFF"/>
+        </w:rPr>
+      </w:pPr>
+      <w:r>
+        <w:rPr>
+          <w:rFonts w:ascii="Consolas" w:eastAsia="Consolas" w:hAnsi="Consolas" w:cs="Consolas"/>
+          <w:color w:val="0033B3"/>
+          <w:sz w:val="18"/>
+          <w:szCs w:val="18"/>
+          <w:shd w:val="clear" w:color="auto" w:fill="FFFFFF"/>
+        </w:rPr>
+        <w:t xml:space="preserve">CREATE TABLE </w:t>
+      </w:r>
+      <w:proofErr w:type="spellStart"/>
+      <w:r>
+        <w:rPr>
+          <w:rFonts w:ascii="Consolas" w:eastAsia="Consolas" w:hAnsi="Consolas" w:cs="Consolas"/>
+          <w:color w:val="000000"/>
+          <w:sz w:val="18"/>
+          <w:szCs w:val="18"/>
+          <w:shd w:val="clear" w:color="auto" w:fill="FFFFFF"/>
+        </w:rPr>
+        <w:t>list_bucket_single</w:t>
+      </w:r>
+      <w:proofErr w:type="spellEnd"/>
+      <w:r>
+        <w:rPr>
+          <w:rFonts w:ascii="Consolas" w:eastAsia="Consolas" w:hAnsi="Consolas" w:cs="Consolas"/>
+          <w:color w:val="000000"/>
+          <w:sz w:val="18"/>
+          <w:szCs w:val="18"/>
+          <w:shd w:val="clear" w:color="auto" w:fill="FFFFFF"/>
+        </w:rPr>
+        <w:t xml:space="preserve"> </w:t>
+      </w:r>
+      <w:r>
+        <w:rPr>
+          <w:rFonts w:ascii="Consolas" w:eastAsia="Consolas" w:hAnsi="Consolas" w:cs="Consolas"/>
+          <w:color w:val="080808"/>
+          <w:sz w:val="18"/>
+          <w:szCs w:val="18"/>
+          <w:shd w:val="clear" w:color="auto" w:fill="FFFFFF"/>
+        </w:rPr>
+        <w:t>(</w:t>
+      </w:r>
+      <w:r>
+        <w:rPr>
+          <w:rFonts w:ascii="Consolas" w:eastAsia="Consolas" w:hAnsi="Consolas" w:cs="Consolas"/>
+          <w:color w:val="871094"/>
+          <w:sz w:val="18"/>
+          <w:szCs w:val="18"/>
+          <w:shd w:val="clear" w:color="auto" w:fill="FFFFFF"/>
+        </w:rPr>
+        <w:t>col1</w:t>
+      </w:r>
+      <w:r>
+        <w:rPr>
+          <w:rFonts w:ascii="Consolas" w:eastAsia="Consolas" w:hAnsi="Consolas" w:cs="Consolas"/>
+          <w:color w:val="871094"/>
+          <w:sz w:val="18"/>
+          <w:szCs w:val="18"/>
+          <w:shd w:val="clear" w:color="auto" w:fill="FFFFFF"/>
+        </w:rPr>
+        <w:t xml:space="preserve"> </w:t>
+      </w:r>
+      <w:r>
+        <w:rPr>
+          <w:rFonts w:ascii="Consolas" w:eastAsia="Consolas" w:hAnsi="Consolas" w:cs="Consolas"/>
+          <w:color w:val="0033B3"/>
+          <w:sz w:val="18"/>
+          <w:szCs w:val="18"/>
+          <w:shd w:val="clear" w:color="auto" w:fill="FFFFFF"/>
+        </w:rPr>
+        <w:t>STRING</w:t>
+      </w:r>
+      <w:r>
+        <w:rPr>
+          <w:rFonts w:ascii="Consolas" w:eastAsia="Consolas" w:hAnsi="Consolas" w:cs="Consolas"/>
+          <w:color w:val="080808"/>
+          <w:sz w:val="18"/>
+          <w:szCs w:val="18"/>
+          <w:shd w:val="clear" w:color="auto" w:fill="FFFFFF"/>
+        </w:rPr>
+        <w:t xml:space="preserve">, </w:t>
+      </w:r>
+      <w:r>
+        <w:rPr>
+          <w:rFonts w:ascii="Consolas" w:eastAsia="Consolas" w:hAnsi="Consolas" w:cs="Consolas"/>
+          <w:color w:val="871094"/>
+          <w:sz w:val="18"/>
+          <w:szCs w:val="18"/>
+          <w:shd w:val="clear" w:color="auto" w:fill="FFFFFF"/>
+        </w:rPr>
+        <w:t>clo2</w:t>
+      </w:r>
+      <w:r>
+        <w:rPr>
+          <w:rFonts w:ascii="Consolas" w:eastAsia="Consolas" w:hAnsi="Consolas" w:cs="Consolas"/>
+          <w:color w:val="871094"/>
+          <w:sz w:val="18"/>
+          <w:szCs w:val="18"/>
+          <w:shd w:val="clear" w:color="auto" w:fill="FFFFFF"/>
+        </w:rPr>
+        <w:t xml:space="preserve"> </w:t>
+      </w:r>
+      <w:r>
+        <w:rPr>
+          <w:rFonts w:ascii="Consolas" w:eastAsia="Consolas" w:hAnsi="Consolas" w:cs="Consolas"/>
+          <w:color w:val="0033B3"/>
+          <w:sz w:val="18"/>
+          <w:szCs w:val="18"/>
+          <w:shd w:val="clear" w:color="auto" w:fill="FFFFFF"/>
+        </w:rPr>
+        <w:t>STRING</w:t>
+      </w:r>
+      <w:r>
+        <w:rPr>
+          <w:rFonts w:ascii="Consolas" w:eastAsia="Consolas" w:hAnsi="Consolas" w:cs="Consolas"/>
+          <w:color w:val="0033B3"/>
+          <w:sz w:val="18"/>
+          <w:szCs w:val="18"/>
+          <w:shd w:val="clear" w:color="auto" w:fill="FFFFFF"/>
+        </w:rPr>
+        <w:t>,clo3 STRING</w:t>
+      </w:r>
+      <w:r>
+        <w:rPr>
+          <w:rFonts w:ascii="Consolas" w:eastAsia="Consolas" w:hAnsi="Consolas" w:cs="Consolas"/>
+          <w:color w:val="080808"/>
+          <w:sz w:val="18"/>
+          <w:szCs w:val="18"/>
+          <w:shd w:val="clear" w:color="auto" w:fill="FFFFFF"/>
+        </w:rPr>
+        <w:t>)</w:t>
+      </w:r>
+    </w:p>
+    <w:p>
+      <w:pPr>
+        <w:pStyle w:val="HTML"/>
+        <w:widowControl/>
+        <w:shd w:val="clear" w:color="auto" w:fill="FFFFFF"/>
+        <w:spacing w:before="93" w:after="93"/>
+        <w:ind w:firstLine="360"/>
+        <w:rPr>
+          <w:rFonts w:hint="eastAsia"/>
+          <w:i/>
+          <w:color w:val="8C8C8C"/>
+          <w:sz w:val="18"/>
+          <w:szCs w:val="18"/>
+          <w:shd w:val="clear" w:color="auto" w:fill="FFFFFF"/>
+        </w:rPr>
+      </w:pPr>
+      <w:r>
+        <w:rPr>
+          <w:rFonts w:ascii="Consolas" w:eastAsia="Consolas" w:hAnsi="Consolas" w:cs="Consolas"/>
+          <w:color w:val="080808"/>
+          <w:sz w:val="18"/>
+          <w:szCs w:val="18"/>
+          <w:shd w:val="clear" w:color="auto" w:fill="FFFFFF"/>
+        </w:rPr>
+        <w:t xml:space="preserve">  </w:t>
+      </w:r>
+      <w:r>
+        <w:rPr>
+          <w:rFonts w:ascii="Consolas" w:eastAsia="Consolas" w:hAnsi="Consolas" w:cs="Consolas"/>
+          <w:i/>
+          <w:color w:val="8C8C8C"/>
+          <w:sz w:val="18"/>
+          <w:szCs w:val="18"/>
+          <w:shd w:val="clear" w:color="auto" w:fill="FFFFFF"/>
+        </w:rPr>
+        <w:t xml:space="preserve">-- </w:t>
+      </w:r>
+      <w:r>
+        <w:rPr>
+          <w:rFonts w:hint="eastAsia"/>
+          <w:i/>
+          <w:color w:val="8C8C8C"/>
+          <w:sz w:val="18"/>
+          <w:szCs w:val="18"/>
+          <w:shd w:val="clear" w:color="auto" w:fill="FFFFFF"/>
+        </w:rPr>
+        <w:t>倾斜的字段和需要拆分的</w:t>
+      </w:r>
+      <w:r>
+        <w:rPr>
+          <w:rFonts w:ascii="Consolas" w:eastAsia="Consolas" w:hAnsi="Consolas" w:cs="Consolas"/>
+          <w:i/>
+          <w:color w:val="8C8C8C"/>
+          <w:sz w:val="18"/>
+          <w:szCs w:val="18"/>
+          <w:shd w:val="clear" w:color="auto" w:fill="FFFFFF"/>
+        </w:rPr>
+        <w:t>key</w:t>
+      </w:r>
+      <w:r>
+        <w:rPr>
+          <w:rFonts w:hint="eastAsia"/>
+          <w:i/>
+          <w:color w:val="8C8C8C"/>
+          <w:sz w:val="18"/>
+          <w:szCs w:val="18"/>
+          <w:shd w:val="clear" w:color="auto" w:fill="FFFFFF"/>
+        </w:rPr>
+        <w:t>值</w:t>
+      </w:r>
+    </w:p>
+    <w:p>
+      <w:pPr>
+        <w:pStyle w:val="HTML"/>
+        <w:widowControl/>
+        <w:shd w:val="clear" w:color="auto" w:fill="FFFFFF"/>
+        <w:spacing w:before="93" w:after="93"/>
+        <w:ind w:firstLine="360"/>
+        <w:rPr>
+          <w:rFonts w:ascii="Consolas" w:eastAsia="Consolas" w:hAnsi="Consolas" w:cs="Consolas"/>
+          <w:color w:val="1750EB"/>
+          <w:sz w:val="18"/>
+          <w:szCs w:val="18"/>
+          <w:shd w:val="clear" w:color="auto" w:fill="FFFFFF"/>
+        </w:rPr>
+      </w:pPr>
+      <w:r>
+        <w:rPr>
+          <w:rFonts w:hint="eastAsia"/>
+          <w:i/>
+          <w:color w:val="8C8C8C"/>
+          <w:sz w:val="18"/>
+          <w:szCs w:val="18"/>
+          <w:shd w:val="clear" w:color="auto" w:fill="FFFFFF"/>
+        </w:rPr>
+        <w:t xml:space="preserve">  </w:t>
+      </w:r>
+      <w:r>
+        <w:rPr>
+          <w:rFonts w:ascii="Consolas" w:eastAsia="Consolas" w:hAnsi="Consolas" w:cs="Consolas"/>
+          <w:color w:val="0033B3"/>
+          <w:sz w:val="18"/>
+          <w:szCs w:val="18"/>
+          <w:shd w:val="clear" w:color="auto" w:fill="FFFFFF"/>
+        </w:rPr>
+        <w:t xml:space="preserve">SKEWED BY </w:t>
+      </w:r>
+      <w:r>
+        <w:rPr>
+          <w:rFonts w:ascii="Consolas" w:eastAsia="Consolas" w:hAnsi="Consolas" w:cs="Consolas"/>
+          <w:color w:val="080808"/>
+          <w:sz w:val="18"/>
+          <w:szCs w:val="18"/>
+          <w:shd w:val="clear" w:color="auto" w:fill="FFFFFF"/>
+        </w:rPr>
+        <w:t>(</w:t>
+      </w:r>
+      <w:r>
+        <w:rPr>
+          <w:rFonts w:ascii="Consolas" w:eastAsia="Consolas" w:hAnsi="Consolas" w:cs="Consolas"/>
+          <w:color w:val="871094"/>
+          <w:sz w:val="18"/>
+          <w:szCs w:val="18"/>
+          <w:shd w:val="clear" w:color="auto" w:fill="FFFFFF"/>
+        </w:rPr>
+        <w:t>col1,clo2</w:t>
+      </w:r>
+      <w:r>
+        <w:rPr>
+          <w:rFonts w:ascii="Consolas" w:eastAsia="Consolas" w:hAnsi="Consolas" w:cs="Consolas"/>
+          <w:color w:val="080808"/>
+          <w:sz w:val="18"/>
+          <w:szCs w:val="18"/>
+          <w:shd w:val="clear" w:color="auto" w:fill="FFFFFF"/>
+        </w:rPr>
+        <w:t xml:space="preserve">) </w:t>
+      </w:r>
+      <w:r>
+        <w:rPr>
+          <w:rFonts w:ascii="Consolas" w:eastAsia="Consolas" w:hAnsi="Consolas" w:cs="Consolas"/>
+          <w:color w:val="1750EB"/>
+          <w:sz w:val="18"/>
+          <w:szCs w:val="18"/>
+          <w:shd w:val="clear" w:color="auto" w:fill="FFFFFF"/>
+        </w:rPr>
+        <w:t>ON (</w:t>
+      </w:r>
+      <w:r>
+        <w:rPr>
+          <w:rFonts w:ascii="Consolas" w:eastAsia="Consolas" w:hAnsi="Consolas" w:cs="Consolas"/>
+          <w:color w:val="1750EB"/>
+          <w:sz w:val="18"/>
+          <w:szCs w:val="18"/>
+          <w:shd w:val="clear" w:color="auto" w:fill="FFFFFF"/>
+        </w:rPr>
+        <w:t>1,1</w:t>
+      </w:r>
+      <w:r>
+        <w:rPr>
+          <w:rFonts w:ascii="Consolas" w:eastAsia="Consolas" w:hAnsi="Consolas" w:cs="Consolas"/>
+          <w:color w:val="1750EB"/>
+          <w:sz w:val="18"/>
+          <w:szCs w:val="18"/>
+          <w:shd w:val="clear" w:color="auto" w:fill="FFFFFF"/>
+        </w:rPr>
+        <w:t>)</w:t>
+      </w:r>
+      <w:r>
+        <w:rPr>
+          <w:rFonts w:ascii="Consolas" w:eastAsia="Consolas" w:hAnsi="Consolas" w:cs="Consolas"/>
+          <w:color w:val="1750EB"/>
+          <w:sz w:val="18"/>
+          <w:szCs w:val="18"/>
+          <w:shd w:val="clear" w:color="auto" w:fill="FFFFFF"/>
+        </w:rPr>
+        <w:t>,(2,2),(3,3)</w:t>
+      </w:r>
+    </w:p>
+    <w:p>
+      <w:pPr>
+        <w:pStyle w:val="HTML"/>
+        <w:widowControl/>
+        <w:shd w:val="clear" w:color="auto" w:fill="FFFFFF"/>
+        <w:spacing w:before="93" w:after="93"/>
+        <w:ind w:firstLine="360"/>
+        <w:rPr>
+          <w:rFonts w:hint="eastAsia"/>
+          <w:i/>
+          <w:color w:val="8C8C8C"/>
+          <w:sz w:val="18"/>
+          <w:szCs w:val="18"/>
+          <w:shd w:val="clear" w:color="auto" w:fill="FFFFFF"/>
+        </w:rPr>
+      </w:pPr>
+      <w:r>
+        <w:rPr>
+          <w:rFonts w:ascii="Consolas" w:eastAsia="Consolas" w:hAnsi="Consolas" w:cs="Consolas"/>
+          <w:color w:val="080808"/>
+          <w:sz w:val="18"/>
+          <w:szCs w:val="18"/>
+          <w:shd w:val="clear" w:color="auto" w:fill="FFFFFF"/>
+        </w:rPr>
+        <w:t xml:space="preserve">  </w:t>
+      </w:r>
+      <w:r>
+        <w:rPr>
+          <w:rFonts w:ascii="Consolas" w:eastAsia="Consolas" w:hAnsi="Consolas" w:cs="Consolas"/>
+          <w:i/>
+          <w:color w:val="8C8C8C"/>
+          <w:sz w:val="18"/>
+          <w:szCs w:val="18"/>
+          <w:shd w:val="clear" w:color="auto" w:fill="FFFFFF"/>
+        </w:rPr>
+        <w:t xml:space="preserve">--  </w:t>
+      </w:r>
+      <w:r>
+        <w:rPr>
+          <w:rFonts w:hint="eastAsia"/>
+          <w:i/>
+          <w:color w:val="8C8C8C"/>
+          <w:sz w:val="18"/>
+          <w:szCs w:val="18"/>
+          <w:shd w:val="clear" w:color="auto" w:fill="FFFFFF"/>
+        </w:rPr>
+        <w:t>为倾斜值创建子目录单独存放</w:t>
+      </w:r>
+    </w:p>
+    <w:p>
+      <w:pPr>
+        <w:pStyle w:val="a0"/>
+        <w:spacing w:before="93" w:after="93"/>
+        <w:ind w:left="420"/>
+        <w:rPr>
+          <w:rFonts w:ascii="Consolas" w:eastAsia="Consolas" w:hAnsi="Consolas" w:cs="Consolas"/>
+          <w:color w:val="080808"/>
+          <w:sz w:val="18"/>
+          <w:szCs w:val="18"/>
+          <w:shd w:val="clear" w:color="auto" w:fill="FFFFFF"/>
+        </w:rPr>
+      </w:pPr>
+      <w:r>
+        <w:rPr>
+          <w:rFonts w:hint="eastAsia"/>
+          <w:i/>
+          <w:color w:val="8C8C8C"/>
+          <w:sz w:val="18"/>
+          <w:szCs w:val="18"/>
+          <w:shd w:val="clear" w:color="auto" w:fill="FFFFFF"/>
+        </w:rPr>
+        <w:t xml:space="preserve">  </w:t>
+      </w:r>
+      <w:r>
+        <w:rPr>
+          <w:rFonts w:ascii="Consolas" w:eastAsia="Consolas" w:hAnsi="Consolas" w:cs="Consolas"/>
+          <w:color w:val="080808"/>
+          <w:sz w:val="18"/>
+          <w:szCs w:val="18"/>
+          <w:shd w:val="clear" w:color="auto" w:fill="FFFFFF"/>
+        </w:rPr>
+        <w:t>[</w:t>
+      </w:r>
+      <w:r>
+        <w:rPr>
+          <w:rFonts w:ascii="Consolas" w:eastAsia="Consolas" w:hAnsi="Consolas" w:cs="Consolas"/>
+          <w:color w:val="0033B3"/>
+          <w:sz w:val="18"/>
+          <w:szCs w:val="18"/>
+          <w:shd w:val="clear" w:color="auto" w:fill="FFFFFF"/>
+        </w:rPr>
+        <w:t>STORED AS DIRECTORIES</w:t>
+      </w:r>
+      <w:r>
+        <w:rPr>
+          <w:rFonts w:ascii="Consolas" w:eastAsia="Consolas" w:hAnsi="Consolas" w:cs="Consolas"/>
+          <w:color w:val="080808"/>
+          <w:sz w:val="18"/>
+          <w:szCs w:val="18"/>
+          <w:shd w:val="clear" w:color="auto" w:fill="FFFFFF"/>
+        </w:rPr>
+        <w:t>];</w:t>
+      </w:r>
+    </w:p>
+    <w:p>
+      <w:pPr>
+        <w:pStyle w:val="a0"/>
+        <w:spacing w:before="93" w:after="93"/>
+        <w:ind w:left="420"/>
+        <w:rPr>
+          <w:rFonts w:ascii="Consolas" w:eastAsia="Consolas" w:hAnsi="Consolas" w:cs="Consolas" w:hint="eastAsia"/>
+          <w:color w:val="080808"/>
+          <w:sz w:val="18"/>
+          <w:szCs w:val="18"/>
+          <w:shd w:val="clear" w:color="auto" w:fill="FFFFFF"/>
+        </w:rPr>
+      </w:pPr>
+    </w:p>
+    <w:p>
+      <w:pPr>
+        <w:pStyle w:val="ac"/>
+        <w:spacing w:before="93" w:after="93"/>
+      </w:pPr>
+      <w:r>
+        <w:rPr>
+          <w:rFonts w:hint="eastAsia"/>
+        </w:rPr>
+        <w:t>6</w:t>
+      </w:r>
+      <w:r>
+        <w:t>.</w:t>
+      </w:r>
+      <w:r>
+        <w:t>2</w:t>
+      </w:r>
+      <w:r>
+        <w:t>.</w:t>
+      </w:r>
+      <w:r>
+        <w:t>3union</w:t>
+      </w:r>
+      <w:r>
+        <w:rPr>
+          <w:rFonts w:hint="eastAsia"/>
+        </w:rPr>
+        <w:t>优化</w:t>
+      </w:r>
+    </w:p>
+    <w:p>
+      <w:pPr>
+        <w:pStyle w:val="a0"/>
+        <w:spacing w:before="93" w:after="93"/>
+        <w:ind w:firstLineChars="200" w:firstLine="420"/>
+      </w:pPr>
+      <w:r>
+        <w:rPr>
+          <w:rFonts w:hint="eastAsia"/>
+        </w:rPr>
+        <w:t>应用了表连接倾斜优化以后，会在执行计划中插入一个新的union操作，此时建议开启对union的优化配置：</w:t>
+      </w:r>
+    </w:p>
+    <w:p>
+      <w:pPr>
+        <w:pStyle w:val="a0"/>
+        <w:spacing w:before="93" w:after="93"/>
+        <w:ind w:firstLineChars="200" w:firstLine="420"/>
+        <w:rPr>
+          <w:rFonts w:hint="eastAsia"/>
+          <w:b/>
+          <w:bCs/>
+        </w:rPr>
+      </w:pPr>
+      <w:bookmarkStart w:id="5" w:name="OLE_LINK6"/>
+      <w:r>
+        <w:rPr>
+          <w:rFonts w:hint="eastAsia"/>
+          <w:b/>
+          <w:bCs/>
+        </w:rPr>
+        <w:t xml:space="preserve">set </w:t>
+      </w:r>
+      <w:proofErr w:type="spellStart"/>
+      <w:r>
+        <w:rPr>
+          <w:rFonts w:hint="eastAsia"/>
+          <w:b/>
+          <w:bCs/>
+        </w:rPr>
+        <w:t>hive.optimize.union.remove</w:t>
+      </w:r>
+      <w:proofErr w:type="spellEnd"/>
+      <w:r>
+        <w:rPr>
+          <w:rFonts w:hint="eastAsia"/>
+          <w:b/>
+          <w:bCs/>
+        </w:rPr>
+        <w:t>=true;</w:t>
+      </w:r>
+      <w:bookmarkEnd w:id="5"/>
+    </w:p>
+    <w:p>
+      <w:pPr>
+        <w:pStyle w:val="a0"/>
+        <w:spacing w:before="93" w:after="93"/>
+        <w:ind w:firstLineChars="200" w:firstLine="420"/>
+        <w:rPr>
+          <w:rFonts w:hint="eastAsia"/>
+        </w:rPr>
+      </w:pPr>
+      <w:r>
+        <w:rPr>
+          <w:rFonts w:hint="eastAsia"/>
+        </w:rPr>
+        <w:t>默认关闭。</w:t>
+      </w:r>
+    </w:p>
+    <w:p>
+      <w:pPr>
+        <w:pStyle w:val="a0"/>
+        <w:spacing w:before="93" w:after="93"/>
+        <w:ind w:firstLineChars="200" w:firstLine="420"/>
+        <w:rPr>
+          <w:rFonts w:hint="eastAsia"/>
+        </w:rPr>
+      </w:pPr>
+      <w:r>
+        <w:rPr>
+          <w:rFonts w:hint="eastAsia"/>
+        </w:rPr>
+        <w:t>此项配置减少对Union all子查询中间结果的二次读写，可以避免union输出的额外扫描</w:t>
+      </w:r>
+      <w:r>
+        <w:rPr>
+          <w:rFonts w:hint="eastAsia"/>
+        </w:rPr>
+        <w:lastRenderedPageBreak/>
+        <w:t>过程，当我们</w:t>
+      </w:r>
+      <w:r>
+        <w:rPr>
+          <w:rFonts w:hint="eastAsia"/>
+          <w:color w:val="FF0000"/>
+        </w:rPr>
+        <w:t>开启了</w:t>
+      </w:r>
+      <w:proofErr w:type="spellStart"/>
+      <w:r>
+        <w:rPr>
+          <w:rFonts w:hint="eastAsia"/>
+          <w:color w:val="FF0000"/>
+        </w:rPr>
+        <w:t>skewjoin</w:t>
+      </w:r>
+      <w:proofErr w:type="spellEnd"/>
+      <w:r>
+        <w:rPr>
+          <w:rFonts w:hint="eastAsia"/>
+          <w:color w:val="FF0000"/>
+        </w:rPr>
+        <w:t>时尤其有用</w:t>
+      </w:r>
+      <w:r>
+        <w:rPr>
+          <w:rFonts w:hint="eastAsia"/>
+        </w:rPr>
+        <w:t>，</w:t>
+      </w:r>
+      <w:r>
+        <w:rPr>
+          <w:rFonts w:hint="eastAsia"/>
+          <w:color w:val="FF0000"/>
+        </w:rPr>
+        <w:t>建议同时开启</w:t>
+      </w:r>
+      <w:r>
+        <w:rPr>
+          <w:rFonts w:hint="eastAsia"/>
+        </w:rPr>
+        <w:t>。</w:t>
+      </w:r>
+    </w:p>
+    <w:p>
+      <w:pPr>
+        <w:pStyle w:val="a0"/>
+        <w:spacing w:before="93" w:after="93"/>
+        <w:ind w:firstLine="480"/>
+        <w:rPr>
+          <w:rFonts w:hint="eastAsia"/>
+        </w:rPr>
+      </w:pPr>
+      <w:r>
+        <w:rPr>
+          <w:rFonts w:hint="eastAsia"/>
+        </w:rPr>
+        <w:t xml:space="preserve">set </w:t>
+      </w:r>
+      <w:proofErr w:type="spellStart"/>
+      <w:r>
+        <w:rPr>
+          <w:rFonts w:hint="eastAsia"/>
+        </w:rPr>
+        <w:t>hive.optimize.skewjoin</w:t>
+      </w:r>
+      <w:proofErr w:type="spellEnd"/>
+      <w:r>
+        <w:rPr>
+          <w:rFonts w:hint="eastAsia"/>
+        </w:rPr>
+        <w:t>=true;</w:t>
+      </w:r>
+    </w:p>
+    <w:p>
+      <w:pPr>
+        <w:pStyle w:val="a0"/>
+        <w:spacing w:before="93" w:after="93"/>
+        <w:ind w:firstLine="480"/>
+        <w:rPr>
+          <w:rFonts w:hint="eastAsia"/>
+        </w:rPr>
+      </w:pPr>
+      <w:r>
+        <w:rPr>
+          <w:rFonts w:hint="eastAsia"/>
+        </w:rPr>
+        <w:t xml:space="preserve">set </w:t>
+      </w:r>
+      <w:proofErr w:type="spellStart"/>
+      <w:r>
+        <w:rPr>
+          <w:rFonts w:hint="eastAsia"/>
+        </w:rPr>
+        <w:t>hive.optimize.skewjoin.compiletime</w:t>
+      </w:r>
+      <w:proofErr w:type="spellEnd"/>
+      <w:r>
+        <w:rPr>
+          <w:rFonts w:hint="eastAsia"/>
+        </w:rPr>
+        <w:t>=true;</w:t>
+      </w:r>
+    </w:p>
+    <w:p>
+      <w:pPr>
+        <w:pStyle w:val="ac"/>
+        <w:spacing w:before="93" w:after="93"/>
+        <w:ind w:firstLine="420"/>
+      </w:pPr>
+      <w:r>
+        <w:rPr>
+          <w:rFonts w:hint="eastAsia"/>
+        </w:rPr>
+        <w:t xml:space="preserve">set </w:t>
+      </w:r>
+      <w:proofErr w:type="spellStart"/>
+      <w:r>
+        <w:rPr>
+          <w:rFonts w:hint="eastAsia"/>
+        </w:rPr>
+        <w:t>hive.optimize.union.remove</w:t>
+      </w:r>
+      <w:proofErr w:type="spellEnd"/>
+      <w:r>
+        <w:rPr>
+          <w:rFonts w:hint="eastAsia"/>
+        </w:rPr>
+        <w:t>=true;</w:t>
+      </w:r>
+    </w:p>
+    <w:p>
+      <w:pPr>
+        <w:pStyle w:val="ac"/>
+        <w:spacing w:before="93" w:after="93"/>
+        <w:ind w:firstLine="420"/>
+        <w:rPr>
+          <w:rFonts w:hint="eastAsia"/>
+        </w:rPr>
+      </w:pPr>
+    </w:p>
+    <w:p>
+      <w:pPr>
+        <w:spacing w:before="93" w:after="93"/>
+        <w:rPr>
+          <w:sz w:val="28"/>
+          <w:szCs w:val="28"/>
+        </w:rPr>
+      </w:pPr>
+      <w:r>
+        <w:rPr>
+          <w:sz w:val="28"/>
+          <w:szCs w:val="28"/>
+        </w:rPr>
+        <w:t>6.</w:t>
+      </w:r>
+      <w:r>
+        <w:rPr>
+          <w:sz w:val="28"/>
+          <w:szCs w:val="28"/>
+        </w:rPr>
+        <w:t>3</w:t>
+      </w:r>
+      <w:r>
+        <w:rPr>
+          <w:rFonts w:hint="eastAsia"/>
+          <w:sz w:val="28"/>
+          <w:szCs w:val="28"/>
+        </w:rPr>
+        <w:t>分组统计数据倾斜</w:t>
+      </w:r>
+    </w:p>
+    <w:p>
+      <w:pPr>
+        <w:pStyle w:val="ac"/>
+        <w:spacing w:before="93" w:after="93"/>
+      </w:pPr>
+      <w:r>
+        <w:rPr>
+          <w:rFonts w:hint="eastAsia"/>
+        </w:rPr>
+        <w:t>6</w:t>
+      </w:r>
+      <w:r>
+        <w:t>.3</w:t>
+      </w:r>
+      <w:r>
+        <w:t>.</w:t>
+      </w:r>
+      <w:r>
+        <w:rPr>
+          <w:rFonts w:hint="eastAsia"/>
+        </w:rPr>
+        <w:t>1</w:t>
+      </w:r>
+      <w:r>
+        <w:t>map</w:t>
+      </w:r>
+      <w:r>
+        <w:rPr>
+          <w:rFonts w:hint="eastAsia"/>
+        </w:rPr>
+        <w:t>阶段聚合</w:t>
+      </w:r>
+    </w:p>
+    <w:p>
+      <w:pPr>
+        <w:pStyle w:val="a0"/>
+        <w:spacing w:before="93" w:after="93"/>
+        <w:ind w:firstLineChars="200" w:firstLine="420"/>
+        <w:rPr>
+          <w:b/>
+          <w:bCs/>
+          <w:szCs w:val="22"/>
+        </w:rPr>
+      </w:pPr>
+      <w:proofErr w:type="spellStart"/>
+      <w:r>
+        <w:rPr>
+          <w:rFonts w:hint="eastAsia"/>
+          <w:b/>
+          <w:bCs/>
+          <w:szCs w:val="22"/>
+        </w:rPr>
+        <w:t>hive.map.aggr</w:t>
+      </w:r>
+      <w:proofErr w:type="spellEnd"/>
+      <w:r>
+        <w:rPr>
+          <w:rFonts w:hint="eastAsia"/>
+          <w:b/>
+          <w:bCs/>
+          <w:szCs w:val="22"/>
+        </w:rPr>
+        <w:t>=true;</w:t>
+      </w:r>
+    </w:p>
+    <w:p>
+      <w:pPr>
+        <w:pStyle w:val="a0"/>
+        <w:spacing w:before="93" w:after="93"/>
+        <w:ind w:firstLineChars="200" w:firstLine="420"/>
+        <w:rPr>
+          <w:rFonts w:hint="eastAsia"/>
+        </w:rPr>
+      </w:pPr>
+      <w:r>
+        <w:rPr>
+          <w:rFonts w:hint="eastAsia"/>
+        </w:rPr>
+        <w:t>开启map端combiner。此配置可以</w:t>
+      </w:r>
+      <w:r>
+        <w:rPr>
+          <w:rFonts w:hint="eastAsia"/>
+          <w:color w:val="FF0000"/>
+        </w:rPr>
+        <w:t>在group by语句中提高HiveQL聚合的执行性能</w:t>
+      </w:r>
+      <w:r>
+        <w:rPr>
+          <w:rFonts w:hint="eastAsia"/>
+        </w:rPr>
+        <w:t>。这个设置可以将顶层的</w:t>
+      </w:r>
+      <w:r>
+        <w:rPr>
+          <w:rFonts w:hint="eastAsia"/>
+          <w:color w:val="FF0000"/>
+        </w:rPr>
+        <w:t>聚合操作放在Map阶段执行</w:t>
+      </w:r>
+      <w:r>
+        <w:rPr>
+          <w:rFonts w:hint="eastAsia"/>
+        </w:rPr>
+        <w:t>，从而减轻数据传输和Reduce阶段的执行时间，提升总体性能。默认开启，无需显示声明。</w:t>
+      </w:r>
+    </w:p>
+    <w:p>
+      <w:pPr>
+        <w:pStyle w:val="ac"/>
+        <w:spacing w:before="93" w:after="93"/>
+        <w:rPr>
+          <w:rFonts w:hint="eastAsia"/>
+        </w:rPr>
+      </w:pPr>
+      <w:r>
+        <w:rPr>
+          <w:rFonts w:hint="eastAsia"/>
+        </w:rPr>
+        <w:t>6</w:t>
+      </w:r>
+      <w:r>
+        <w:t>.3</w:t>
+      </w:r>
+      <w:r>
+        <w:t>.</w:t>
+      </w:r>
+      <w:r>
+        <w:t>2</w:t>
+      </w:r>
+      <w:r>
+        <w:rPr>
+          <w:rFonts w:hint="eastAsia"/>
+        </w:rPr>
+        <w:t>两个</w:t>
+      </w:r>
+      <w:proofErr w:type="spellStart"/>
+      <w:r>
+        <w:rPr>
+          <w:rFonts w:hint="eastAsia"/>
+        </w:rPr>
+        <w:t>mr</w:t>
+      </w:r>
+      <w:proofErr w:type="spellEnd"/>
+      <w:r>
+        <w:t xml:space="preserve"> </w:t>
+      </w:r>
+      <w:r>
+        <w:rPr>
+          <w:rFonts w:hint="eastAsia"/>
+        </w:rPr>
+        <w:t>job</w:t>
+      </w:r>
+    </w:p>
+    <w:p>
+      <w:pPr>
+        <w:pStyle w:val="a0"/>
+        <w:spacing w:before="93" w:after="93"/>
+        <w:ind w:firstLineChars="200" w:firstLine="420"/>
+      </w:pPr>
+      <w:proofErr w:type="spellStart"/>
+      <w:r>
+        <w:rPr>
+          <w:rFonts w:hint="eastAsia"/>
+          <w:b/>
+          <w:bCs/>
+        </w:rPr>
+        <w:t>hive.groupby.skewindata</w:t>
+      </w:r>
+      <w:proofErr w:type="spellEnd"/>
+      <w:r>
+        <w:rPr>
+          <w:rFonts w:hint="eastAsia"/>
+          <w:b/>
+          <w:bCs/>
+        </w:rPr>
+        <w:t>=true;</w:t>
+      </w:r>
+    </w:p>
+    <w:p>
+      <w:pPr>
+        <w:pStyle w:val="a0"/>
+        <w:spacing w:before="93" w:after="93"/>
+        <w:ind w:firstLineChars="200" w:firstLine="420"/>
+        <w:rPr>
+          <w:rFonts w:hint="eastAsia"/>
+        </w:rPr>
+      </w:pPr>
+      <w:r>
+        <w:rPr>
+          <w:rFonts w:hint="eastAsia"/>
+        </w:rPr>
+        <w:t>默认关闭。</w:t>
+      </w:r>
+    </w:p>
+    <w:p>
+      <w:pPr>
+        <w:pStyle w:val="a0"/>
+        <w:spacing w:before="93" w:after="93"/>
+        <w:ind w:firstLineChars="200" w:firstLine="420"/>
+        <w:rPr>
+          <w:rFonts w:hint="eastAsia"/>
+        </w:rPr>
+      </w:pPr>
+      <w:r>
+        <w:rPr>
+          <w:rFonts w:hint="eastAsia"/>
+        </w:rPr>
+        <w:t>这个配置项是用于决定group by操作是否支持</w:t>
+      </w:r>
+      <w:r>
+        <w:rPr>
+          <w:rFonts w:hint="eastAsia"/>
+          <w:color w:val="FF0000"/>
+        </w:rPr>
+        <w:t>倾斜数据的负载均衡处理</w:t>
+      </w:r>
+      <w:r>
+        <w:rPr>
+          <w:rFonts w:hint="eastAsia"/>
+        </w:rPr>
+        <w:t>。当数据出现倾斜时，如果该变量设置为true，那么Hive会</w:t>
+      </w:r>
+      <w:r>
+        <w:rPr>
+          <w:rFonts w:hint="eastAsia"/>
+          <w:color w:val="FF0000"/>
+        </w:rPr>
+        <w:t>自动进行负载均衡</w:t>
+      </w:r>
+      <w:r>
+        <w:rPr>
+          <w:rFonts w:hint="eastAsia"/>
+        </w:rPr>
+        <w:t>。</w:t>
+      </w:r>
+    </w:p>
+    <w:p>
+      <w:pPr>
+        <w:pStyle w:val="a0"/>
+        <w:spacing w:before="93" w:after="93"/>
+        <w:ind w:firstLineChars="200" w:firstLine="420"/>
+        <w:rPr>
+          <w:rFonts w:hint="eastAsia"/>
+        </w:rPr>
+      </w:pPr>
+      <w:r>
+        <w:rPr>
+          <w:rFonts w:hint="eastAsia"/>
+        </w:rPr>
+        <w:t>当选项设定为 true，生成的查询计划会有</w:t>
+      </w:r>
+      <w:r>
+        <w:rPr>
+          <w:rFonts w:hint="eastAsia"/>
+          <w:color w:val="FF0000"/>
+        </w:rPr>
+        <w:t>两个 MR Job</w:t>
+      </w:r>
+      <w:r>
+        <w:rPr>
+          <w:rFonts w:hint="eastAsia"/>
+        </w:rPr>
+        <w:t>。</w:t>
+      </w:r>
+    </w:p>
+    <w:p>
+      <w:pPr>
+        <w:pStyle w:val="a0"/>
+        <w:spacing w:before="93" w:after="93"/>
+        <w:ind w:firstLineChars="200" w:firstLine="420"/>
+        <w:rPr>
+          <w:rFonts w:hint="eastAsia"/>
+        </w:rPr>
+      </w:pPr>
+      <w:r>
+        <w:rPr>
+          <w:rFonts w:hint="eastAsia"/>
+          <w:color w:val="FF0000"/>
+        </w:rPr>
+        <w:t>第一个MR Job</w:t>
+      </w:r>
+      <w:r>
+        <w:rPr>
+          <w:rFonts w:hint="eastAsia"/>
+        </w:rPr>
+        <w:t>中，Map 的输出结果集合会</w:t>
+      </w:r>
+      <w:r>
+        <w:rPr>
+          <w:rFonts w:hint="eastAsia"/>
+          <w:color w:val="FF0000"/>
+        </w:rPr>
+        <w:t>随机分布到Reduce中</w:t>
+      </w:r>
+      <w:r>
+        <w:rPr>
+          <w:rFonts w:hint="eastAsia"/>
+        </w:rPr>
+        <w:t>，每个Reduce做部分聚合操作，并输出结果，这样处理的结果是相同的Group By Key有可能被分发到不同的Reduce中，从而达到</w:t>
+      </w:r>
+      <w:r>
+        <w:rPr>
+          <w:rFonts w:hint="eastAsia"/>
+          <w:color w:val="FF0000"/>
+        </w:rPr>
+        <w:t>负载均衡</w:t>
+      </w:r>
+      <w:r>
+        <w:rPr>
+          <w:rFonts w:hint="eastAsia"/>
+        </w:rPr>
+        <w:t>的目的；</w:t>
+      </w:r>
+    </w:p>
+    <w:p>
+      <w:pPr>
+        <w:pStyle w:val="a0"/>
+        <w:spacing w:before="93" w:after="93"/>
+        <w:ind w:firstLineChars="200" w:firstLine="420"/>
+        <w:rPr>
+          <w:rFonts w:hint="eastAsia"/>
+          <w:szCs w:val="22"/>
+        </w:rPr>
+      </w:pPr>
+      <w:r>
+        <w:rPr>
+          <w:rFonts w:hint="eastAsia"/>
+          <w:color w:val="FF0000"/>
+          <w:szCs w:val="22"/>
+        </w:rPr>
+        <w:t>第二个MR Job</w:t>
+      </w:r>
+      <w:r>
+        <w:rPr>
+          <w:rFonts w:hint="eastAsia"/>
+          <w:szCs w:val="22"/>
+        </w:rPr>
+        <w:t>再根据预处理的数据结果</w:t>
+      </w:r>
+      <w:r>
+        <w:rPr>
+          <w:rFonts w:hint="eastAsia"/>
+          <w:color w:val="FF0000"/>
+          <w:szCs w:val="22"/>
+        </w:rPr>
+        <w:t>按照Group By Key分布到Reduce中</w:t>
+      </w:r>
+      <w:r>
+        <w:rPr>
+          <w:rFonts w:hint="eastAsia"/>
+          <w:szCs w:val="22"/>
+        </w:rPr>
+        <w:t>（这个过程可以保证相同的Group By Key被分布到同一个Reduce中），最后完成最终的聚合操作。</w:t>
+      </w:r>
+    </w:p>
+    <w:p>
+      <w:pPr>
+        <w:pStyle w:val="a0"/>
+        <w:spacing w:before="93" w:after="93"/>
+        <w:ind w:firstLineChars="200" w:firstLine="420"/>
+        <w:rPr>
+          <w:rFonts w:hint="eastAsia"/>
+          <w:szCs w:val="22"/>
+        </w:rPr>
+      </w:pPr>
+      <w:r>
+        <w:rPr>
+          <w:rFonts w:hint="eastAsia"/>
+          <w:szCs w:val="22"/>
+        </w:rPr>
+        <w:t>注意：在</w:t>
+      </w:r>
+      <w:r>
+        <w:rPr>
+          <w:rFonts w:hint="eastAsia"/>
+          <w:color w:val="FF0000"/>
+          <w:szCs w:val="22"/>
+        </w:rPr>
+        <w:t>多个列上进行的去重操作</w:t>
+      </w:r>
+      <w:r>
+        <w:rPr>
+          <w:rFonts w:hint="eastAsia"/>
+          <w:szCs w:val="22"/>
+        </w:rPr>
+        <w:t>与hive环境变量</w:t>
+      </w:r>
+      <w:proofErr w:type="spellStart"/>
+      <w:r>
+        <w:rPr>
+          <w:rFonts w:hint="eastAsia"/>
+          <w:szCs w:val="22"/>
+        </w:rPr>
+        <w:t>hive.groupby.skewindata</w:t>
+      </w:r>
+      <w:proofErr w:type="spellEnd"/>
+      <w:r>
+        <w:rPr>
+          <w:rFonts w:hint="eastAsia"/>
+          <w:color w:val="FF0000"/>
+          <w:szCs w:val="22"/>
+        </w:rPr>
+        <w:t>存在冲突</w:t>
+      </w:r>
+      <w:r>
+        <w:rPr>
+          <w:rFonts w:hint="eastAsia"/>
+          <w:szCs w:val="22"/>
+        </w:rPr>
+        <w:t>。</w:t>
+      </w:r>
+    </w:p>
+    <w:p>
+      <w:pPr>
+        <w:pStyle w:val="a0"/>
+        <w:spacing w:before="93" w:after="93"/>
+        <w:ind w:firstLineChars="200" w:firstLine="420"/>
+        <w:rPr>
+          <w:rFonts w:hint="eastAsia"/>
+          <w:szCs w:val="22"/>
+        </w:rPr>
+      </w:pPr>
+      <w:r>
+        <w:rPr>
+          <w:rFonts w:hint="eastAsia"/>
+          <w:szCs w:val="22"/>
+        </w:rPr>
+        <w:t>当</w:t>
+      </w:r>
+      <w:proofErr w:type="spellStart"/>
+      <w:r>
+        <w:rPr>
+          <w:rFonts w:hint="eastAsia"/>
+          <w:szCs w:val="22"/>
+        </w:rPr>
+        <w:t>hive.groupby.skewindata</w:t>
+      </w:r>
+      <w:proofErr w:type="spellEnd"/>
+      <w:r>
+        <w:rPr>
+          <w:rFonts w:hint="eastAsia"/>
+          <w:szCs w:val="22"/>
+        </w:rPr>
+        <w:t>=true时，hive不支持多列上的去重操作，并报错：</w:t>
+      </w:r>
+    </w:p>
+    <w:tbl>
+      <w:tblPr>
+        <w:tblStyle w:val="a6"/>
+        <w:tblW w:w="0" w:type="auto"/>
+        <w:tblInd w:w="0" w:type="dxa"/>
+        <w:tblLook w:val="04A0" w:firstRow="1" w:lastRow="0" w:firstColumn="1" w:lastColumn="0" w:noHBand="0" w:noVBand="1"/>
+      </w:tblPr>
+      <w:tblGrid>
+        <w:gridCol w:w="8296"/>
+      </w:tblGrid>
+      <w:tr>
+        <w:tc>
+          <w:tcPr>
+            <w:tcW w:w="9186" w:type="dxa"/>
+            <w:tcBorders>
+              <w:top w:val="single" w:sz="4" w:space="0" w:color="auto"/>
+              <w:left w:val="single" w:sz="4" w:space="0" w:color="auto"/>
+              <w:bottom w:val="single" w:sz="4" w:space="0" w:color="auto"/>
+              <w:right w:val="single" w:sz="4" w:space="0" w:color="auto"/>
+            </w:tcBorders>
+            <w:hideMark/>
+          </w:tcPr>
+          <w:p>
+            <w:pPr>
+              <w:pStyle w:val="a0"/>
+              <w:spacing w:before="93" w:after="93"/>
+              <w:ind w:firstLine="480"/>
+              <w:rPr>
+                <w:rFonts w:hint="eastAsia"/>
+                <w:szCs w:val="22"/>
+              </w:rPr>
+            </w:pPr>
+            <w:r>
+              <w:rPr>
+                <w:rFonts w:hint="eastAsia"/>
+                <w:szCs w:val="22"/>
+              </w:rPr>
+              <w:t xml:space="preserve">Error in semantic analysis: </w:t>
+            </w:r>
+            <w:r>
+              <w:rPr>
+                <w:rFonts w:hint="eastAsia"/>
+                <w:color w:val="FF0000"/>
+                <w:szCs w:val="22"/>
+              </w:rPr>
+              <w:t xml:space="preserve">DISTINCT </w:t>
+            </w:r>
+            <w:r>
+              <w:rPr>
+                <w:rFonts w:hint="eastAsia"/>
+                <w:szCs w:val="22"/>
+              </w:rPr>
+              <w:t xml:space="preserve">on different columns </w:t>
+            </w:r>
+            <w:proofErr w:type="spellStart"/>
+            <w:r>
+              <w:rPr>
+                <w:rFonts w:hint="eastAsia"/>
+                <w:color w:val="FF0000"/>
+                <w:szCs w:val="22"/>
+              </w:rPr>
+              <w:t>notsupported</w:t>
+            </w:r>
+            <w:proofErr w:type="spellEnd"/>
+            <w:r>
+              <w:rPr>
+                <w:rFonts w:hint="eastAsia"/>
+                <w:color w:val="FF0000"/>
+                <w:szCs w:val="22"/>
+              </w:rPr>
+              <w:t xml:space="preserve"> with skew in data</w:t>
+            </w:r>
+            <w:r>
+              <w:rPr>
+                <w:rFonts w:hint="eastAsia"/>
+                <w:szCs w:val="22"/>
+              </w:rPr>
+              <w:t>.</w:t>
+            </w:r>
+          </w:p>
+        </w:tc>
+      </w:tr>
+    </w:tbl>
+    <w:p>
+      <w:pPr>
+        <w:pStyle w:val="a0"/>
+        <w:spacing w:before="93" w:after="93"/>
+        <w:ind w:firstLineChars="200" w:firstLine="420"/>
+        <w:rPr>
+          <w:rFonts w:hint="eastAsia"/>
+          <w:szCs w:val="22"/>
+        </w:rPr>
+      </w:pPr>
+      <w:r>
+        <w:rPr>
+          <w:rFonts w:hint="eastAsia"/>
+          <w:szCs w:val="22"/>
+        </w:rPr>
+        <w:t>比如：</w:t>
+      </w:r>
+    </w:p>
+    <w:tbl>
+      <w:tblPr>
+        <w:tblStyle w:val="a6"/>
+        <w:tblW w:w="0" w:type="auto"/>
+        <w:tblInd w:w="0" w:type="dxa"/>
+        <w:tblLook w:val="04A0" w:firstRow="1" w:lastRow="0" w:firstColumn="1" w:lastColumn="0" w:noHBand="0" w:noVBand="1"/>
+      </w:tblPr>
+      <w:tblGrid>
+        <w:gridCol w:w="8296"/>
+      </w:tblGrid>
+      <w:tr>
+        <w:tc>
+          <w:tcPr>
+            <w:tcW w:w="9186" w:type="dxa"/>
+            <w:tcBorders>
+              <w:top w:val="single" w:sz="4" w:space="0" w:color="auto"/>
+              <w:left w:val="single" w:sz="4" w:space="0" w:color="auto"/>
+              <w:bottom w:val="single" w:sz="4" w:space="0" w:color="auto"/>
+              <w:right w:val="single" w:sz="4" w:space="0" w:color="auto"/>
+            </w:tcBorders>
+            <w:hideMark/>
+          </w:tcPr>
+          <w:p>
+            <w:pPr>
+              <w:pStyle w:val="a0"/>
+              <w:spacing w:before="93" w:after="93"/>
+              <w:ind w:firstLine="480"/>
+              <w:rPr>
+                <w:rFonts w:hint="eastAsia"/>
+                <w:szCs w:val="22"/>
+              </w:rPr>
+            </w:pPr>
+            <w:r>
+              <w:rPr>
+                <w:rFonts w:hint="eastAsia"/>
+                <w:szCs w:val="22"/>
+              </w:rPr>
+              <w:t xml:space="preserve">(1) SELECT count(DISTINCT </w:t>
+            </w:r>
+            <w:proofErr w:type="spellStart"/>
+            <w:r>
+              <w:rPr>
+                <w:rFonts w:hint="eastAsia"/>
+                <w:szCs w:val="22"/>
+              </w:rPr>
+              <w:t>uid</w:t>
+            </w:r>
+            <w:proofErr w:type="spellEnd"/>
+            <w:r>
+              <w:rPr>
+                <w:rFonts w:hint="eastAsia"/>
+                <w:szCs w:val="22"/>
+              </w:rPr>
+              <w:t>) FROM log</w:t>
+            </w:r>
+          </w:p>
+          <w:p>
+            <w:pPr>
+              <w:pStyle w:val="a0"/>
+              <w:spacing w:before="93" w:after="93"/>
+              <w:ind w:firstLine="480"/>
+              <w:rPr>
+                <w:rFonts w:hint="eastAsia"/>
+                <w:szCs w:val="22"/>
+              </w:rPr>
+            </w:pPr>
+            <w:r>
+              <w:rPr>
+                <w:rFonts w:hint="eastAsia"/>
+                <w:szCs w:val="22"/>
+              </w:rPr>
+              <w:t xml:space="preserve">(2) SELECT </w:t>
+            </w:r>
+            <w:proofErr w:type="spellStart"/>
+            <w:r>
+              <w:rPr>
+                <w:rFonts w:hint="eastAsia"/>
+                <w:szCs w:val="22"/>
+              </w:rPr>
+              <w:t>ip</w:t>
+            </w:r>
+            <w:proofErr w:type="spellEnd"/>
+            <w:r>
+              <w:rPr>
+                <w:rFonts w:hint="eastAsia"/>
+                <w:szCs w:val="22"/>
+              </w:rPr>
+              <w:t xml:space="preserve">, count(DISTINCT </w:t>
+            </w:r>
+            <w:proofErr w:type="spellStart"/>
+            <w:r>
+              <w:rPr>
+                <w:rFonts w:hint="eastAsia"/>
+                <w:szCs w:val="22"/>
+              </w:rPr>
+              <w:t>uid</w:t>
+            </w:r>
+            <w:proofErr w:type="spellEnd"/>
+            <w:r>
+              <w:rPr>
+                <w:rFonts w:hint="eastAsia"/>
+                <w:szCs w:val="22"/>
+              </w:rPr>
+              <w:t xml:space="preserve">) FROM log GROUP BY </w:t>
+            </w:r>
+            <w:proofErr w:type="spellStart"/>
+            <w:r>
+              <w:rPr>
+                <w:rFonts w:hint="eastAsia"/>
+                <w:szCs w:val="22"/>
+              </w:rPr>
+              <w:t>ip</w:t>
+            </w:r>
+            <w:proofErr w:type="spellEnd"/>
+          </w:p>
+          <w:p>
+            <w:pPr>
+              <w:pStyle w:val="a0"/>
+              <w:spacing w:before="93" w:after="93"/>
+              <w:ind w:firstLine="480"/>
+              <w:rPr>
+                <w:rFonts w:hint="eastAsia"/>
+                <w:szCs w:val="22"/>
+              </w:rPr>
+            </w:pPr>
+            <w:r>
+              <w:rPr>
+                <w:rFonts w:hint="eastAsia"/>
+                <w:szCs w:val="22"/>
+              </w:rPr>
+              <w:t xml:space="preserve">(3) SELECT </w:t>
+            </w:r>
+            <w:proofErr w:type="spellStart"/>
+            <w:r>
+              <w:rPr>
+                <w:rFonts w:hint="eastAsia"/>
+                <w:szCs w:val="22"/>
+              </w:rPr>
+              <w:t>ip</w:t>
+            </w:r>
+            <w:proofErr w:type="spellEnd"/>
+            <w:r>
+              <w:rPr>
+                <w:rFonts w:hint="eastAsia"/>
+                <w:szCs w:val="22"/>
+              </w:rPr>
+              <w:t xml:space="preserve">, count(DISTINCT </w:t>
+            </w:r>
+            <w:proofErr w:type="spellStart"/>
+            <w:r>
+              <w:rPr>
+                <w:rFonts w:hint="eastAsia"/>
+                <w:szCs w:val="22"/>
+              </w:rPr>
+              <w:t>uid</w:t>
+            </w:r>
+            <w:proofErr w:type="spellEnd"/>
+            <w:r>
+              <w:rPr>
+                <w:rFonts w:hint="eastAsia"/>
+                <w:szCs w:val="22"/>
+              </w:rPr>
+              <w:t xml:space="preserve">, </w:t>
+            </w:r>
+            <w:proofErr w:type="spellStart"/>
+            <w:r>
+              <w:rPr>
+                <w:rFonts w:hint="eastAsia"/>
+                <w:szCs w:val="22"/>
+              </w:rPr>
+              <w:t>uname</w:t>
+            </w:r>
+            <w:proofErr w:type="spellEnd"/>
+            <w:r>
+              <w:rPr>
+                <w:rFonts w:hint="eastAsia"/>
+                <w:szCs w:val="22"/>
+              </w:rPr>
+              <w:t xml:space="preserve">) </w:t>
+            </w:r>
+            <w:proofErr w:type="spellStart"/>
+            <w:r>
+              <w:rPr>
+                <w:rFonts w:hint="eastAsia"/>
+                <w:szCs w:val="22"/>
+              </w:rPr>
+              <w:t>FROMlog</w:t>
+            </w:r>
+            <w:proofErr w:type="spellEnd"/>
+            <w:r>
+              <w:rPr>
+                <w:rFonts w:hint="eastAsia"/>
+                <w:szCs w:val="22"/>
+              </w:rPr>
+              <w:t xml:space="preserve"> GROUP BY </w:t>
+            </w:r>
+            <w:proofErr w:type="spellStart"/>
+            <w:r>
+              <w:rPr>
+                <w:rFonts w:hint="eastAsia"/>
+                <w:szCs w:val="22"/>
+              </w:rPr>
+              <w:t>ip</w:t>
+            </w:r>
+            <w:proofErr w:type="spellEnd"/>
+          </w:p>
+          <w:p>
+            <w:pPr>
+              <w:pStyle w:val="a0"/>
+              <w:spacing w:before="93" w:after="93"/>
+              <w:ind w:firstLine="480"/>
+              <w:rPr>
+                <w:rFonts w:hint="eastAsia"/>
+                <w:szCs w:val="22"/>
+              </w:rPr>
+            </w:pPr>
+            <w:r>
+              <w:rPr>
+                <w:rFonts w:hint="eastAsia"/>
+                <w:szCs w:val="22"/>
+              </w:rPr>
+              <w:lastRenderedPageBreak/>
+              <w:t xml:space="preserve">(4) SELECT </w:t>
+            </w:r>
+            <w:proofErr w:type="spellStart"/>
+            <w:r>
+              <w:rPr>
+                <w:rFonts w:hint="eastAsia"/>
+                <w:szCs w:val="22"/>
+              </w:rPr>
+              <w:t>ip</w:t>
+            </w:r>
+            <w:proofErr w:type="spellEnd"/>
+            <w:r>
+              <w:rPr>
+                <w:rFonts w:hint="eastAsia"/>
+                <w:szCs w:val="22"/>
+              </w:rPr>
+              <w:t xml:space="preserve">, count(DISTINCT </w:t>
+            </w:r>
+            <w:proofErr w:type="spellStart"/>
+            <w:r>
+              <w:rPr>
+                <w:rFonts w:hint="eastAsia"/>
+                <w:szCs w:val="22"/>
+              </w:rPr>
+              <w:t>uid</w:t>
+            </w:r>
+            <w:proofErr w:type="spellEnd"/>
+            <w:r>
+              <w:rPr>
+                <w:rFonts w:hint="eastAsia"/>
+                <w:szCs w:val="22"/>
+              </w:rPr>
+              <w:t xml:space="preserve">), count(DISTINCT </w:t>
+            </w:r>
+            <w:proofErr w:type="spellStart"/>
+            <w:r>
+              <w:rPr>
+                <w:rFonts w:hint="eastAsia"/>
+                <w:szCs w:val="22"/>
+              </w:rPr>
+              <w:t>uname</w:t>
+            </w:r>
+            <w:proofErr w:type="spellEnd"/>
+            <w:r>
+              <w:rPr>
+                <w:rFonts w:hint="eastAsia"/>
+                <w:szCs w:val="22"/>
+              </w:rPr>
+              <w:t xml:space="preserve">) </w:t>
+            </w:r>
+            <w:proofErr w:type="spellStart"/>
+            <w:r>
+              <w:rPr>
+                <w:rFonts w:hint="eastAsia"/>
+                <w:szCs w:val="22"/>
+              </w:rPr>
+              <w:t>FROMlog</w:t>
+            </w:r>
+            <w:proofErr w:type="spellEnd"/>
+            <w:r>
+              <w:rPr>
+                <w:rFonts w:hint="eastAsia"/>
+                <w:szCs w:val="22"/>
+              </w:rPr>
+              <w:t xml:space="preserve"> GROUP BY </w:t>
+            </w:r>
+            <w:proofErr w:type="spellStart"/>
+            <w:r>
+              <w:rPr>
+                <w:rFonts w:hint="eastAsia"/>
+                <w:szCs w:val="22"/>
+              </w:rPr>
+              <w:t>ip</w:t>
+            </w:r>
+            <w:proofErr w:type="spellEnd"/>
+          </w:p>
+        </w:tc>
+      </w:tr>
+    </w:tbl>
+    <w:p>
+      <w:pPr>
+        <w:pStyle w:val="a0"/>
+        <w:spacing w:before="93" w:after="93"/>
+        <w:ind w:firstLineChars="200" w:firstLine="420"/>
+        <w:rPr>
+          <w:rFonts w:hint="eastAsia"/>
+          <w:szCs w:val="22"/>
+        </w:rPr>
+      </w:pPr>
+      <w:r>
+        <w:rPr>
+          <w:rFonts w:hint="eastAsia"/>
+          <w:szCs w:val="22"/>
+        </w:rPr>
+        <w:lastRenderedPageBreak/>
+        <w:t>1、2、3能够正常执行，但是4会报错。</w:t>
+      </w:r>
+    </w:p>
+    <w:p>
+      <w:pPr>
+        <w:pStyle w:val="ac"/>
+        <w:spacing w:before="93" w:after="93"/>
+        <w:rPr>
+          <w:rFonts w:hint="eastAsia"/>
+        </w:rPr>
+      </w:pPr>
     </w:p>
     <w:sectPr>
       <w:pgSz w:w="11906" w:h="16838"/>
@@ -2585,6 +8349,327 @@
     </w:sectPr>
   </w:body>
 </w:document>
+</file>
+
+<file path=word/numbering.xml><?xml version="1.0" encoding="utf-8"?>
+<w:numbering xmlns:wpc="http://schemas.microsoft.com/office/word/2010/wordprocessingCanvas" xmlns:cx="http://schemas.microsoft.com/office/drawing/2014/chartex" xmlns:cx1="http://schemas.microsoft.com/office/drawing/2015/9/8/chartex" xmlns:cx2="http://schemas.microsoft.com/office/drawing/2015/10/21/chartex" xmlns:cx3="http://schemas.microsoft.com/office/drawing/2016/5/9/chartex" xmlns:cx4="http://schemas.microsoft.com/office/drawing/2016/5/10/chartex" xmlns:cx5="http://schemas.microsoft.com/office/drawing/2016/5/11/chartex" xmlns:cx6="http://schemas.microsoft.com/office/drawing/2016/5/12/chartex" xmlns:cx7="http://schemas.microsoft.com/office/drawing/2016/5/13/chartex" xmlns:cx8="http://schemas.microsoft.com/office/drawing/2016/5/14/chartex" xmlns:mc="http://schemas.openxmlformats.org/markup-compatibility/2006" xmlns:aink="http://schemas.microsoft.com/office/drawing/2016/ink" xmlns:am3d="http://schemas.microsoft.com/office/drawing/2017/model3d" xmlns:o="urn:schemas-microsoft-com:office:office" xmlns:r="http://schemas.openxmlformats.org/officeDocument/2006/relationships" xmlns:m="http://schemas.openxmlformats.org/officeDocument/2006/math" xmlns:v="urn:schemas-microsoft-com:vml" xmlns:wp14="http://schemas.microsoft.com/office/word/2010/wordprocessingDrawing" xmlns:wp="http://schemas.openxmlformats.org/drawingml/2006/wordprocessingDrawing" xmlns:w10="urn:schemas-microsoft-com:office:word" xmlns:w="http://schemas.openxmlformats.org/wordprocessingml/2006/main" xmlns:w14="http://schemas.microsoft.com/office/word/2010/wordml" xmlns:w15="http://schemas.microsoft.com/office/word/2012/wordml" xmlns:w16cex="http://schemas.microsoft.com/office/word/2018/wordml/cex" xmlns:w16cid="http://schemas.microsoft.com/office/word/2016/wordml/cid" xmlns:w16="http://schemas.microsoft.com/office/word/2018/wordml" xmlns:w16se="http://schemas.microsoft.com/office/word/2015/wordml/symex" xmlns:wpg="http://schemas.microsoft.com/office/word/2010/wordprocessingGroup" xmlns:wpi="http://schemas.microsoft.com/office/word/2010/wordprocessingInk" xmlns:wne="http://schemas.microsoft.com/office/word/2006/wordml" xmlns:wps="http://schemas.microsoft.com/office/word/2010/wordprocessingShape" mc:Ignorable="w14 w15 w16se w16cid w16 w16cex wp14">
+  <w:abstractNum w:abstractNumId="0" w15:restartNumberingAfterBreak="0">
+    <w:nsid w:val="BF54FBAD"/>
+    <w:multiLevelType w:val="singleLevel"/>
+    <w:tmpl w:val="BF54FBAD"/>
+    <w:lvl w:ilvl="0">
+      <w:start w:val="1"/>
+      <w:numFmt w:val="decimal"/>
+      <w:suff w:val="space"/>
+      <w:lvlText w:val="%1."/>
+      <w:lvlJc w:val="left"/>
+      <w:pPr>
+        <w:ind w:left="0" w:firstLine="0"/>
+      </w:pPr>
+    </w:lvl>
+  </w:abstractNum>
+  <w:abstractNum w:abstractNumId="1" w15:restartNumberingAfterBreak="0">
+    <w:nsid w:val="1F540830"/>
+    <w:multiLevelType w:val="hybridMultilevel"/>
+    <w:tmpl w:val="B72A5F4C"/>
+    <w:lvl w:ilvl="0" w:tplc="F9D4F5B4">
+      <w:start w:val="6"/>
+      <w:numFmt w:val="bullet"/>
+      <w:lvlText w:val=""/>
+      <w:lvlJc w:val="left"/>
+      <w:pPr>
+        <w:ind w:left="780" w:hanging="360"/>
+      </w:pPr>
+      <w:rPr>
+        <w:rFonts w:ascii="Wingdings" w:eastAsia="Consolas" w:hAnsi="Wingdings" w:cs="Consolas" w:hint="default"/>
+      </w:rPr>
+    </w:lvl>
+    <w:lvl w:ilvl="1" w:tplc="04090003" w:tentative="1">
+      <w:start w:val="1"/>
+      <w:numFmt w:val="bullet"/>
+      <w:lvlText w:val=""/>
+      <w:lvlJc w:val="left"/>
+      <w:pPr>
+        <w:ind w:left="1260" w:hanging="420"/>
+      </w:pPr>
+      <w:rPr>
+        <w:rFonts w:ascii="Wingdings" w:hAnsi="Wingdings" w:hint="default"/>
+      </w:rPr>
+    </w:lvl>
+    <w:lvl w:ilvl="2" w:tplc="04090005" w:tentative="1">
+      <w:start w:val="1"/>
+      <w:numFmt w:val="bullet"/>
+      <w:lvlText w:val=""/>
+      <w:lvlJc w:val="left"/>
+      <w:pPr>
+        <w:ind w:left="1680" w:hanging="420"/>
+      </w:pPr>
+      <w:rPr>
+        <w:rFonts w:ascii="Wingdings" w:hAnsi="Wingdings" w:hint="default"/>
+      </w:rPr>
+    </w:lvl>
+    <w:lvl w:ilvl="3" w:tplc="04090001" w:tentative="1">
+      <w:start w:val="1"/>
+      <w:numFmt w:val="bullet"/>
+      <w:lvlText w:val=""/>
+      <w:lvlJc w:val="left"/>
+      <w:pPr>
+        <w:ind w:left="2100" w:hanging="420"/>
+      </w:pPr>
+      <w:rPr>
+        <w:rFonts w:ascii="Wingdings" w:hAnsi="Wingdings" w:hint="default"/>
+      </w:rPr>
+    </w:lvl>
+    <w:lvl w:ilvl="4" w:tplc="04090003" w:tentative="1">
+      <w:start w:val="1"/>
+      <w:numFmt w:val="bullet"/>
+      <w:lvlText w:val=""/>
+      <w:lvlJc w:val="left"/>
+      <w:pPr>
+        <w:ind w:left="2520" w:hanging="420"/>
+      </w:pPr>
+      <w:rPr>
+        <w:rFonts w:ascii="Wingdings" w:hAnsi="Wingdings" w:hint="default"/>
+      </w:rPr>
+    </w:lvl>
+    <w:lvl w:ilvl="5" w:tplc="04090005" w:tentative="1">
+      <w:start w:val="1"/>
+      <w:numFmt w:val="bullet"/>
+      <w:lvlText w:val=""/>
+      <w:lvlJc w:val="left"/>
+      <w:pPr>
+        <w:ind w:left="2940" w:hanging="420"/>
+      </w:pPr>
+      <w:rPr>
+        <w:rFonts w:ascii="Wingdings" w:hAnsi="Wingdings" w:hint="default"/>
+      </w:rPr>
+    </w:lvl>
+    <w:lvl w:ilvl="6" w:tplc="04090001" w:tentative="1">
+      <w:start w:val="1"/>
+      <w:numFmt w:val="bullet"/>
+      <w:lvlText w:val=""/>
+      <w:lvlJc w:val="left"/>
+      <w:pPr>
+        <w:ind w:left="3360" w:hanging="420"/>
+      </w:pPr>
+      <w:rPr>
+        <w:rFonts w:ascii="Wingdings" w:hAnsi="Wingdings" w:hint="default"/>
+      </w:rPr>
+    </w:lvl>
+    <w:lvl w:ilvl="7" w:tplc="04090003" w:tentative="1">
+      <w:start w:val="1"/>
+      <w:numFmt w:val="bullet"/>
+      <w:lvlText w:val=""/>
+      <w:lvlJc w:val="left"/>
+      <w:pPr>
+        <w:ind w:left="3780" w:hanging="420"/>
+      </w:pPr>
+      <w:rPr>
+        <w:rFonts w:ascii="Wingdings" w:hAnsi="Wingdings" w:hint="default"/>
+      </w:rPr>
+    </w:lvl>
+    <w:lvl w:ilvl="8" w:tplc="04090005" w:tentative="1">
+      <w:start w:val="1"/>
+      <w:numFmt w:val="bullet"/>
+      <w:lvlText w:val=""/>
+      <w:lvlJc w:val="left"/>
+      <w:pPr>
+        <w:ind w:left="4200" w:hanging="420"/>
+      </w:pPr>
+      <w:rPr>
+        <w:rFonts w:ascii="Wingdings" w:hAnsi="Wingdings" w:hint="default"/>
+      </w:rPr>
+    </w:lvl>
+  </w:abstractNum>
+  <w:abstractNum w:abstractNumId="2" w15:restartNumberingAfterBreak="0">
+    <w:nsid w:val="5A6F9AF3"/>
+    <w:multiLevelType w:val="multilevel"/>
+    <w:tmpl w:val="5A6F9AF3"/>
+    <w:lvl w:ilvl="0">
+      <w:start w:val="1"/>
+      <w:numFmt w:val="none"/>
+      <w:pStyle w:val="1"/>
+      <w:suff w:val="nothing"/>
+      <w:lvlText w:val=""/>
+      <w:lvlJc w:val="left"/>
+      <w:pPr>
+        <w:tabs>
+          <w:tab w:val="left" w:pos="0"/>
+        </w:tabs>
+        <w:ind w:left="432" w:hanging="432"/>
+      </w:pPr>
+      <w:rPr>
+        <w:rFonts w:ascii="微软雅黑" w:eastAsia="宋体" w:hAnsi="微软雅黑" w:cs="宋体" w:hint="eastAsia"/>
+        <w:b/>
+      </w:rPr>
+    </w:lvl>
+    <w:lvl w:ilvl="1">
+      <w:start w:val="1"/>
+      <w:numFmt w:val="decimal"/>
+      <w:pStyle w:val="2"/>
+      <w:isLgl/>
+      <w:lvlText w:val="%2. "/>
+      <w:lvlJc w:val="left"/>
+      <w:pPr>
+        <w:tabs>
+          <w:tab w:val="left" w:pos="420"/>
+        </w:tabs>
+        <w:ind w:left="575" w:hanging="575"/>
+      </w:pPr>
+      <w:rPr>
+        <w:rFonts w:ascii="微软雅黑" w:eastAsia="宋体" w:hAnsi="微软雅黑" w:cs="宋体" w:hint="eastAsia"/>
+        <w:b/>
+        <w:sz w:val="32"/>
+      </w:rPr>
+    </w:lvl>
+    <w:lvl w:ilvl="2">
+      <w:start w:val="1"/>
+      <w:numFmt w:val="decimal"/>
+      <w:pStyle w:val="3"/>
+      <w:isLgl/>
+      <w:lvlText w:val="%2.%3 "/>
+      <w:lvlJc w:val="left"/>
+      <w:pPr>
+        <w:ind w:left="720" w:hanging="720"/>
+      </w:pPr>
+      <w:rPr>
+        <w:rFonts w:ascii="微软雅黑" w:eastAsia="宋体" w:hAnsi="微软雅黑" w:cs="宋体" w:hint="eastAsia"/>
+        <w:b/>
+        <w:sz w:val="30"/>
+      </w:rPr>
+    </w:lvl>
+    <w:lvl w:ilvl="3">
+      <w:start w:val="1"/>
+      <w:numFmt w:val="decimal"/>
+      <w:pStyle w:val="4"/>
+      <w:isLgl/>
+      <w:lvlText w:val="%2.%3.%4 "/>
+      <w:lvlJc w:val="left"/>
+      <w:pPr>
+        <w:ind w:left="864" w:hanging="864"/>
+      </w:pPr>
+      <w:rPr>
+        <w:rFonts w:ascii="微软雅黑" w:eastAsia="宋体" w:hAnsi="微软雅黑" w:cs="宋体" w:hint="eastAsia"/>
+        <w:b/>
+        <w:sz w:val="28"/>
+      </w:rPr>
+    </w:lvl>
+    <w:lvl w:ilvl="4">
+      <w:start w:val="1"/>
+      <w:numFmt w:val="decimal"/>
+      <w:pStyle w:val="5"/>
+      <w:isLgl/>
+      <w:lvlText w:val="%2.%3.%4.%5 "/>
+      <w:lvlJc w:val="left"/>
+      <w:pPr>
+        <w:ind w:left="1008" w:hanging="1008"/>
+      </w:pPr>
+      <w:rPr>
+        <w:rFonts w:ascii="微软雅黑" w:eastAsia="宋体" w:hAnsi="微软雅黑" w:cs="宋体" w:hint="eastAsia"/>
+        <w:b/>
+        <w:sz w:val="24"/>
+      </w:rPr>
+    </w:lvl>
+    <w:lvl w:ilvl="5">
+      <w:start w:val="1"/>
+      <w:numFmt w:val="decimal"/>
+      <w:pStyle w:val="6"/>
+      <w:isLgl/>
+      <w:lvlText w:val="%2.%3.%4.%5.%6 "/>
+      <w:lvlJc w:val="left"/>
+      <w:pPr>
+        <w:ind w:left="1151" w:hanging="1151"/>
+      </w:pPr>
+      <w:rPr>
+        <w:rFonts w:ascii="微软雅黑" w:eastAsia="宋体" w:hAnsi="微软雅黑" w:cs="宋体" w:hint="eastAsia"/>
+        <w:b/>
+        <w:sz w:val="21"/>
+      </w:rPr>
+    </w:lvl>
+    <w:lvl w:ilvl="6">
+      <w:start w:val="1"/>
+      <w:numFmt w:val="decimal"/>
+      <w:pStyle w:val="7"/>
+      <w:isLgl/>
+      <w:lvlText w:val="%2.%3.%4.%5.%6.%7 "/>
+      <w:lvlJc w:val="left"/>
+      <w:pPr>
+        <w:ind w:left="1296" w:hanging="1296"/>
+      </w:pPr>
+      <w:rPr>
+        <w:rFonts w:ascii="宋体" w:eastAsia="宋体" w:hAnsi="宋体" w:cs="宋体" w:hint="eastAsia"/>
+        <w:b/>
+      </w:rPr>
+    </w:lvl>
+    <w:lvl w:ilvl="7">
+      <w:start w:val="1"/>
+      <w:numFmt w:val="decimal"/>
+      <w:pStyle w:val="8"/>
+      <w:isLgl/>
+      <w:lvlText w:val="%2.%3.%4.%5.%6.%7.%8 "/>
+      <w:lvlJc w:val="left"/>
+      <w:pPr>
+        <w:ind w:left="1440" w:hanging="1440"/>
+      </w:pPr>
+      <w:rPr>
+        <w:rFonts w:ascii="宋体" w:eastAsia="宋体" w:hAnsi="宋体" w:cs="宋体" w:hint="eastAsia"/>
+      </w:rPr>
+    </w:lvl>
+    <w:lvl w:ilvl="8">
+      <w:start w:val="1"/>
+      <w:numFmt w:val="decimal"/>
+      <w:pStyle w:val="9"/>
+      <w:isLgl/>
+      <w:lvlText w:val="%2.%3.%4.%5.%6.%7.%8.%9 "/>
+      <w:lvlJc w:val="left"/>
+      <w:pPr>
+        <w:ind w:left="1583" w:hanging="1583"/>
+      </w:pPr>
+      <w:rPr>
+        <w:rFonts w:ascii="宋体" w:eastAsia="宋体" w:hAnsi="宋体" w:cs="宋体" w:hint="eastAsia"/>
+      </w:rPr>
+    </w:lvl>
+  </w:abstractNum>
+  <w:num w:numId="1">
+    <w:abstractNumId w:val="2"/>
+    <w:lvlOverride w:ilvl="0">
+      <w:startOverride w:val="1"/>
+    </w:lvlOverride>
+    <w:lvlOverride w:ilvl="1">
+      <w:startOverride w:val="1"/>
+    </w:lvlOverride>
+    <w:lvlOverride w:ilvl="2">
+      <w:startOverride w:val="1"/>
+    </w:lvlOverride>
+    <w:lvlOverride w:ilvl="3">
+      <w:startOverride w:val="1"/>
+    </w:lvlOverride>
+    <w:lvlOverride w:ilvl="4">
+      <w:startOverride w:val="1"/>
+    </w:lvlOverride>
+    <w:lvlOverride w:ilvl="5">
+      <w:startOverride w:val="1"/>
+    </w:lvlOverride>
+    <w:lvlOverride w:ilvl="6">
+      <w:startOverride w:val="1"/>
+    </w:lvlOverride>
+    <w:lvlOverride w:ilvl="7">
+      <w:startOverride w:val="1"/>
+    </w:lvlOverride>
+    <w:lvlOverride w:ilvl="8">
+      <w:startOverride w:val="1"/>
+    </w:lvlOverride>
+  </w:num>
+  <w:num w:numId="2">
+    <w:abstractNumId w:val="0"/>
+    <w:lvlOverride w:ilvl="0">
+      <w:startOverride w:val="1"/>
+    </w:lvlOverride>
+  </w:num>
+  <w:num w:numId="3">
+    <w:abstractNumId w:val="1"/>
+  </w:num>
+</w:numbering>
 </file>
 
 <file path=word/styles.xml><?xml version="1.0" encoding="utf-8"?>
@@ -2603,15 +8688,15 @@
   </w:docDefaults>
   <w:latentStyles w:defLockedState="0" w:defUIPriority="99" w:defSemiHidden="0" w:defUnhideWhenUsed="0" w:defQFormat="0" w:count="376">
     <w:lsdException w:name="Normal" w:qFormat="1"/>
-    <w:lsdException w:name="heading 1" w:uiPriority="9" w:qFormat="1"/>
-    <w:lsdException w:name="heading 2" w:semiHidden="1" w:uiPriority="9" w:unhideWhenUsed="1" w:qFormat="1"/>
-    <w:lsdException w:name="heading 3" w:semiHidden="1" w:uiPriority="9" w:unhideWhenUsed="1" w:qFormat="1"/>
-    <w:lsdException w:name="heading 4" w:semiHidden="1" w:uiPriority="9" w:unhideWhenUsed="1" w:qFormat="1"/>
-    <w:lsdException w:name="heading 5" w:semiHidden="1" w:uiPriority="9" w:unhideWhenUsed="1" w:qFormat="1"/>
-    <w:lsdException w:name="heading 6" w:semiHidden="1" w:uiPriority="9" w:unhideWhenUsed="1" w:qFormat="1"/>
-    <w:lsdException w:name="heading 7" w:semiHidden="1" w:uiPriority="9" w:unhideWhenUsed="1" w:qFormat="1"/>
-    <w:lsdException w:name="heading 8" w:semiHidden="1" w:uiPriority="9" w:unhideWhenUsed="1" w:qFormat="1"/>
-    <w:lsdException w:name="heading 9" w:semiHidden="1" w:uiPriority="9" w:unhideWhenUsed="1" w:qFormat="1"/>
+    <w:lsdException w:name="heading 1" w:uiPriority="0" w:qFormat="1"/>
+    <w:lsdException w:name="heading 2" w:semiHidden="1" w:uiPriority="0" w:unhideWhenUsed="1" w:qFormat="1"/>
+    <w:lsdException w:name="heading 3" w:semiHidden="1" w:uiPriority="0" w:unhideWhenUsed="1" w:qFormat="1"/>
+    <w:lsdException w:name="heading 4" w:semiHidden="1" w:uiPriority="0" w:unhideWhenUsed="1" w:qFormat="1"/>
+    <w:lsdException w:name="heading 5" w:semiHidden="1" w:uiPriority="0" w:unhideWhenUsed="1" w:qFormat="1"/>
+    <w:lsdException w:name="heading 6" w:semiHidden="1" w:uiPriority="0" w:unhideWhenUsed="1" w:qFormat="1"/>
+    <w:lsdException w:name="heading 7" w:semiHidden="1" w:uiPriority="0" w:unhideWhenUsed="1" w:qFormat="1"/>
+    <w:lsdException w:name="heading 8" w:semiHidden="1" w:uiPriority="0" w:unhideWhenUsed="1" w:qFormat="1"/>
+    <w:lsdException w:name="heading 9" w:semiHidden="1" w:uiPriority="0" w:unhideWhenUsed="1" w:qFormat="1"/>
     <w:lsdException w:name="index 1" w:semiHidden="1" w:unhideWhenUsed="1"/>
     <w:lsdException w:name="index 2" w:semiHidden="1" w:unhideWhenUsed="1"/>
     <w:lsdException w:name="index 3" w:semiHidden="1" w:unhideWhenUsed="1"/>
@@ -2668,7 +8753,7 @@
     <w:lsdException w:name="Closing" w:semiHidden="1" w:unhideWhenUsed="1"/>
     <w:lsdException w:name="Signature" w:semiHidden="1" w:unhideWhenUsed="1"/>
     <w:lsdException w:name="Default Paragraph Font" w:semiHidden="1" w:uiPriority="1" w:unhideWhenUsed="1"/>
-    <w:lsdException w:name="Body Text" w:semiHidden="1" w:unhideWhenUsed="1"/>
+    <w:lsdException w:name="Body Text" w:semiHidden="1" w:uiPriority="0" w:unhideWhenUsed="1" w:qFormat="1"/>
     <w:lsdException w:name="Body Text Indent" w:semiHidden="1" w:unhideWhenUsed="1"/>
     <w:lsdException w:name="List Continue" w:semiHidden="1" w:unhideWhenUsed="1"/>
     <w:lsdException w:name="List Continue 2" w:semiHidden="1" w:unhideWhenUsed="1"/>
@@ -2703,7 +8788,7 @@
     <w:lsdException w:name="HTML Code" w:semiHidden="1" w:unhideWhenUsed="1"/>
     <w:lsdException w:name="HTML Definition" w:semiHidden="1" w:unhideWhenUsed="1"/>
     <w:lsdException w:name="HTML Keyboard" w:semiHidden="1" w:unhideWhenUsed="1"/>
-    <w:lsdException w:name="HTML Preformatted" w:semiHidden="1" w:unhideWhenUsed="1"/>
+    <w:lsdException w:name="HTML Preformatted" w:semiHidden="1" w:uiPriority="0" w:unhideWhenUsed="1" w:qFormat="1"/>
     <w:lsdException w:name="HTML Sample" w:semiHidden="1" w:unhideWhenUsed="1"/>
     <w:lsdException w:name="HTML Typewriter" w:semiHidden="1" w:unhideWhenUsed="1"/>
     <w:lsdException w:name="HTML Variable" w:semiHidden="1" w:unhideWhenUsed="1"/>
@@ -2756,7 +8841,7 @@
     <w:lsdException w:name="Table Web 2" w:semiHidden="1" w:unhideWhenUsed="1"/>
     <w:lsdException w:name="Table Web 3" w:semiHidden="1" w:unhideWhenUsed="1"/>
     <w:lsdException w:name="Balloon Text" w:semiHidden="1" w:unhideWhenUsed="1"/>
-    <w:lsdException w:name="Table Grid" w:uiPriority="39"/>
+    <w:lsdException w:name="Table Grid" w:uiPriority="0" w:qFormat="1"/>
     <w:lsdException w:name="Table Theme" w:semiHidden="1" w:unhideWhenUsed="1"/>
     <w:lsdException w:name="Placeholder Text" w:semiHidden="1"/>
     <w:lsdException w:name="No Spacing" w:uiPriority="1" w:qFormat="1"/>
@@ -2983,7 +9068,7 @@
     <w:name w:val="Normal"/>
     <w:uiPriority w:val="99"/>
     <w:qFormat/>
-    <w:rsid w:val="000B4D65"/>
+    <w:rsid w:val="008A274F"/>
     <w:pPr>
       <w:widowControl w:val="0"/>
       <w:autoSpaceDE w:val="0"/>
@@ -2998,13 +9083,237 @@
       <w:szCs w:val="20"/>
     </w:rPr>
   </w:style>
-  <w:style w:type="character" w:default="1" w:styleId="a0">
+  <w:style w:type="paragraph" w:styleId="1">
+    <w:name w:val="heading 1"/>
+    <w:basedOn w:val="a"/>
+    <w:next w:val="NormalIndent1"/>
+    <w:link w:val="10"/>
+    <w:qFormat/>
+    <w:rsid w:val="00DE1115"/>
+    <w:pPr>
+      <w:keepNext/>
+      <w:keepLines/>
+      <w:numPr>
+        <w:numId w:val="1"/>
+      </w:numPr>
+      <w:spacing w:beforeLines="200" w:afterLines="200"/>
+      <w:ind w:left="864"/>
+      <w:outlineLvl w:val="0"/>
+    </w:pPr>
+    <w:rPr>
+      <w:rFonts w:ascii="微软雅黑" w:eastAsia="微软雅黑" w:hAnsi="微软雅黑" w:cs="宋体"/>
+      <w:b/>
+      <w:kern w:val="44"/>
+      <w:sz w:val="52"/>
+    </w:rPr>
+  </w:style>
+  <w:style w:type="paragraph" w:styleId="2">
+    <w:name w:val="heading 2"/>
+    <w:basedOn w:val="a"/>
+    <w:next w:val="a0"/>
+    <w:link w:val="20"/>
+    <w:unhideWhenUsed/>
+    <w:qFormat/>
+    <w:rsid w:val="00DE1115"/>
+    <w:pPr>
+      <w:keepNext/>
+      <w:keepLines/>
+      <w:numPr>
+        <w:ilvl w:val="1"/>
+        <w:numId w:val="1"/>
+      </w:numPr>
+      <w:spacing w:beforeLines="100" w:afterLines="100"/>
+      <w:ind w:left="1150"/>
+      <w:outlineLvl w:val="1"/>
+    </w:pPr>
+    <w:rPr>
+      <w:rFonts w:ascii="微软雅黑" w:eastAsia="微软雅黑" w:hAnsi="微软雅黑" w:cstheme="majorBidi"/>
+      <w:b/>
+      <w:bCs/>
+      <w:sz w:val="32"/>
+      <w:szCs w:val="32"/>
+    </w:rPr>
+  </w:style>
+  <w:style w:type="paragraph" w:styleId="3">
+    <w:name w:val="heading 3"/>
+    <w:basedOn w:val="a"/>
+    <w:next w:val="a"/>
+    <w:link w:val="30"/>
+    <w:unhideWhenUsed/>
+    <w:qFormat/>
+    <w:rsid w:val="00DE1115"/>
+    <w:pPr>
+      <w:keepNext/>
+      <w:keepLines/>
+      <w:numPr>
+        <w:ilvl w:val="2"/>
+        <w:numId w:val="1"/>
+      </w:numPr>
+      <w:spacing w:beforeLines="100" w:afterLines="100"/>
+      <w:ind w:left="1440"/>
+      <w:outlineLvl w:val="2"/>
+    </w:pPr>
+    <w:rPr>
+      <w:rFonts w:ascii="微软雅黑" w:eastAsia="微软雅黑" w:hAnsi="微软雅黑" w:cs="宋体"/>
+      <w:b/>
+      <w:sz w:val="30"/>
+    </w:rPr>
+  </w:style>
+  <w:style w:type="paragraph" w:styleId="4">
+    <w:name w:val="heading 4"/>
+    <w:basedOn w:val="a"/>
+    <w:next w:val="a0"/>
+    <w:link w:val="41"/>
+    <w:semiHidden/>
+    <w:unhideWhenUsed/>
+    <w:qFormat/>
+    <w:rsid w:val="00DE1115"/>
+    <w:pPr>
+      <w:numPr>
+        <w:ilvl w:val="3"/>
+        <w:numId w:val="1"/>
+      </w:numPr>
+      <w:spacing w:beforeLines="100" w:afterLines="100"/>
+      <w:ind w:left="1728"/>
+      <w:outlineLvl w:val="3"/>
+    </w:pPr>
+    <w:rPr>
+      <w:rFonts w:ascii="微软雅黑" w:eastAsia="微软雅黑" w:hAnsi="微软雅黑" w:cs="宋体"/>
+      <w:b/>
+      <w:sz w:val="28"/>
+    </w:rPr>
+  </w:style>
+  <w:style w:type="paragraph" w:styleId="5">
+    <w:name w:val="heading 5"/>
+    <w:basedOn w:val="a"/>
+    <w:next w:val="a0"/>
+    <w:link w:val="51"/>
+    <w:semiHidden/>
+    <w:unhideWhenUsed/>
+    <w:qFormat/>
+    <w:rsid w:val="00DE1115"/>
+    <w:pPr>
+      <w:keepNext/>
+      <w:keepLines/>
+      <w:numPr>
+        <w:ilvl w:val="4"/>
+        <w:numId w:val="1"/>
+      </w:numPr>
+      <w:spacing w:beforeLines="100" w:afterLines="100"/>
+      <w:ind w:left="2016"/>
+      <w:outlineLvl w:val="4"/>
+    </w:pPr>
+    <w:rPr>
+      <w:rFonts w:ascii="微软雅黑" w:eastAsia="微软雅黑" w:hAnsi="微软雅黑" w:cs="宋体"/>
+      <w:b/>
+      <w:sz w:val="24"/>
+    </w:rPr>
+  </w:style>
+  <w:style w:type="paragraph" w:styleId="6">
+    <w:name w:val="heading 6"/>
+    <w:basedOn w:val="a"/>
+    <w:next w:val="a"/>
+    <w:link w:val="60"/>
+    <w:semiHidden/>
+    <w:unhideWhenUsed/>
+    <w:qFormat/>
+    <w:rsid w:val="00DE1115"/>
+    <w:pPr>
+      <w:keepNext/>
+      <w:keepLines/>
+      <w:numPr>
+        <w:ilvl w:val="5"/>
+        <w:numId w:val="1"/>
+      </w:numPr>
+      <w:spacing w:beforeLines="100" w:afterLines="100"/>
+      <w:ind w:left="2302"/>
+      <w:outlineLvl w:val="5"/>
+    </w:pPr>
+    <w:rPr>
+      <w:rFonts w:ascii="微软雅黑" w:eastAsia="微软雅黑" w:hAnsi="微软雅黑" w:cs="宋体"/>
+      <w:b/>
+    </w:rPr>
+  </w:style>
+  <w:style w:type="paragraph" w:styleId="7">
+    <w:name w:val="heading 7"/>
+    <w:basedOn w:val="a"/>
+    <w:next w:val="a"/>
+    <w:link w:val="70"/>
+    <w:semiHidden/>
+    <w:unhideWhenUsed/>
+    <w:qFormat/>
+    <w:rsid w:val="00DE1115"/>
+    <w:pPr>
+      <w:keepNext/>
+      <w:keepLines/>
+      <w:numPr>
+        <w:ilvl w:val="6"/>
+        <w:numId w:val="1"/>
+      </w:numPr>
+      <w:spacing w:line="316" w:lineRule="auto"/>
+      <w:ind w:left="2592"/>
+      <w:outlineLvl w:val="6"/>
+    </w:pPr>
+    <w:rPr>
+      <w:b/>
+      <w:sz w:val="24"/>
+    </w:rPr>
+  </w:style>
+  <w:style w:type="paragraph" w:styleId="8">
+    <w:name w:val="heading 8"/>
+    <w:basedOn w:val="a"/>
+    <w:next w:val="a"/>
+    <w:link w:val="80"/>
+    <w:semiHidden/>
+    <w:unhideWhenUsed/>
+    <w:qFormat/>
+    <w:rsid w:val="00DE1115"/>
+    <w:pPr>
+      <w:keepNext/>
+      <w:keepLines/>
+      <w:numPr>
+        <w:ilvl w:val="7"/>
+        <w:numId w:val="1"/>
+      </w:numPr>
+      <w:spacing w:line="316" w:lineRule="auto"/>
+      <w:ind w:left="2880"/>
+      <w:outlineLvl w:val="7"/>
+    </w:pPr>
+    <w:rPr>
+      <w:rFonts w:ascii="Arial" w:eastAsia="黑体" w:hAnsi="Arial"/>
+      <w:sz w:val="24"/>
+    </w:rPr>
+  </w:style>
+  <w:style w:type="paragraph" w:styleId="9">
+    <w:name w:val="heading 9"/>
+    <w:basedOn w:val="a"/>
+    <w:next w:val="a"/>
+    <w:link w:val="90"/>
+    <w:semiHidden/>
+    <w:unhideWhenUsed/>
+    <w:qFormat/>
+    <w:rsid w:val="00DE1115"/>
+    <w:pPr>
+      <w:keepNext/>
+      <w:keepLines/>
+      <w:numPr>
+        <w:ilvl w:val="8"/>
+        <w:numId w:val="1"/>
+      </w:numPr>
+      <w:spacing w:line="316" w:lineRule="auto"/>
+      <w:ind w:left="3166"/>
+      <w:outlineLvl w:val="8"/>
+    </w:pPr>
+    <w:rPr>
+      <w:rFonts w:ascii="Arial" w:eastAsia="黑体" w:hAnsi="Arial"/>
+    </w:rPr>
+  </w:style>
+  <w:style w:type="character" w:default="1" w:styleId="a1">
     <w:name w:val="Default Paragraph Font"/>
     <w:uiPriority w:val="1"/>
-    <w:semiHidden/>
     <w:unhideWhenUsed/>
   </w:style>
-  <w:style w:type="table" w:default="1" w:styleId="a1">
+  <w:style w:type="table" w:default="1" w:styleId="a2">
     <w:name w:val="Normal Table"/>
     <w:uiPriority w:val="99"/>
     <w:semiHidden/>
@@ -3019,13 +9328,13 @@
       </w:tblCellMar>
     </w:tblPr>
   </w:style>
-  <w:style w:type="numbering" w:default="1" w:styleId="a2">
+  <w:style w:type="numbering" w:default="1" w:styleId="a3">
     <w:name w:val="No List"/>
     <w:uiPriority w:val="99"/>
     <w:semiHidden/>
     <w:unhideWhenUsed/>
   </w:style>
-  <w:style w:type="paragraph" w:styleId="a3">
+  <w:style w:type="paragraph" w:styleId="a4">
     <w:name w:val="List Paragraph"/>
     <w:basedOn w:val="a"/>
     <w:uiPriority w:val="34"/>
@@ -3044,6 +9353,396 @@
       <w:rFonts w:ascii="宋体" w:eastAsia="宋体" w:hAnsi="宋体" w:cs="宋体"/>
       <w:sz w:val="24"/>
       <w:szCs w:val="24"/>
+    </w:rPr>
+  </w:style>
+  <w:style w:type="character" w:customStyle="1" w:styleId="10">
+    <w:name w:val="标题 1 字符"/>
+    <w:basedOn w:val="a1"/>
+    <w:link w:val="1"/>
+    <w:rsid w:val="00DE1115"/>
+    <w:rPr>
+      <w:rFonts w:ascii="微软雅黑" w:eastAsia="微软雅黑" w:hAnsi="微软雅黑" w:cs="宋体"/>
+      <w:b/>
+      <w:kern w:val="44"/>
+      <w:sz w:val="52"/>
+      <w:szCs w:val="20"/>
+    </w:rPr>
+  </w:style>
+  <w:style w:type="character" w:customStyle="1" w:styleId="20">
+    <w:name w:val="标题 2 字符"/>
+    <w:basedOn w:val="a1"/>
+    <w:link w:val="2"/>
+    <w:rsid w:val="00DE1115"/>
+    <w:rPr>
+      <w:rFonts w:ascii="微软雅黑" w:eastAsia="微软雅黑" w:hAnsi="微软雅黑" w:cstheme="majorBidi"/>
+      <w:b/>
+      <w:bCs/>
+      <w:kern w:val="0"/>
+      <w:sz w:val="32"/>
+      <w:szCs w:val="32"/>
+    </w:rPr>
+  </w:style>
+  <w:style w:type="character" w:customStyle="1" w:styleId="30">
+    <w:name w:val="标题 3 字符"/>
+    <w:basedOn w:val="a1"/>
+    <w:link w:val="3"/>
+    <w:rsid w:val="00DE1115"/>
+    <w:rPr>
+      <w:rFonts w:ascii="微软雅黑" w:eastAsia="微软雅黑" w:hAnsi="微软雅黑" w:cs="宋体"/>
+      <w:b/>
+      <w:kern w:val="0"/>
+      <w:sz w:val="30"/>
+      <w:szCs w:val="20"/>
+    </w:rPr>
+  </w:style>
+  <w:style w:type="character" w:customStyle="1" w:styleId="40">
+    <w:name w:val="标题 4 字符"/>
+    <w:basedOn w:val="a1"/>
+    <w:uiPriority w:val="9"/>
+    <w:semiHidden/>
+    <w:rsid w:val="00DE1115"/>
+    <w:rPr>
+      <w:rFonts w:asciiTheme="majorHAnsi" w:eastAsiaTheme="majorEastAsia" w:hAnsiTheme="majorHAnsi" w:cstheme="majorBidi"/>
+      <w:b/>
+      <w:bCs/>
+      <w:kern w:val="0"/>
+      <w:sz w:val="28"/>
+      <w:szCs w:val="28"/>
+    </w:rPr>
+  </w:style>
+  <w:style w:type="character" w:customStyle="1" w:styleId="50">
+    <w:name w:val="标题 5 字符"/>
+    <w:basedOn w:val="a1"/>
+    <w:uiPriority w:val="9"/>
+    <w:semiHidden/>
+    <w:rsid w:val="00DE1115"/>
+    <w:rPr>
+      <w:rFonts w:ascii="微软雅黑 Light" w:eastAsia="微软雅黑 Light" w:hAnsi="微软雅黑 Light" w:cs="Times New Roman"/>
+      <w:b/>
+      <w:bCs/>
+      <w:kern w:val="0"/>
+      <w:sz w:val="28"/>
+      <w:szCs w:val="28"/>
+    </w:rPr>
+  </w:style>
+  <w:style w:type="character" w:customStyle="1" w:styleId="60">
+    <w:name w:val="标题 6 字符"/>
+    <w:basedOn w:val="a1"/>
+    <w:link w:val="6"/>
+    <w:semiHidden/>
+    <w:rsid w:val="00DE1115"/>
+    <w:rPr>
+      <w:rFonts w:ascii="微软雅黑" w:eastAsia="微软雅黑" w:hAnsi="微软雅黑" w:cs="宋体"/>
+      <w:b/>
+      <w:kern w:val="0"/>
+      <w:szCs w:val="20"/>
+    </w:rPr>
+  </w:style>
+  <w:style w:type="character" w:customStyle="1" w:styleId="70">
+    <w:name w:val="标题 7 字符"/>
+    <w:basedOn w:val="a1"/>
+    <w:link w:val="7"/>
+    <w:semiHidden/>
+    <w:rsid w:val="00DE1115"/>
+    <w:rPr>
+      <w:rFonts w:ascii="微软雅黑 Light" w:eastAsia="微软雅黑 Light" w:hAnsi="微软雅黑 Light" w:cs="Times New Roman"/>
+      <w:b/>
+      <w:kern w:val="0"/>
+      <w:sz w:val="24"/>
+      <w:szCs w:val="20"/>
+    </w:rPr>
+  </w:style>
+  <w:style w:type="character" w:customStyle="1" w:styleId="80">
+    <w:name w:val="标题 8 字符"/>
+    <w:basedOn w:val="a1"/>
+    <w:link w:val="8"/>
+    <w:semiHidden/>
+    <w:rsid w:val="00DE1115"/>
+    <w:rPr>
+      <w:rFonts w:ascii="Arial" w:eastAsia="黑体" w:hAnsi="Arial" w:cs="Times New Roman"/>
+      <w:kern w:val="0"/>
+      <w:sz w:val="24"/>
+      <w:szCs w:val="20"/>
+    </w:rPr>
+  </w:style>
+  <w:style w:type="character" w:customStyle="1" w:styleId="90">
+    <w:name w:val="标题 9 字符"/>
+    <w:basedOn w:val="a1"/>
+    <w:link w:val="9"/>
+    <w:semiHidden/>
+    <w:rsid w:val="00DE1115"/>
+    <w:rPr>
+      <w:rFonts w:ascii="Arial" w:eastAsia="黑体" w:hAnsi="Arial" w:cs="Times New Roman"/>
+      <w:kern w:val="0"/>
+      <w:szCs w:val="20"/>
+    </w:rPr>
+  </w:style>
+  <w:style w:type="paragraph" w:customStyle="1" w:styleId="NormalIndent1">
+    <w:name w:val="Normal Indent1"/>
+    <w:basedOn w:val="a"/>
+    <w:qFormat/>
+    <w:rsid w:val="00DE1115"/>
+    <w:pPr>
+      <w:spacing w:line="400" w:lineRule="exact"/>
+      <w:ind w:firstLine="397"/>
+      <w:jc w:val="both"/>
+    </w:pPr>
+    <w:rPr>
+      <w:spacing w:val="10"/>
+      <w:kern w:val="2"/>
+    </w:rPr>
+  </w:style>
+  <w:style w:type="paragraph" w:styleId="a0">
+    <w:name w:val="Body Text"/>
+    <w:basedOn w:val="a"/>
+    <w:link w:val="11"/>
+    <w:unhideWhenUsed/>
+    <w:qFormat/>
+    <w:rsid w:val="00DE1115"/>
+  </w:style>
+  <w:style w:type="character" w:customStyle="1" w:styleId="a5">
+    <w:name w:val="正文文本 字符"/>
+    <w:basedOn w:val="a1"/>
+    <w:uiPriority w:val="99"/>
+    <w:semiHidden/>
+    <w:rsid w:val="00DE1115"/>
+    <w:rPr>
+      <w:rFonts w:ascii="微软雅黑 Light" w:eastAsia="微软雅黑 Light" w:hAnsi="微软雅黑 Light" w:cs="Times New Roman"/>
+      <w:kern w:val="0"/>
+      <w:szCs w:val="20"/>
+    </w:rPr>
+  </w:style>
+  <w:style w:type="paragraph" w:styleId="HTML">
+    <w:name w:val="HTML Preformatted"/>
+    <w:basedOn w:val="a"/>
+    <w:link w:val="HTML1"/>
+    <w:semiHidden/>
+    <w:unhideWhenUsed/>
+    <w:qFormat/>
+    <w:rsid w:val="00DE1115"/>
+    <w:pPr>
+      <w:tabs>
+        <w:tab w:val="left" w:pos="916"/>
+        <w:tab w:val="left" w:pos="1832"/>
+        <w:tab w:val="left" w:pos="2748"/>
+        <w:tab w:val="left" w:pos="3664"/>
+        <w:tab w:val="left" w:pos="4580"/>
+        <w:tab w:val="left" w:pos="5496"/>
+        <w:tab w:val="left" w:pos="6412"/>
+        <w:tab w:val="left" w:pos="7328"/>
+        <w:tab w:val="left" w:pos="8244"/>
+        <w:tab w:val="left" w:pos="9160"/>
+        <w:tab w:val="left" w:pos="10076"/>
+        <w:tab w:val="left" w:pos="10992"/>
+        <w:tab w:val="left" w:pos="11908"/>
+        <w:tab w:val="left" w:pos="12824"/>
+        <w:tab w:val="left" w:pos="13740"/>
+        <w:tab w:val="left" w:pos="14656"/>
+      </w:tabs>
+    </w:pPr>
+    <w:rPr>
+      <w:rFonts w:ascii="宋体" w:eastAsia="宋体" w:hAnsi="宋体"/>
+      <w:sz w:val="24"/>
+      <w:szCs w:val="24"/>
+    </w:rPr>
+  </w:style>
+  <w:style w:type="character" w:customStyle="1" w:styleId="HTML0">
+    <w:name w:val="HTML 预设格式 字符"/>
+    <w:basedOn w:val="a1"/>
+    <w:uiPriority w:val="99"/>
+    <w:semiHidden/>
+    <w:rsid w:val="00DE1115"/>
+    <w:rPr>
+      <w:rFonts w:ascii="Courier New" w:eastAsia="微软雅黑 Light" w:hAnsi="Courier New" w:cs="Courier New"/>
+      <w:kern w:val="0"/>
+      <w:sz w:val="20"/>
+      <w:szCs w:val="20"/>
+    </w:rPr>
+  </w:style>
+  <w:style w:type="character" w:customStyle="1" w:styleId="41">
+    <w:name w:val="标题 4 字符1"/>
+    <w:basedOn w:val="a1"/>
+    <w:link w:val="4"/>
+    <w:semiHidden/>
+    <w:locked/>
+    <w:rsid w:val="00DE1115"/>
+    <w:rPr>
+      <w:rFonts w:ascii="微软雅黑" w:eastAsia="微软雅黑" w:hAnsi="微软雅黑" w:cs="宋体"/>
+      <w:b/>
+      <w:kern w:val="0"/>
+      <w:sz w:val="28"/>
+      <w:szCs w:val="20"/>
+    </w:rPr>
+  </w:style>
+  <w:style w:type="character" w:customStyle="1" w:styleId="51">
+    <w:name w:val="标题 5 字符1"/>
+    <w:basedOn w:val="a1"/>
+    <w:link w:val="5"/>
+    <w:semiHidden/>
+    <w:locked/>
+    <w:rsid w:val="00DE1115"/>
+    <w:rPr>
+      <w:rFonts w:ascii="微软雅黑" w:eastAsia="微软雅黑" w:hAnsi="微软雅黑" w:cs="宋体"/>
+      <w:b/>
+      <w:kern w:val="0"/>
+      <w:sz w:val="24"/>
+      <w:szCs w:val="20"/>
+    </w:rPr>
+  </w:style>
+  <w:style w:type="character" w:customStyle="1" w:styleId="11">
+    <w:name w:val="正文文本 字符1"/>
+    <w:basedOn w:val="a1"/>
+    <w:link w:val="a0"/>
+    <w:qFormat/>
+    <w:locked/>
+    <w:rsid w:val="00DE1115"/>
+    <w:rPr>
+      <w:rFonts w:ascii="微软雅黑 Light" w:eastAsia="微软雅黑 Light" w:hAnsi="微软雅黑 Light" w:cs="Times New Roman"/>
+      <w:kern w:val="0"/>
+      <w:szCs w:val="20"/>
+    </w:rPr>
+  </w:style>
+  <w:style w:type="character" w:customStyle="1" w:styleId="HTML1">
+    <w:name w:val="HTML 预设格式 字符1"/>
+    <w:basedOn w:val="a1"/>
+    <w:link w:val="HTML"/>
+    <w:semiHidden/>
+    <w:locked/>
+    <w:rsid w:val="00DE1115"/>
+    <w:rPr>
+      <w:rFonts w:ascii="宋体" w:eastAsia="宋体" w:hAnsi="宋体" w:cs="Times New Roman"/>
+      <w:kern w:val="0"/>
+      <w:sz w:val="24"/>
+    </w:rPr>
+  </w:style>
+  <w:style w:type="table" w:styleId="a6">
+    <w:name w:val="Table Grid"/>
+    <w:basedOn w:val="a2"/>
+    <w:qFormat/>
+    <w:rsid w:val="00DE1115"/>
+    <w:pPr>
+      <w:widowControl w:val="0"/>
+      <w:jc w:val="both"/>
+    </w:pPr>
+    <w:rPr>
+      <w:rFonts w:ascii="Times New Roman" w:eastAsia="宋体" w:hAnsi="Times New Roman" w:cs="Times New Roman"/>
+      <w:kern w:val="0"/>
+      <w:sz w:val="20"/>
+      <w:szCs w:val="20"/>
+    </w:rPr>
+    <w:tblPr>
+      <w:tblInd w:w="0" w:type="nil"/>
+      <w:tblBorders>
+        <w:top w:val="single" w:sz="4" w:space="0" w:color="auto"/>
+        <w:left w:val="single" w:sz="4" w:space="0" w:color="auto"/>
+        <w:bottom w:val="single" w:sz="4" w:space="0" w:color="auto"/>
+        <w:right w:val="single" w:sz="4" w:space="0" w:color="auto"/>
+        <w:insideH w:val="single" w:sz="4" w:space="0" w:color="auto"/>
+        <w:insideV w:val="single" w:sz="4" w:space="0" w:color="auto"/>
+      </w:tblBorders>
+    </w:tblPr>
+  </w:style>
+  <w:style w:type="paragraph" w:styleId="a7">
+    <w:name w:val="Subtitle"/>
+    <w:basedOn w:val="a"/>
+    <w:next w:val="a"/>
+    <w:link w:val="a8"/>
+    <w:uiPriority w:val="11"/>
+    <w:qFormat/>
+    <w:rsid w:val="00DE1115"/>
+    <w:pPr>
+      <w:spacing w:before="240" w:after="60" w:line="312" w:lineRule="auto"/>
+      <w:jc w:val="center"/>
+      <w:outlineLvl w:val="1"/>
+    </w:pPr>
+    <w:rPr>
+      <w:rFonts w:asciiTheme="minorHAnsi" w:eastAsiaTheme="minorEastAsia" w:hAnsiTheme="minorHAnsi" w:cstheme="minorBidi"/>
+      <w:b/>
+      <w:bCs/>
+      <w:kern w:val="28"/>
+      <w:sz w:val="32"/>
+      <w:szCs w:val="32"/>
+    </w:rPr>
+  </w:style>
+  <w:style w:type="character" w:customStyle="1" w:styleId="a8">
+    <w:name w:val="副标题 字符"/>
+    <w:basedOn w:val="a1"/>
+    <w:link w:val="a7"/>
+    <w:uiPriority w:val="11"/>
+    <w:rsid w:val="00DE1115"/>
+    <w:rPr>
+      <w:b/>
+      <w:bCs/>
+      <w:kern w:val="28"/>
+      <w:sz w:val="32"/>
+      <w:szCs w:val="32"/>
+    </w:rPr>
+  </w:style>
+  <w:style w:type="character" w:styleId="a9">
+    <w:name w:val="Subtle Emphasis"/>
+    <w:basedOn w:val="a1"/>
+    <w:uiPriority w:val="19"/>
+    <w:qFormat/>
+    <w:rsid w:val="00DE1115"/>
+    <w:rPr>
+      <w:i/>
+      <w:iCs/>
+      <w:color w:val="404040" w:themeColor="text1" w:themeTint="BF"/>
+    </w:rPr>
+  </w:style>
+  <w:style w:type="paragraph" w:styleId="aa">
+    <w:name w:val="Title"/>
+    <w:basedOn w:val="a"/>
+    <w:next w:val="a"/>
+    <w:link w:val="ab"/>
+    <w:uiPriority w:val="10"/>
+    <w:qFormat/>
+    <w:rsid w:val="00DE1115"/>
+    <w:pPr>
+      <w:spacing w:before="240" w:after="60"/>
+      <w:jc w:val="center"/>
+      <w:outlineLvl w:val="0"/>
+    </w:pPr>
+    <w:rPr>
+      <w:rFonts w:asciiTheme="majorHAnsi" w:eastAsiaTheme="majorEastAsia" w:hAnsiTheme="majorHAnsi" w:cstheme="majorBidi"/>
+      <w:b/>
+      <w:bCs/>
+      <w:sz w:val="32"/>
+      <w:szCs w:val="32"/>
+    </w:rPr>
+  </w:style>
+  <w:style w:type="character" w:customStyle="1" w:styleId="ab">
+    <w:name w:val="标题 字符"/>
+    <w:basedOn w:val="a1"/>
+    <w:link w:val="aa"/>
+    <w:uiPriority w:val="10"/>
+    <w:rsid w:val="00DE1115"/>
+    <w:rPr>
+      <w:rFonts w:asciiTheme="majorHAnsi" w:eastAsiaTheme="majorEastAsia" w:hAnsiTheme="majorHAnsi" w:cstheme="majorBidi"/>
+      <w:b/>
+      <w:bCs/>
+      <w:kern w:val="0"/>
+      <w:sz w:val="32"/>
+      <w:szCs w:val="32"/>
+    </w:rPr>
+  </w:style>
+  <w:style w:type="paragraph" w:styleId="ac">
+    <w:name w:val="No Spacing"/>
+    <w:uiPriority w:val="1"/>
+    <w:qFormat/>
+    <w:rsid w:val="00DE1115"/>
+    <w:pPr>
+      <w:widowControl w:val="0"/>
+      <w:autoSpaceDE w:val="0"/>
+      <w:autoSpaceDN w:val="0"/>
+      <w:adjustRightInd w:val="0"/>
+      <w:snapToGrid w:val="0"/>
+      <w:spacing w:beforeLines="30" w:afterLines="30"/>
+    </w:pPr>
+    <w:rPr>
+      <w:rFonts w:ascii="微软雅黑 Light" w:eastAsia="微软雅黑 Light" w:hAnsi="微软雅黑 Light" w:cs="Times New Roman"/>
+      <w:kern w:val="0"/>
+      <w:szCs w:val="20"/>
     </w:rPr>
   </w:style>
 </w:styles>
